--- a/resumé TP1.docx
+++ b/resumé TP1.docx
@@ -124,11 +124,9 @@
       <w:r>
         <w:t xml:space="preserve">Son objectif principal est de fournir une solution de gestion financière simple, efficace et </w:t>
       </w:r>
-      <w:proofErr w:type="spellStart"/>
-      <w:r>
-        <w:t>a</w:t>
-      </w:r>
-      <w:proofErr w:type="spellEnd"/>
+      <w:r>
+        <w:t>à</w:t>
+      </w:r>
       <w:r>
         <w:t xml:space="preserve"> coût réduit</w:t>
       </w:r>
@@ -508,11 +506,16 @@
               <w:t>,</w:t>
             </w:r>
             <w:r>
-              <w:t xml:space="preserve"> la SODECI</w:t>
+              <w:t xml:space="preserve"> la </w:t>
+            </w:r>
+            <w:proofErr w:type="gramStart"/>
+            <w:r>
+              <w:t>SODECI</w:t>
             </w:r>
             <w:r>
               <w:t> ,</w:t>
             </w:r>
+            <w:proofErr w:type="gramEnd"/>
             <w:r>
               <w:t xml:space="preserve"> ou </w:t>
             </w:r>
@@ -1304,11 +1307,20 @@
                 <w:b/>
                 <w:bCs/>
               </w:rPr>
-              <w:t>Historique des transactions</w:t>
+              <w:t xml:space="preserve">Historique des </w:t>
+            </w:r>
+            <w:proofErr w:type="gramStart"/>
+            <w:r>
+              <w:rPr>
+                <w:b/>
+                <w:bCs/>
+              </w:rPr>
+              <w:t>transactions</w:t>
             </w:r>
             <w:r>
               <w:t>:</w:t>
             </w:r>
+            <w:proofErr w:type="gramEnd"/>
             <w:r>
               <w:t xml:space="preserve"> </w:t>
             </w:r>
@@ -1429,11 +1441,20 @@
                 <w:b/>
                 <w:bCs/>
               </w:rPr>
-              <w:t>Traçabilité des transactions</w:t>
+              <w:t xml:space="preserve">Traçabilité des </w:t>
+            </w:r>
+            <w:proofErr w:type="gramStart"/>
+            <w:r>
+              <w:rPr>
+                <w:b/>
+                <w:bCs/>
+              </w:rPr>
+              <w:t>transactions</w:t>
             </w:r>
             <w:r>
               <w:t>:</w:t>
             </w:r>
+            <w:proofErr w:type="gramEnd"/>
             <w:r>
               <w:t xml:space="preserve"> </w:t>
             </w:r>
@@ -1674,11 +1695,20 @@
                 <w:b/>
                 <w:bCs/>
               </w:rPr>
-              <w:t>Vérification de l’identité</w:t>
+              <w:t xml:space="preserve">Vérification de </w:t>
+            </w:r>
+            <w:proofErr w:type="gramStart"/>
+            <w:r>
+              <w:rPr>
+                <w:b/>
+                <w:bCs/>
+              </w:rPr>
+              <w:t>l’identité</w:t>
             </w:r>
             <w:r>
               <w:t>:</w:t>
             </w:r>
+            <w:proofErr w:type="gramEnd"/>
             <w:r>
               <w:t xml:space="preserve"> </w:t>
             </w:r>
@@ -1742,11 +1772,20 @@
                 <w:b/>
                 <w:bCs/>
               </w:rPr>
-              <w:t>Liaison avec les banques</w:t>
+              <w:t xml:space="preserve">Liaison avec les </w:t>
+            </w:r>
+            <w:proofErr w:type="gramStart"/>
+            <w:r>
+              <w:rPr>
+                <w:b/>
+                <w:bCs/>
+              </w:rPr>
+              <w:t>banques</w:t>
             </w:r>
             <w:r>
               <w:t>:</w:t>
             </w:r>
+            <w:proofErr w:type="gramEnd"/>
             <w:r>
               <w:t xml:space="preserve"> </w:t>
             </w:r>
@@ -2014,8 +2053,13 @@
               </w:rPr>
               <w:t>Risque d'erreur de facturation</w:t>
             </w:r>
-            <w:r>
-              <w:t xml:space="preserve"> :Des erreurs dans les factures des services </w:t>
+            <w:proofErr w:type="gramStart"/>
+            <w:r>
+              <w:t xml:space="preserve"> :Des</w:t>
+            </w:r>
+            <w:proofErr w:type="gramEnd"/>
+            <w:r>
+              <w:t xml:space="preserve"> erreurs dans les factures des services </w:t>
             </w:r>
             <w:r>
               <w:lastRenderedPageBreak/>
@@ -2117,11 +2161,20 @@
                 <w:b/>
                 <w:bCs/>
               </w:rPr>
-              <w:t>Risque de conformité légale</w:t>
+              <w:t xml:space="preserve">Risque de conformité </w:t>
+            </w:r>
+            <w:proofErr w:type="gramStart"/>
+            <w:r>
+              <w:rPr>
+                <w:b/>
+                <w:bCs/>
+              </w:rPr>
+              <w:t>légale</w:t>
             </w:r>
             <w:r>
               <w:t>:</w:t>
             </w:r>
+            <w:proofErr w:type="gramEnd"/>
             <w:r>
               <w:t xml:space="preserve"> </w:t>
             </w:r>
@@ -2178,11 +2231,20 @@
                 <w:b/>
                 <w:bCs/>
               </w:rPr>
-              <w:t>Risque de perte de données</w:t>
+              <w:t xml:space="preserve">Risque de perte de </w:t>
+            </w:r>
+            <w:proofErr w:type="gramStart"/>
+            <w:r>
+              <w:rPr>
+                <w:b/>
+                <w:bCs/>
+              </w:rPr>
+              <w:t>données</w:t>
             </w:r>
             <w:r>
               <w:t>:</w:t>
             </w:r>
+            <w:proofErr w:type="gramEnd"/>
             <w:r>
               <w:t xml:space="preserve"> </w:t>
             </w:r>
@@ -2285,11 +2347,20 @@
                 <w:b/>
                 <w:bCs/>
               </w:rPr>
-              <w:t>Risque d'erreur humaine</w:t>
+              <w:t xml:space="preserve">Risque d'erreur </w:t>
+            </w:r>
+            <w:proofErr w:type="gramStart"/>
+            <w:r>
+              <w:rPr>
+                <w:b/>
+                <w:bCs/>
+              </w:rPr>
+              <w:t>humaine</w:t>
             </w:r>
             <w:r>
               <w:t>:</w:t>
             </w:r>
+            <w:proofErr w:type="gramEnd"/>
           </w:p>
           <w:p>
             <w:r>
@@ -2516,6 +2587,7 @@
                 <w:bCs/>
                 <w:color w:val="FF0000"/>
               </w:rPr>
+              <w:lastRenderedPageBreak/>
               <w:t>OPPORTUNITE</w:t>
             </w:r>
           </w:p>
@@ -2524,31 +2596,456 @@
           <w:tcPr>
             <w:tcW w:w="2835" w:type="dxa"/>
           </w:tcPr>
-          <w:p/>
+          <w:p>
+            <w:r>
+              <w:rPr>
+                <w:b/>
+                <w:bCs/>
+              </w:rPr>
+              <w:t>-</w:t>
+            </w:r>
+            <w:r>
+              <w:rPr>
+                <w:b/>
+                <w:bCs/>
+              </w:rPr>
+              <w:t>Frais de transaction réduits</w:t>
+            </w:r>
+            <w:r>
+              <w:t xml:space="preserve"> : </w:t>
+            </w:r>
+            <w:proofErr w:type="spellStart"/>
+            <w:r>
+              <w:t>Wave</w:t>
+            </w:r>
+            <w:proofErr w:type="spellEnd"/>
+            <w:r>
+              <w:t xml:space="preserve"> est souvent moins coûteux que les systèmes bancaires traditionnels, ce qui peut réduire les frais associés aux paiements.</w:t>
+            </w:r>
+          </w:p>
+          <w:p>
+            <w:r>
+              <w:rPr>
+                <w:b/>
+                <w:bCs/>
+              </w:rPr>
+              <w:t>-</w:t>
+            </w:r>
+            <w:r>
+              <w:rPr>
+                <w:b/>
+                <w:bCs/>
+              </w:rPr>
+              <w:t>Accessibilité mobile</w:t>
+            </w:r>
+            <w:r>
+              <w:t xml:space="preserve"> : Les utilisateurs peuvent téléphone effectuer des paiements à partir de leur mobile, ce qui améliore l'accessibilité et la rapidité des paiements.</w:t>
+            </w:r>
+          </w:p>
+          <w:p>
+            <w:r>
+              <w:rPr>
+                <w:b/>
+                <w:bCs/>
+              </w:rPr>
+              <w:t>-</w:t>
+            </w:r>
+            <w:r>
+              <w:rPr>
+                <w:b/>
+                <w:bCs/>
+              </w:rPr>
+              <w:t>Large adoption</w:t>
+            </w:r>
+            <w:r>
+              <w:t xml:space="preserve"> : </w:t>
+            </w:r>
+            <w:proofErr w:type="spellStart"/>
+            <w:r>
+              <w:t>Wave</w:t>
+            </w:r>
+            <w:proofErr w:type="spellEnd"/>
+            <w:r>
+              <w:t xml:space="preserve"> est très utilisé dans certaines régions, ce qui permet d'augmenter le nombre de transactions possibles en </w:t>
+            </w:r>
+            <w:r>
+              <w:lastRenderedPageBreak/>
+              <w:t>exploitant un réseau déjà établi.</w:t>
+            </w:r>
+          </w:p>
+          <w:p>
+            <w:r>
+              <w:rPr>
+                <w:b/>
+                <w:bCs/>
+              </w:rPr>
+              <w:t>-</w:t>
+            </w:r>
+            <w:r>
+              <w:rPr>
+                <w:b/>
+                <w:bCs/>
+              </w:rPr>
+              <w:t>Simplicité d'utilisation</w:t>
+            </w:r>
+            <w:r>
+              <w:t xml:space="preserve"> : Son interface simple permet une adoption rapide par les utilisateurs, facilitant ainsi les paiements pour tous types de clients.</w:t>
+            </w:r>
+          </w:p>
         </w:tc>
         <w:tc>
           <w:tcPr>
             <w:tcW w:w="2835" w:type="dxa"/>
           </w:tcPr>
-          <w:p/>
+          <w:p>
+            <w:r>
+              <w:rPr>
+                <w:b/>
+                <w:bCs/>
+              </w:rPr>
+              <w:lastRenderedPageBreak/>
+              <w:t>-</w:t>
+            </w:r>
+            <w:r>
+              <w:rPr>
+                <w:b/>
+                <w:bCs/>
+              </w:rPr>
+              <w:t>Suivi des paiements en temps réel</w:t>
+            </w:r>
+            <w:r>
+              <w:t xml:space="preserve"> : </w:t>
+            </w:r>
+            <w:proofErr w:type="spellStart"/>
+            <w:r>
+              <w:t>Wave</w:t>
+            </w:r>
+            <w:proofErr w:type="spellEnd"/>
+            <w:r>
+              <w:t xml:space="preserve"> permet un suivi instantané des transactions, ce qui simplifie le contrôle et la supervision des agents.</w:t>
+            </w:r>
+          </w:p>
+          <w:p>
+            <w:r>
+              <w:rPr>
+                <w:b/>
+                <w:bCs/>
+              </w:rPr>
+              <w:t>-</w:t>
+            </w:r>
+            <w:r>
+              <w:rPr>
+                <w:b/>
+                <w:bCs/>
+              </w:rPr>
+              <w:t>Paiements automatisés</w:t>
+            </w:r>
+            <w:r>
+              <w:t xml:space="preserve"> : Les agents peuvent être payés directement via le système, notamment la nécessité de gérer manuellement la paie.</w:t>
+            </w:r>
+          </w:p>
+          <w:p>
+            <w:r>
+              <w:rPr>
+                <w:b/>
+                <w:bCs/>
+              </w:rPr>
+              <w:t>-</w:t>
+            </w:r>
+            <w:r>
+              <w:rPr>
+                <w:b/>
+                <w:bCs/>
+              </w:rPr>
+              <w:t>Réduction du risque d'erreur</w:t>
+            </w:r>
+            <w:r>
+              <w:t xml:space="preserve"> : La traçabilité des transactions peut améliorer la transparence et réduire les erreurs liées à la gestion des fonds des agents.</w:t>
+            </w:r>
+          </w:p>
+          <w:p>
+            <w:r>
+              <w:rPr>
+                <w:b/>
+                <w:bCs/>
+              </w:rPr>
+              <w:lastRenderedPageBreak/>
+              <w:t>-</w:t>
+            </w:r>
+            <w:r>
+              <w:rPr>
+                <w:b/>
+                <w:bCs/>
+              </w:rPr>
+              <w:t>Extension du réseau d'agents</w:t>
+            </w:r>
+            <w:r>
+              <w:t xml:space="preserve"> : Grâce à </w:t>
+            </w:r>
+            <w:proofErr w:type="spellStart"/>
+            <w:r>
+              <w:t>Wave</w:t>
+            </w:r>
+            <w:proofErr w:type="spellEnd"/>
+            <w:r>
+              <w:t>, vous pouvez facilement recruter et gérer des agents dans des zones rurales ou difficiles d'accès.</w:t>
+            </w:r>
+          </w:p>
         </w:tc>
         <w:tc>
           <w:tcPr>
             <w:tcW w:w="2835" w:type="dxa"/>
           </w:tcPr>
-          <w:p/>
+          <w:p>
+            <w:r>
+              <w:rPr>
+                <w:b/>
+                <w:bCs/>
+              </w:rPr>
+              <w:lastRenderedPageBreak/>
+              <w:t>-</w:t>
+            </w:r>
+            <w:r>
+              <w:rPr>
+                <w:b/>
+                <w:bCs/>
+              </w:rPr>
+              <w:t>Authentification sécurisée</w:t>
+            </w:r>
+            <w:r>
+              <w:t xml:space="preserve"> : On utilise des mécanismes de sécurité robustes (PIN, OTP, etc.), garantissant la protection des comptes et des transactions.</w:t>
+            </w:r>
+          </w:p>
+          <w:p>
+            <w:r>
+              <w:rPr>
+                <w:b/>
+                <w:bCs/>
+              </w:rPr>
+              <w:t>-</w:t>
+            </w:r>
+            <w:r>
+              <w:rPr>
+                <w:b/>
+                <w:bCs/>
+              </w:rPr>
+              <w:t>Suivi des activités des comptes</w:t>
+            </w:r>
+            <w:r>
+              <w:t xml:space="preserve"> : </w:t>
+            </w:r>
+            <w:proofErr w:type="spellStart"/>
+            <w:r>
+              <w:t>Wave</w:t>
+            </w:r>
+            <w:proofErr w:type="spellEnd"/>
+            <w:r>
+              <w:t xml:space="preserve"> permet de suivre en temps réel les activités des utilisateurs et d'alerter en cas de comportement suspect, renforçant ainsi la sécurité.</w:t>
+            </w:r>
+          </w:p>
+          <w:p>
+            <w:r>
+              <w:rPr>
+                <w:b/>
+                <w:bCs/>
+              </w:rPr>
+              <w:t>-</w:t>
+            </w:r>
+            <w:r>
+              <w:rPr>
+                <w:b/>
+                <w:bCs/>
+              </w:rPr>
+              <w:t>Accès rapide et sécurisé aux fonds</w:t>
+            </w:r>
+            <w:r>
+              <w:t xml:space="preserve"> : Les utilisateurs peuvent accéder à leurs comptes de manière sécurisée et instantanée, sans avoir besoin </w:t>
+            </w:r>
+            <w:r>
+              <w:lastRenderedPageBreak/>
+              <w:t>d'intermédiaires ou de structures bancaires traditionnelles.</w:t>
+            </w:r>
+          </w:p>
         </w:tc>
         <w:tc>
           <w:tcPr>
             <w:tcW w:w="2551" w:type="dxa"/>
           </w:tcPr>
-          <w:p/>
+          <w:p>
+            <w:r>
+              <w:rPr>
+                <w:b/>
+                <w:bCs/>
+              </w:rPr>
+              <w:lastRenderedPageBreak/>
+              <w:t>-</w:t>
+            </w:r>
+            <w:r>
+              <w:rPr>
+                <w:b/>
+                <w:bCs/>
+              </w:rPr>
+              <w:t>Transferts sans frais ou à faibles coûts</w:t>
+            </w:r>
+            <w:r>
+              <w:t xml:space="preserve"> : On propose souvent des transferts d'argent à des coûts très faibles, ce qui peut attirer plus d'utilisateurs.</w:t>
+            </w:r>
+          </w:p>
+          <w:p>
+            <w:r>
+              <w:rPr>
+                <w:b/>
+                <w:bCs/>
+              </w:rPr>
+              <w:t>-</w:t>
+            </w:r>
+            <w:r>
+              <w:rPr>
+                <w:b/>
+                <w:bCs/>
+              </w:rPr>
+              <w:t>Transferts internationaux simplifiés</w:t>
+            </w:r>
+            <w:r>
+              <w:t xml:space="preserve"> : </w:t>
+            </w:r>
+            <w:proofErr w:type="spellStart"/>
+            <w:r>
+              <w:t>Wave</w:t>
+            </w:r>
+            <w:proofErr w:type="spellEnd"/>
+            <w:r>
+              <w:t xml:space="preserve"> pourrait permettre des transferts entre plusieurs pays, notamment dans la zone UEMOA (Union économique et monétaire ouest-africaine), ce qui est un atout si vos utilisateurs ont des besoins transfrontaliers.</w:t>
+            </w:r>
+          </w:p>
+          <w:p>
+            <w:r>
+              <w:rPr>
+                <w:b/>
+                <w:bCs/>
+              </w:rPr>
+              <w:lastRenderedPageBreak/>
+              <w:t>-</w:t>
+            </w:r>
+            <w:r>
+              <w:rPr>
+                <w:b/>
+                <w:bCs/>
+              </w:rPr>
+              <w:t xml:space="preserve">Écosystème </w:t>
+            </w:r>
+            <w:proofErr w:type="spellStart"/>
+            <w:r>
+              <w:rPr>
+                <w:b/>
+                <w:bCs/>
+              </w:rPr>
+              <w:t>Wave</w:t>
+            </w:r>
+            <w:proofErr w:type="spellEnd"/>
+            <w:r>
+              <w:t xml:space="preserve"> : En intégrant </w:t>
+            </w:r>
+            <w:proofErr w:type="spellStart"/>
+            <w:r>
+              <w:t>Wave</w:t>
+            </w:r>
+            <w:proofErr w:type="spellEnd"/>
+            <w:r>
+              <w:t xml:space="preserve">, vous profitez de leur réseau d'utilisateurs, facilitant ainsi les transferts d'argent entre comptes </w:t>
+            </w:r>
+            <w:proofErr w:type="spellStart"/>
+            <w:r>
+              <w:t>Wave</w:t>
+            </w:r>
+            <w:proofErr w:type="spellEnd"/>
+            <w:r>
+              <w:t>.</w:t>
+            </w:r>
+          </w:p>
         </w:tc>
         <w:tc>
           <w:tcPr>
             <w:tcW w:w="2543" w:type="dxa"/>
           </w:tcPr>
-          <w:p/>
+          <w:p>
+            <w:r>
+              <w:rPr>
+                <w:b/>
+                <w:bCs/>
+              </w:rPr>
+              <w:lastRenderedPageBreak/>
+              <w:t>-</w:t>
+            </w:r>
+            <w:r>
+              <w:rPr>
+                <w:b/>
+                <w:bCs/>
+              </w:rPr>
+              <w:t>Intégration fluide avec les banques locales</w:t>
+            </w:r>
+            <w:r>
+              <w:t xml:space="preserve"> : </w:t>
+            </w:r>
+            <w:proofErr w:type="spellStart"/>
+            <w:r>
+              <w:t>Wave</w:t>
+            </w:r>
+            <w:proofErr w:type="spellEnd"/>
+            <w:r>
+              <w:t xml:space="preserve"> collabore déjà avec plusieurs banques dans divers pays, ce qui pourrait simplifier l'intégration bancaire pour vos utilisateurs.</w:t>
+            </w:r>
+          </w:p>
+          <w:p>
+            <w:r>
+              <w:rPr>
+                <w:b/>
+                <w:bCs/>
+              </w:rPr>
+              <w:t>-</w:t>
+            </w:r>
+            <w:r>
+              <w:rPr>
+                <w:b/>
+                <w:bCs/>
+              </w:rPr>
+              <w:t>Portefeuille numérique accessible</w:t>
+            </w:r>
+            <w:r>
+              <w:t xml:space="preserve"> : Les utilisateurs peuvent stocker, gérer et transférer de l'argent à partir d'un portefeuille numérique, éliminant la nécessité d'un compte bancaire formel.</w:t>
+            </w:r>
+          </w:p>
+          <w:p>
+            <w:r>
+              <w:rPr>
+                <w:b/>
+                <w:bCs/>
+              </w:rPr>
+              <w:t>-</w:t>
+            </w:r>
+            <w:r>
+              <w:rPr>
+                <w:b/>
+                <w:bCs/>
+              </w:rPr>
+              <w:t>Accès à une large base de clients non bancarisés</w:t>
+            </w:r>
+            <w:r>
+              <w:t xml:space="preserve"> </w:t>
+            </w:r>
+            <w:r>
+              <w:lastRenderedPageBreak/>
+              <w:t xml:space="preserve">: </w:t>
+            </w:r>
+            <w:proofErr w:type="spellStart"/>
+            <w:r>
+              <w:t>Wave</w:t>
+            </w:r>
+            <w:proofErr w:type="spellEnd"/>
+            <w:r>
+              <w:t xml:space="preserve"> offre un accès à une population qui n'a pas toujours accès aux services bancaires traditionnels, mais qui peut utiliser un portefeuille mobile pour ses transactions.</w:t>
+            </w:r>
+          </w:p>
         </w:tc>
       </w:tr>
       <w:tr>
@@ -2573,6 +3070,7 @@
                 <w:bCs/>
                 <w:color w:val="FF0000"/>
               </w:rPr>
+              <w:lastRenderedPageBreak/>
               <w:t xml:space="preserve">INDICATEUR </w:t>
             </w:r>
           </w:p>
@@ -2581,31 +3079,646 @@
           <w:tcPr>
             <w:tcW w:w="2835" w:type="dxa"/>
           </w:tcPr>
-          <w:p/>
+          <w:p>
+            <w:r>
+              <w:rPr>
+                <w:b/>
+                <w:bCs/>
+              </w:rPr>
+              <w:t>-</w:t>
+            </w:r>
+            <w:r>
+              <w:rPr>
+                <w:b/>
+                <w:bCs/>
+              </w:rPr>
+              <w:t>Nombre de transactions par jour/semaine/mois</w:t>
+            </w:r>
+            <w:r>
+              <w:t xml:space="preserve"> : Le volume des transactions montre la fréquence d'utilisation et l'adoption du système de paiement.</w:t>
+            </w:r>
+          </w:p>
+          <w:p>
+            <w:r>
+              <w:rPr>
+                <w:b/>
+                <w:bCs/>
+              </w:rPr>
+              <w:t>-</w:t>
+            </w:r>
+            <w:r>
+              <w:rPr>
+                <w:b/>
+                <w:bCs/>
+              </w:rPr>
+              <w:t>Valeur totale des paiements traités</w:t>
+            </w:r>
+            <w:r>
+              <w:t xml:space="preserve"> : Le montant total des paiements traités par le système montre son efficacité pour les grandes ou petites transactions.</w:t>
+            </w:r>
+          </w:p>
+          <w:p>
+            <w:r>
+              <w:rPr>
+                <w:b/>
+                <w:bCs/>
+              </w:rPr>
+              <w:t>-</w:t>
+            </w:r>
+            <w:r>
+              <w:rPr>
+                <w:b/>
+                <w:bCs/>
+              </w:rPr>
+              <w:t>Frais de transaction moyens</w:t>
+            </w:r>
+            <w:r>
+              <w:t xml:space="preserve"> : Mesurer la réduction des coûts par rapport aux autres systèmes de paiement.</w:t>
+            </w:r>
+          </w:p>
+          <w:p>
+            <w:r>
+              <w:rPr>
+                <w:b/>
+                <w:bCs/>
+              </w:rPr>
+              <w:t>-</w:t>
+            </w:r>
+            <w:r>
+              <w:rPr>
+                <w:b/>
+                <w:bCs/>
+              </w:rPr>
+              <w:t>Temps moyen de traitement des paiements</w:t>
+            </w:r>
+            <w:r>
+              <w:t xml:space="preserve"> : Cela permet d'évaluer la rapidité et l'efficacité des paiements.</w:t>
+            </w:r>
+          </w:p>
+          <w:p>
+            <w:r>
+              <w:rPr>
+                <w:b/>
+                <w:bCs/>
+              </w:rPr>
+              <w:t>-</w:t>
+            </w:r>
+            <w:r>
+              <w:rPr>
+                <w:b/>
+                <w:bCs/>
+              </w:rPr>
+              <w:t>Taux de réussite des paiements</w:t>
+            </w:r>
+            <w:r>
+              <w:t xml:space="preserve"> : Le pourcentage </w:t>
+            </w:r>
+            <w:r>
+              <w:lastRenderedPageBreak/>
+              <w:t>des transactions abouties par rapport au nombre total de transactions initiées.</w:t>
+            </w:r>
+          </w:p>
+          <w:p>
+            <w:r>
+              <w:rPr>
+                <w:b/>
+                <w:bCs/>
+              </w:rPr>
+              <w:t>-</w:t>
+            </w:r>
+            <w:r>
+              <w:rPr>
+                <w:b/>
+                <w:bCs/>
+              </w:rPr>
+              <w:t>Taux d'adoption du paiement mobile</w:t>
+            </w:r>
+            <w:r>
+              <w:t xml:space="preserve"> : Pourcentage d'utilisateurs utilisant le paiement mobile via </w:t>
+            </w:r>
+            <w:proofErr w:type="spellStart"/>
+            <w:r>
+              <w:t>Wave</w:t>
+            </w:r>
+            <w:proofErr w:type="spellEnd"/>
+            <w:r>
+              <w:t xml:space="preserve"> par rapport aux autres moyens de paiement.</w:t>
+            </w:r>
+          </w:p>
         </w:tc>
         <w:tc>
           <w:tcPr>
             <w:tcW w:w="2835" w:type="dxa"/>
           </w:tcPr>
-          <w:p/>
+          <w:p>
+            <w:r>
+              <w:rPr>
+                <w:b/>
+                <w:bCs/>
+              </w:rPr>
+              <w:lastRenderedPageBreak/>
+              <w:t>-</w:t>
+            </w:r>
+            <w:r>
+              <w:rPr>
+                <w:b/>
+                <w:bCs/>
+              </w:rPr>
+              <w:t>Nombre d'agents actifs</w:t>
+            </w:r>
+            <w:r>
+              <w:t xml:space="preserve"> : Le nombre d'agents effectuant des transactions ou des actions régulières.</w:t>
+            </w:r>
+          </w:p>
+          <w:p>
+            <w:r>
+              <w:rPr>
+                <w:b/>
+                <w:bCs/>
+              </w:rPr>
+              <w:t>-</w:t>
+            </w:r>
+            <w:r>
+              <w:rPr>
+                <w:b/>
+                <w:bCs/>
+              </w:rPr>
+              <w:t>Montant total des fonds gérés par agent</w:t>
+            </w:r>
+            <w:r>
+              <w:t xml:space="preserve"> : Évaluer la performance de chaque agent en fonction du volume de fonds traité.</w:t>
+            </w:r>
+          </w:p>
+          <w:p>
+            <w:r>
+              <w:rPr>
+                <w:b/>
+                <w:bCs/>
+              </w:rPr>
+              <w:t>-</w:t>
+            </w:r>
+            <w:r>
+              <w:rPr>
+                <w:b/>
+                <w:bCs/>
+              </w:rPr>
+              <w:t>Taux d'engagement des agents</w:t>
+            </w:r>
+            <w:r>
+              <w:t xml:space="preserve"> : Mesure la fréquence d'utilisation des outils de gestion par les agents (connexion, suivi des transactions, etc.).</w:t>
+            </w:r>
+          </w:p>
+          <w:p>
+            <w:r>
+              <w:rPr>
+                <w:b/>
+                <w:bCs/>
+              </w:rPr>
+              <w:t>-</w:t>
+            </w:r>
+            <w:r>
+              <w:rPr>
+                <w:b/>
+                <w:bCs/>
+              </w:rPr>
+              <w:t>Temps de réponse des agents</w:t>
+            </w:r>
+            <w:r>
+              <w:t xml:space="preserve"> : Le délai entre une requête et </w:t>
+            </w:r>
+            <w:proofErr w:type="gramStart"/>
+            <w:r>
+              <w:t>la</w:t>
+            </w:r>
+            <w:proofErr w:type="gramEnd"/>
+            <w:r>
+              <w:t xml:space="preserve"> réponse/action d'un agent.</w:t>
+            </w:r>
+          </w:p>
+          <w:p>
+            <w:r>
+              <w:rPr>
+                <w:b/>
+                <w:bCs/>
+              </w:rPr>
+              <w:t>-</w:t>
+            </w:r>
+            <w:r>
+              <w:rPr>
+                <w:b/>
+                <w:bCs/>
+              </w:rPr>
+              <w:t>Taux de rétention des agents</w:t>
+            </w:r>
+            <w:r>
+              <w:t xml:space="preserve"> : Mesure le pourcentage d'agents qui continuent d'utiliser la plateforme sur une période donnée.</w:t>
+            </w:r>
+          </w:p>
         </w:tc>
         <w:tc>
           <w:tcPr>
             <w:tcW w:w="2835" w:type="dxa"/>
           </w:tcPr>
-          <w:p/>
+          <w:p>
+            <w:r>
+              <w:rPr>
+                <w:b/>
+                <w:bCs/>
+              </w:rPr>
+              <w:t>-</w:t>
+            </w:r>
+            <w:r>
+              <w:rPr>
+                <w:b/>
+                <w:bCs/>
+              </w:rPr>
+              <w:t>Nombre d'incidents de sécurité</w:t>
+            </w:r>
+            <w:r>
+              <w:t xml:space="preserve"> : Nombre total d'incidents de sécurité (tentatives de fraude, violation de compte, etc.) détectés sur le système.</w:t>
+            </w:r>
+          </w:p>
+          <w:p>
+            <w:r>
+              <w:rPr>
+                <w:b/>
+                <w:bCs/>
+              </w:rPr>
+              <w:t>-</w:t>
+            </w:r>
+            <w:r>
+              <w:rPr>
+                <w:b/>
+                <w:bCs/>
+              </w:rPr>
+              <w:t>Temps de résolution des incidents de sécurité</w:t>
+            </w:r>
+            <w:r>
+              <w:t xml:space="preserve"> : Le temps moyen nécessaire pour résoudre un incident de sécurité ou une faille potentielle.</w:t>
+            </w:r>
+          </w:p>
+          <w:p>
+            <w:r>
+              <w:rPr>
+                <w:b/>
+                <w:bCs/>
+              </w:rPr>
+              <w:t>-</w:t>
+            </w:r>
+            <w:r>
+              <w:rPr>
+                <w:b/>
+                <w:bCs/>
+              </w:rPr>
+              <w:t>Pourcentage de comptes protégés avec authentification forte</w:t>
+            </w:r>
+            <w:r>
+              <w:t xml:space="preserve"> : Mesure le pourcentage d'utilisateurs qui activent des mécanismes de sécurité comme la double authentification.</w:t>
+            </w:r>
+          </w:p>
+          <w:p>
+            <w:r>
+              <w:rPr>
+                <w:b/>
+                <w:bCs/>
+              </w:rPr>
+              <w:t>-</w:t>
+            </w:r>
+            <w:r>
+              <w:rPr>
+                <w:b/>
+                <w:bCs/>
+              </w:rPr>
+              <w:t>Taux de fraude</w:t>
+            </w:r>
+            <w:r>
+              <w:t xml:space="preserve"> : Pourcentage des transactions ou des comptes compromis sur l'ensemble des activités.</w:t>
+            </w:r>
+          </w:p>
+          <w:p>
+            <w:r>
+              <w:rPr>
+                <w:b/>
+                <w:bCs/>
+              </w:rPr>
+              <w:lastRenderedPageBreak/>
+              <w:t>-</w:t>
+            </w:r>
+            <w:r>
+              <w:rPr>
+                <w:b/>
+                <w:bCs/>
+              </w:rPr>
+              <w:t>Taux de verrouillage de compte</w:t>
+            </w:r>
+            <w:r>
+              <w:t xml:space="preserve"> : Nombre de comptes temporairement suspendus en raison de tentatives d'accès non autorisées</w:t>
+            </w:r>
+          </w:p>
         </w:tc>
         <w:tc>
           <w:tcPr>
             <w:tcW w:w="2551" w:type="dxa"/>
           </w:tcPr>
-          <w:p/>
+          <w:p>
+            <w:r>
+              <w:rPr>
+                <w:b/>
+                <w:bCs/>
+              </w:rPr>
+              <w:lastRenderedPageBreak/>
+              <w:t>-</w:t>
+            </w:r>
+            <w:r>
+              <w:rPr>
+                <w:b/>
+                <w:bCs/>
+              </w:rPr>
+              <w:t>Nombre total de transferts effectués</w:t>
+            </w:r>
+            <w:r>
+              <w:t xml:space="preserve"> : Le volume de transferts d'argent, domestiques ou internationaux.</w:t>
+            </w:r>
+          </w:p>
+          <w:p>
+            <w:r>
+              <w:rPr>
+                <w:b/>
+                <w:bCs/>
+              </w:rPr>
+              <w:t>-</w:t>
+            </w:r>
+            <w:r>
+              <w:rPr>
+                <w:b/>
+                <w:bCs/>
+              </w:rPr>
+              <w:t>Montant total des fonds transférés</w:t>
+            </w:r>
+            <w:r>
+              <w:t xml:space="preserve"> : Valeur monétaire totale des fonds transférés via le système </w:t>
+            </w:r>
+            <w:proofErr w:type="spellStart"/>
+            <w:r>
+              <w:t>Wave</w:t>
+            </w:r>
+            <w:proofErr w:type="spellEnd"/>
+            <w:r>
+              <w:t>.</w:t>
+            </w:r>
+          </w:p>
+          <w:p>
+            <w:r>
+              <w:rPr>
+                <w:b/>
+                <w:bCs/>
+              </w:rPr>
+              <w:t>-</w:t>
+            </w:r>
+            <w:r>
+              <w:rPr>
+                <w:b/>
+                <w:bCs/>
+              </w:rPr>
+              <w:t>Temps de traitement des transferts</w:t>
+            </w:r>
+            <w:r>
+              <w:t xml:space="preserve"> : Durée moyenne pour que les fonds soient envoyés et reçus.</w:t>
+            </w:r>
+          </w:p>
+          <w:p>
+            <w:r>
+              <w:rPr>
+                <w:b/>
+                <w:bCs/>
+              </w:rPr>
+              <w:t>-</w:t>
+            </w:r>
+            <w:r>
+              <w:rPr>
+                <w:b/>
+                <w:bCs/>
+              </w:rPr>
+              <w:t>Taux de succès des transferts</w:t>
+            </w:r>
+            <w:r>
+              <w:t xml:space="preserve"> : Pourcentage des transferts terminés avec succès par rapport aux transferts initiés.</w:t>
+            </w:r>
+          </w:p>
+          <w:p>
+            <w:r>
+              <w:rPr>
+                <w:b/>
+                <w:bCs/>
+              </w:rPr>
+              <w:t>-</w:t>
+            </w:r>
+            <w:r>
+              <w:rPr>
+                <w:b/>
+                <w:bCs/>
+              </w:rPr>
+              <w:t>moyen par transfert</w:t>
+            </w:r>
+            <w:r>
+              <w:t xml:space="preserve"> : Coût moyen pour l'utilisateur pour effectuer un transfert d'argent via </w:t>
+            </w:r>
+            <w:proofErr w:type="spellStart"/>
+            <w:r>
+              <w:t>Wave</w:t>
+            </w:r>
+            <w:proofErr w:type="spellEnd"/>
+            <w:r>
+              <w:t>.</w:t>
+            </w:r>
+          </w:p>
+          <w:p>
+            <w:r>
+              <w:rPr>
+                <w:b/>
+                <w:bCs/>
+              </w:rPr>
+              <w:lastRenderedPageBreak/>
+              <w:t>-</w:t>
+            </w:r>
+            <w:r>
+              <w:rPr>
+                <w:b/>
+                <w:bCs/>
+              </w:rPr>
+              <w:t>Taux de croissance des transferts</w:t>
+            </w:r>
+            <w:r>
+              <w:t xml:space="preserve"> : Mesure l'évolution mensuelle ou annuelle des transferts effectués via la plateforme.</w:t>
+            </w:r>
+          </w:p>
         </w:tc>
         <w:tc>
           <w:tcPr>
             <w:tcW w:w="2543" w:type="dxa"/>
           </w:tcPr>
-          <w:p/>
+          <w:p>
+            <w:r>
+              <w:rPr>
+                <w:b/>
+                <w:bCs/>
+              </w:rPr>
+              <w:lastRenderedPageBreak/>
+              <w:t>-</w:t>
+            </w:r>
+            <w:r>
+              <w:rPr>
+                <w:b/>
+                <w:bCs/>
+              </w:rPr>
+              <w:t>Nombre de connexions bancaires actives</w:t>
+            </w:r>
+            <w:r>
+              <w:t xml:space="preserve"> : Le nombre de comptes bancaires intégrés au système </w:t>
+            </w:r>
+            <w:proofErr w:type="spellStart"/>
+            <w:r>
+              <w:t>Wave</w:t>
+            </w:r>
+            <w:proofErr w:type="spellEnd"/>
+            <w:r>
+              <w:t>.</w:t>
+            </w:r>
+          </w:p>
+          <w:p>
+            <w:r>
+              <w:rPr>
+                <w:b/>
+                <w:bCs/>
+              </w:rPr>
+              <w:t>-</w:t>
+            </w:r>
+            <w:r>
+              <w:rPr>
+                <w:b/>
+                <w:bCs/>
+              </w:rPr>
+              <w:t>Taux d'adoption des portefeuilles numériques</w:t>
+            </w:r>
+            <w:r>
+              <w:t xml:space="preserve"> : Pourcentage d'utilisateurs qui adoptent le portefeuille </w:t>
+            </w:r>
+            <w:proofErr w:type="spellStart"/>
+            <w:r>
+              <w:t>Wave</w:t>
+            </w:r>
+            <w:proofErr w:type="spellEnd"/>
+            <w:r>
+              <w:t xml:space="preserve"> par rapport à ceux qui utilisent des comptes bancaires.</w:t>
+            </w:r>
+          </w:p>
+          <w:p>
+            <w:r>
+              <w:rPr>
+                <w:b/>
+                <w:bCs/>
+              </w:rPr>
+              <w:t>-</w:t>
+            </w:r>
+            <w:r>
+              <w:rPr>
+                <w:b/>
+                <w:bCs/>
+              </w:rPr>
+              <w:t>Volume total des fonds stockés dans les portefeuilles</w:t>
+            </w:r>
+            <w:r>
+              <w:t xml:space="preserve"> : Mesure la valeur totale des fonds détenus dans les portefeuilles numériques des utilisateurs.</w:t>
+            </w:r>
+          </w:p>
+          <w:p>
+            <w:r>
+              <w:rPr>
+                <w:b/>
+                <w:bCs/>
+              </w:rPr>
+              <w:t>-</w:t>
+            </w:r>
+            <w:r>
+              <w:rPr>
+                <w:b/>
+                <w:bCs/>
+              </w:rPr>
+              <w:t>Temps moyen pour l'intégration bancaire</w:t>
+            </w:r>
+            <w:r>
+              <w:t xml:space="preserve"> : Temps nécessaire pour lier un compte bancaire au système </w:t>
+            </w:r>
+            <w:proofErr w:type="spellStart"/>
+            <w:r>
+              <w:t>Wave</w:t>
+            </w:r>
+            <w:proofErr w:type="spellEnd"/>
+            <w:r>
+              <w:t>.</w:t>
+            </w:r>
+          </w:p>
+          <w:p>
+            <w:r>
+              <w:rPr>
+                <w:b/>
+                <w:bCs/>
+              </w:rPr>
+              <w:lastRenderedPageBreak/>
+              <w:t>-</w:t>
+            </w:r>
+            <w:r>
+              <w:rPr>
+                <w:b/>
+                <w:bCs/>
+              </w:rPr>
+              <w:t xml:space="preserve">Taux de conversion entre les comptes bancaires et les portefeuilles </w:t>
+            </w:r>
+            <w:proofErr w:type="spellStart"/>
+            <w:r>
+              <w:rPr>
+                <w:b/>
+                <w:bCs/>
+              </w:rPr>
+              <w:t>Wave</w:t>
+            </w:r>
+            <w:proofErr w:type="spellEnd"/>
+            <w:r>
+              <w:t xml:space="preserve"> : Pourcentage des utilisateurs qui transfèrent de l'argent de leur compte bancaire vers leur portefeuille numérique </w:t>
+            </w:r>
+            <w:proofErr w:type="spellStart"/>
+            <w:r>
+              <w:t>Wave</w:t>
+            </w:r>
+            <w:proofErr w:type="spellEnd"/>
+            <w:r>
+              <w:t>.</w:t>
+            </w:r>
+          </w:p>
+          <w:p>
+            <w:r>
+              <w:rPr>
+                <w:b/>
+                <w:bCs/>
+              </w:rPr>
+              <w:t>-</w:t>
+            </w:r>
+            <w:r>
+              <w:rPr>
+                <w:b/>
+                <w:bCs/>
+              </w:rPr>
+              <w:t>Nombre de transactions interbancaires</w:t>
+            </w:r>
+            <w:r>
+              <w:t xml:space="preserve"> : Le nombre de transactions effectuées entre les banques et les portefeuilles via </w:t>
+            </w:r>
+            <w:proofErr w:type="spellStart"/>
+            <w:r>
+              <w:t>Wave</w:t>
+            </w:r>
+            <w:proofErr w:type="spellEnd"/>
+          </w:p>
         </w:tc>
       </w:tr>
       <w:tr>
@@ -2630,6 +3743,7 @@
                 <w:bCs/>
                 <w:color w:val="FF0000"/>
               </w:rPr>
+              <w:lastRenderedPageBreak/>
               <w:t>INTEGRATION AVEC UN SYSTEME EXTERIEUR</w:t>
             </w:r>
           </w:p>
@@ -2667,8 +3781,1266 @@
       </w:tr>
     </w:tbl>
     <w:p/>
+    <w:p/>
+    <w:p/>
+    <w:p/>
+    <w:p/>
+    <w:p/>
+    <w:p/>
+    <w:p/>
+    <w:p/>
+    <w:p>
+      <w:pPr>
+        <w:sectPr>
+          <w:pgSz w:w="16838" w:h="11906" w:orient="landscape"/>
+          <w:pgMar w:top="1418" w:right="1418" w:bottom="1418" w:left="1418" w:header="709" w:footer="709" w:gutter="0"/>
+          <w:cols w:space="708"/>
+          <w:docGrid w:linePitch="360"/>
+        </w:sectPr>
+      </w:pPr>
+    </w:p>
+    <w:p>
+      <w:pPr>
+        <w:jc w:val="center"/>
+        <w:rPr>
+          <w:b/>
+          <w:bCs/>
+          <w:sz w:val="40"/>
+          <w:szCs w:val="40"/>
+        </w:rPr>
+      </w:pPr>
+      <w:r>
+        <w:rPr>
+          <w:b/>
+          <w:bCs/>
+          <w:sz w:val="40"/>
+          <w:szCs w:val="40"/>
+        </w:rPr>
+        <w:lastRenderedPageBreak/>
+        <w:t>PRODUCT BACKLOG</w:t>
+      </w:r>
+    </w:p>
+    <w:p>
+      <w:pPr>
+        <w:pStyle w:val="ListParagraph"/>
+        <w:numPr>
+          <w:ilvl w:val="0"/>
+          <w:numId w:val="59"/>
+        </w:numPr>
+        <w:rPr>
+          <w:b/>
+          <w:bCs/>
+        </w:rPr>
+      </w:pPr>
+      <w:r>
+        <w:rPr>
+          <w:b/>
+          <w:bCs/>
+        </w:rPr>
+        <w:t xml:space="preserve">Epic </w:t>
+      </w:r>
+      <w:r>
+        <w:rPr>
+          <w:b/>
+          <w:bCs/>
+        </w:rPr>
+        <w:t xml:space="preserve">0. Création de compte et connexion </w:t>
+      </w:r>
+    </w:p>
+    <w:p>
+      <w:pPr>
+        <w:rPr>
+          <w:b/>
+          <w:bCs/>
+        </w:rPr>
+      </w:pPr>
+      <w:r>
+        <w:rPr>
+          <w:b/>
+          <w:bCs/>
+        </w:rPr>
+        <w:t xml:space="preserve">User Story 1 : </w:t>
+      </w:r>
+      <w:r>
+        <w:rPr>
+          <w:b/>
+          <w:bCs/>
+        </w:rPr>
+        <w:t>création de compte</w:t>
+      </w:r>
+    </w:p>
+    <w:p>
+      <w:r>
+        <w:t xml:space="preserve">En tant que nouvel utilisateur, je veux pouvoir créer un compte avec mes informations personnelles (nom, prénom, </w:t>
+      </w:r>
+      <w:r>
+        <w:t>numéro de téléphone</w:t>
+      </w:r>
+      <w:r>
+        <w:t xml:space="preserve">, mot de passe) afin d'accéder à la plateforme. </w:t>
+      </w:r>
+    </w:p>
+    <w:p>
+      <w:pPr>
+        <w:rPr>
+          <w:b/>
+          <w:bCs/>
+        </w:rPr>
+      </w:pPr>
+      <w:r>
+        <w:rPr>
+          <w:b/>
+          <w:bCs/>
+        </w:rPr>
+        <w:t xml:space="preserve">User Story 2 : </w:t>
+      </w:r>
+      <w:r>
+        <w:rPr>
+          <w:b/>
+          <w:bCs/>
+        </w:rPr>
+        <w:t>connexion</w:t>
+      </w:r>
+    </w:p>
+    <w:p>
+      <w:r>
+        <w:t xml:space="preserve">En tant qu'utilisateur existant, je veux pouvoir me connecter à la plateforme avec mon </w:t>
+      </w:r>
+      <w:r>
+        <w:t xml:space="preserve">numéro de </w:t>
+      </w:r>
+      <w:proofErr w:type="spellStart"/>
+      <w:r>
+        <w:t>telephone</w:t>
+      </w:r>
+      <w:proofErr w:type="spellEnd"/>
+      <w:r>
+        <w:t xml:space="preserve"> et mot de passe pour accéder à m</w:t>
+      </w:r>
+      <w:r>
+        <w:t>on compte</w:t>
+      </w:r>
+      <w:r>
+        <w:t xml:space="preserve">. </w:t>
+      </w:r>
+    </w:p>
+    <w:p>
+      <w:pPr>
+        <w:rPr>
+          <w:b/>
+          <w:bCs/>
+        </w:rPr>
+      </w:pPr>
+      <w:r>
+        <w:rPr>
+          <w:b/>
+          <w:bCs/>
+        </w:rPr>
+        <w:t xml:space="preserve">User Story 3 : </w:t>
+      </w:r>
+      <w:r>
+        <w:rPr>
+          <w:b/>
+          <w:bCs/>
+        </w:rPr>
+        <w:t>gestion des comptes utilisateurs</w:t>
+      </w:r>
+    </w:p>
+    <w:p>
+      <w:r>
+        <w:t>En tant qu</w:t>
+      </w:r>
+      <w:r>
+        <w:t>’</w:t>
+      </w:r>
+      <w:r>
+        <w:t>administrateur, je veux pouvoir gérer les comptes utilisateurs (création, modification, suppression) afin de contrôler les accès à la plateforme.</w:t>
+      </w:r>
+    </w:p>
+    <w:p>
+      <w:r>
+        <w:t xml:space="preserve">Priorité : </w:t>
+      </w:r>
+      <w:proofErr w:type="spellStart"/>
+      <w:r>
+        <w:t>elevée</w:t>
+      </w:r>
+      <w:proofErr w:type="spellEnd"/>
+    </w:p>
+    <w:p>
+      <w:pPr>
+        <w:pStyle w:val="ListParagraph"/>
+        <w:numPr>
+          <w:ilvl w:val="0"/>
+          <w:numId w:val="59"/>
+        </w:numPr>
+        <w:rPr>
+          <w:b/>
+          <w:bCs/>
+        </w:rPr>
+      </w:pPr>
+      <w:r>
+        <w:rPr>
+          <w:b/>
+          <w:bCs/>
+        </w:rPr>
+        <w:t>Epic 1 : Paiement de Factures</w:t>
+      </w:r>
+    </w:p>
+    <w:p>
+      <w:pPr>
+        <w:rPr>
+          <w:b/>
+          <w:bCs/>
+        </w:rPr>
+      </w:pPr>
+      <w:r>
+        <w:rPr>
+          <w:b/>
+          <w:bCs/>
+        </w:rPr>
+        <w:t xml:space="preserve">User Story </w:t>
+      </w:r>
+      <w:r>
+        <w:rPr>
+          <w:b/>
+          <w:bCs/>
+        </w:rPr>
+        <w:t>4</w:t>
+      </w:r>
+      <w:r>
+        <w:rPr>
+          <w:b/>
+          <w:bCs/>
+        </w:rPr>
+        <w:t xml:space="preserve"> : Paiement des services publics via l'application ou USSD</w:t>
+      </w:r>
+    </w:p>
+    <w:p>
+      <w:r>
+        <w:t>En tant qu</w:t>
+      </w:r>
+      <w:r>
+        <w:t>’</w:t>
+      </w:r>
+      <w:proofErr w:type="spellStart"/>
+      <w:r>
+        <w:t>utilsateur</w:t>
+      </w:r>
+      <w:proofErr w:type="spellEnd"/>
+      <w:r>
+        <w:t>,</w:t>
+      </w:r>
+      <w:r>
+        <w:t xml:space="preserve"> </w:t>
+      </w:r>
+      <w:r>
+        <w:t>je veux pouvoir régler mes factures d'électricité, d'eau, et de télécommunications via l'application ou USSD,</w:t>
+      </w:r>
+      <w:r>
+        <w:t xml:space="preserve"> </w:t>
+      </w:r>
+      <w:r>
+        <w:t>afin de simplifier le règlement de mes factures sans me déplacer.</w:t>
+      </w:r>
+    </w:p>
+    <w:p>
+      <w:r>
+        <w:rPr>
+          <w:b/>
+          <w:bCs/>
+        </w:rPr>
+        <w:t>Priorité</w:t>
+      </w:r>
+      <w:r>
+        <w:t xml:space="preserve"> : Élevée</w:t>
+      </w:r>
+    </w:p>
+    <w:p>
+      <w:pPr>
+        <w:pStyle w:val="ListParagraph"/>
+        <w:numPr>
+          <w:ilvl w:val="0"/>
+          <w:numId w:val="59"/>
+        </w:numPr>
+        <w:rPr>
+          <w:b/>
+          <w:bCs/>
+        </w:rPr>
+      </w:pPr>
+      <w:r>
+        <w:rPr>
+          <w:b/>
+          <w:bCs/>
+        </w:rPr>
+        <w:t>Epic 2 : Paiement aux Commerçants</w:t>
+      </w:r>
+    </w:p>
+    <w:p>
+      <w:pPr>
+        <w:rPr>
+          <w:b/>
+          <w:bCs/>
+        </w:rPr>
+      </w:pPr>
+      <w:r>
+        <w:rPr>
+          <w:b/>
+          <w:bCs/>
+        </w:rPr>
+        <w:t xml:space="preserve">User Story </w:t>
+      </w:r>
+      <w:r>
+        <w:rPr>
+          <w:b/>
+          <w:bCs/>
+        </w:rPr>
+        <w:t>5</w:t>
+      </w:r>
+      <w:r>
+        <w:rPr>
+          <w:b/>
+          <w:bCs/>
+        </w:rPr>
+        <w:t xml:space="preserve"> : Paiement sécurisé aux commerçants via QR code ou identifiant d'utilisateur</w:t>
+      </w:r>
+    </w:p>
+    <w:p>
+      <w:r>
+        <w:t>En tant qu</w:t>
+      </w:r>
+      <w:r>
+        <w:t>’utilisateur</w:t>
+      </w:r>
+      <w:r>
+        <w:t>,</w:t>
+      </w:r>
+      <w:r>
+        <w:t xml:space="preserve"> </w:t>
+      </w:r>
+      <w:r>
+        <w:t>je veux payer un commerçant en scannant un QR code ou en utilisant un identifiant d'utilisateur,</w:t>
+      </w:r>
+      <w:r>
+        <w:t xml:space="preserve"> </w:t>
+      </w:r>
+      <w:r>
+        <w:t>afin de faciliter mes achats chez les commerçants partenaires.</w:t>
+      </w:r>
+    </w:p>
+    <w:p>
+      <w:r>
+        <w:rPr>
+          <w:b/>
+          <w:bCs/>
+        </w:rPr>
+        <w:t>Priorité</w:t>
+      </w:r>
+      <w:r>
+        <w:t xml:space="preserve"> : Élevée</w:t>
+      </w:r>
+    </w:p>
+    <w:p>
+      <w:pPr>
+        <w:pStyle w:val="ListParagraph"/>
+        <w:numPr>
+          <w:ilvl w:val="0"/>
+          <w:numId w:val="59"/>
+        </w:numPr>
+        <w:rPr>
+          <w:b/>
+          <w:bCs/>
+        </w:rPr>
+      </w:pPr>
+      <w:r>
+        <w:rPr>
+          <w:b/>
+          <w:bCs/>
+        </w:rPr>
+        <w:t>Epic 3 : Historique des Paiements</w:t>
+      </w:r>
+    </w:p>
+    <w:p>
+      <w:pPr>
+        <w:rPr>
+          <w:b/>
+          <w:bCs/>
+        </w:rPr>
+      </w:pPr>
+      <w:r>
+        <w:rPr>
+          <w:b/>
+          <w:bCs/>
+        </w:rPr>
+        <w:t xml:space="preserve">User Story </w:t>
+      </w:r>
+      <w:r>
+        <w:rPr>
+          <w:b/>
+          <w:bCs/>
+        </w:rPr>
+        <w:t>6</w:t>
+      </w:r>
+      <w:r>
+        <w:rPr>
+          <w:b/>
+          <w:bCs/>
+        </w:rPr>
+        <w:t xml:space="preserve"> : Consultation de l'historique des paiements</w:t>
+      </w:r>
+    </w:p>
+    <w:p>
+      <w:r>
+        <w:t>En tant qu</w:t>
+      </w:r>
+      <w:r>
+        <w:t>’</w:t>
+      </w:r>
+      <w:r>
+        <w:t>utilisateur,</w:t>
+      </w:r>
+      <w:r>
+        <w:t xml:space="preserve"> </w:t>
+      </w:r>
+      <w:r>
+        <w:t>je veux pouvoir consulter un historique détaillé de mes paiements,</w:t>
+      </w:r>
+      <w:r>
+        <w:t xml:space="preserve"> </w:t>
+      </w:r>
+      <w:r>
+        <w:t>afin de garder une trace de mes transactions pour gestion personnelle.</w:t>
+      </w:r>
+    </w:p>
+    <w:p>
+      <w:r>
+        <w:rPr>
+          <w:b/>
+          <w:bCs/>
+        </w:rPr>
+        <w:t>Priorité</w:t>
+      </w:r>
+      <w:r>
+        <w:t xml:space="preserve"> : Moyenne</w:t>
+      </w:r>
+    </w:p>
+    <w:p>
+      <w:pPr>
+        <w:pStyle w:val="ListParagraph"/>
+        <w:numPr>
+          <w:ilvl w:val="0"/>
+          <w:numId w:val="44"/>
+        </w:numPr>
+        <w:rPr>
+          <w:b/>
+          <w:bCs/>
+        </w:rPr>
+      </w:pPr>
+      <w:r>
+        <w:rPr>
+          <w:b/>
+          <w:bCs/>
+        </w:rPr>
+        <w:t>Epic 4 : Gestion des Espèces (Dépôt et Retrait)</w:t>
+      </w:r>
+    </w:p>
+    <w:p>
+      <w:pPr>
+        <w:rPr>
+          <w:b/>
+          <w:bCs/>
+        </w:rPr>
+      </w:pPr>
+      <w:r>
+        <w:rPr>
+          <w:b/>
+          <w:bCs/>
+        </w:rPr>
+        <w:t xml:space="preserve">User Story </w:t>
+      </w:r>
+      <w:r>
+        <w:rPr>
+          <w:b/>
+          <w:bCs/>
+        </w:rPr>
+        <w:t>7</w:t>
+      </w:r>
+      <w:r>
+        <w:rPr>
+          <w:b/>
+          <w:bCs/>
+        </w:rPr>
+        <w:t xml:space="preserve"> : Dépôt d'espèces via un agent</w:t>
+      </w:r>
+    </w:p>
+    <w:p>
+      <w:r>
+        <w:t>En tant qu</w:t>
+      </w:r>
+      <w:r>
+        <w:t>’</w:t>
+      </w:r>
+      <w:r>
+        <w:t>utilisateur,</w:t>
+      </w:r>
+      <w:r>
+        <w:t xml:space="preserve"> </w:t>
+      </w:r>
+      <w:r>
+        <w:t xml:space="preserve">je veux déposer de l'argent via un agent et créditer instantanément mon compte </w:t>
+      </w:r>
+      <w:proofErr w:type="spellStart"/>
+      <w:r>
+        <w:t>Wave</w:t>
+      </w:r>
+      <w:proofErr w:type="spellEnd"/>
+      <w:r>
+        <w:t>,</w:t>
+      </w:r>
+      <w:r>
+        <w:t xml:space="preserve"> </w:t>
+      </w:r>
+      <w:r>
+        <w:t>afin de pouvoir utiliser mes fonds électroniquement.</w:t>
+      </w:r>
+    </w:p>
+    <w:p>
+      <w:r>
+        <w:rPr>
+          <w:b/>
+          <w:bCs/>
+        </w:rPr>
+        <w:t>Priorité</w:t>
+      </w:r>
+      <w:r>
+        <w:t xml:space="preserve"> : Élevée</w:t>
+      </w:r>
+    </w:p>
+    <w:p>
+      <w:pPr>
+        <w:pStyle w:val="ListParagraph"/>
+        <w:numPr>
+          <w:ilvl w:val="0"/>
+          <w:numId w:val="44"/>
+        </w:numPr>
+        <w:rPr>
+          <w:b/>
+          <w:bCs/>
+        </w:rPr>
+      </w:pPr>
+      <w:r>
+        <w:rPr>
+          <w:b/>
+          <w:bCs/>
+        </w:rPr>
+        <w:lastRenderedPageBreak/>
+        <w:t xml:space="preserve">User Story </w:t>
+      </w:r>
+      <w:r>
+        <w:rPr>
+          <w:b/>
+          <w:bCs/>
+        </w:rPr>
+        <w:t>8</w:t>
+      </w:r>
+      <w:r>
+        <w:rPr>
+          <w:b/>
+          <w:bCs/>
+        </w:rPr>
+        <w:t xml:space="preserve"> : Retrait d'espèces auprès d'un agent</w:t>
+      </w:r>
+    </w:p>
+    <w:p>
+      <w:r>
+        <w:t>En tant qu</w:t>
+      </w:r>
+      <w:r>
+        <w:t>’</w:t>
+      </w:r>
+      <w:r>
+        <w:t>utilisateur,</w:t>
+      </w:r>
+      <w:r>
+        <w:t xml:space="preserve"> </w:t>
+      </w:r>
+      <w:r>
+        <w:t xml:space="preserve">je veux pouvoir retirer des espèces de mon compte </w:t>
+      </w:r>
+      <w:proofErr w:type="spellStart"/>
+      <w:r>
+        <w:t>Wave</w:t>
+      </w:r>
+      <w:proofErr w:type="spellEnd"/>
+      <w:r>
+        <w:t xml:space="preserve"> auprès d'un agent,</w:t>
+      </w:r>
+      <w:r>
+        <w:t xml:space="preserve"> </w:t>
+      </w:r>
+      <w:r>
+        <w:t>afin de disposer d'argent liquide à tout moment.</w:t>
+      </w:r>
+    </w:p>
+    <w:p>
+      <w:r>
+        <w:rPr>
+          <w:b/>
+          <w:bCs/>
+        </w:rPr>
+        <w:t>Priorité</w:t>
+      </w:r>
+      <w:r>
+        <w:t xml:space="preserve"> : Élevée</w:t>
+      </w:r>
+    </w:p>
+    <w:p>
+      <w:pPr>
+        <w:pStyle w:val="ListParagraph"/>
+        <w:numPr>
+          <w:ilvl w:val="0"/>
+          <w:numId w:val="44"/>
+        </w:numPr>
+        <w:rPr>
+          <w:b/>
+          <w:bCs/>
+        </w:rPr>
+      </w:pPr>
+      <w:r>
+        <w:rPr>
+          <w:b/>
+          <w:bCs/>
+        </w:rPr>
+        <w:t>Epic 5 : Sécurité et Gestion de Compte</w:t>
+      </w:r>
+    </w:p>
+    <w:p>
+      <w:pPr>
+        <w:rPr>
+          <w:b/>
+          <w:bCs/>
+        </w:rPr>
+      </w:pPr>
+      <w:r>
+        <w:rPr>
+          <w:b/>
+          <w:bCs/>
+        </w:rPr>
+        <w:t xml:space="preserve">User Story </w:t>
+      </w:r>
+      <w:r>
+        <w:rPr>
+          <w:b/>
+          <w:bCs/>
+        </w:rPr>
+        <w:t>9</w:t>
+      </w:r>
+      <w:r>
+        <w:rPr>
+          <w:b/>
+          <w:bCs/>
+        </w:rPr>
+        <w:t xml:space="preserve"> : Gestion des codes PIN</w:t>
+      </w:r>
+    </w:p>
+    <w:p>
+      <w:r>
+        <w:t>En tant qu</w:t>
+      </w:r>
+      <w:r>
+        <w:t>’</w:t>
+      </w:r>
+      <w:r>
+        <w:t>utilisateur,</w:t>
+      </w:r>
+      <w:r>
+        <w:t xml:space="preserve"> </w:t>
+      </w:r>
+      <w:r>
+        <w:t>je veux pouvoir configurer et modifier mon code PIN,</w:t>
+      </w:r>
+      <w:r>
+        <w:t xml:space="preserve"> </w:t>
+      </w:r>
+      <w:r>
+        <w:t>afin de sécuriser l'accès à mon compte et mes transactions.</w:t>
+      </w:r>
+    </w:p>
+    <w:p>
+      <w:r>
+        <w:rPr>
+          <w:b/>
+          <w:bCs/>
+        </w:rPr>
+        <w:t>Priorité</w:t>
+      </w:r>
+      <w:r>
+        <w:t xml:space="preserve"> : Élevée</w:t>
+      </w:r>
+    </w:p>
+    <w:p>
+      <w:pPr>
+        <w:rPr>
+          <w:b/>
+          <w:bCs/>
+        </w:rPr>
+      </w:pPr>
+      <w:r>
+        <w:rPr>
+          <w:b/>
+          <w:bCs/>
+        </w:rPr>
+        <w:t xml:space="preserve">User Story </w:t>
+      </w:r>
+      <w:r>
+        <w:rPr>
+          <w:b/>
+          <w:bCs/>
+        </w:rPr>
+        <w:t xml:space="preserve">10 </w:t>
+      </w:r>
+      <w:r>
+        <w:rPr>
+          <w:b/>
+          <w:bCs/>
+        </w:rPr>
+        <w:t>: Authentification à deux facteurs (2FA) pour les transactions</w:t>
+      </w:r>
+    </w:p>
+    <w:p>
+      <w:r>
+        <w:t>En tant qu</w:t>
+      </w:r>
+      <w:r>
+        <w:t>’</w:t>
+      </w:r>
+      <w:r>
+        <w:t>utilisateur,</w:t>
+      </w:r>
+      <w:r>
+        <w:t xml:space="preserve"> </w:t>
+      </w:r>
+      <w:r>
+        <w:t>je veux que chaque transaction soit validée par un code PIN et/ou une authentification à deux facteurs,</w:t>
+      </w:r>
+      <w:r>
+        <w:t xml:space="preserve"> </w:t>
+      </w:r>
+      <w:r>
+        <w:t>afin de garantir la sécurité de mes paiements et transferts.</w:t>
+      </w:r>
+    </w:p>
+    <w:p>
+      <w:r>
+        <w:rPr>
+          <w:b/>
+          <w:bCs/>
+        </w:rPr>
+        <w:t>Priorité</w:t>
+      </w:r>
+      <w:r>
+        <w:t xml:space="preserve"> : Élevée</w:t>
+      </w:r>
+    </w:p>
+    <w:p>
+      <w:pPr>
+        <w:ind w:left="360"/>
+        <w:rPr>
+          <w:b/>
+          <w:bCs/>
+        </w:rPr>
+      </w:pPr>
+      <w:r>
+        <w:rPr>
+          <w:b/>
+          <w:bCs/>
+        </w:rPr>
+        <w:t xml:space="preserve">User Story </w:t>
+      </w:r>
+      <w:r>
+        <w:rPr>
+          <w:b/>
+          <w:bCs/>
+        </w:rPr>
+        <w:t>11</w:t>
+      </w:r>
+      <w:r>
+        <w:rPr>
+          <w:b/>
+          <w:bCs/>
+        </w:rPr>
+        <w:t xml:space="preserve"> : Verrouillage et déverrouillage de compte</w:t>
+      </w:r>
+    </w:p>
+    <w:p>
+      <w:r>
+        <w:t>En tant qu'utilisateur,</w:t>
+      </w:r>
+      <w:r>
+        <w:t xml:space="preserve"> </w:t>
+      </w:r>
+      <w:r>
+        <w:t>je veux pouvoir verrouiller ou déverrouiller mon compte en cas de suspicion de fraude ou de perte de téléphone,</w:t>
+      </w:r>
+      <w:r>
+        <w:t xml:space="preserve"> </w:t>
+      </w:r>
+      <w:r>
+        <w:t>afin de protéger mes fonds contre tout accès non autorisé.</w:t>
+      </w:r>
+    </w:p>
+    <w:p>
+      <w:r>
+        <w:rPr>
+          <w:b/>
+          <w:bCs/>
+        </w:rPr>
+        <w:t>Priorité</w:t>
+      </w:r>
+      <w:r>
+        <w:t xml:space="preserve"> : Moyenne</w:t>
+      </w:r>
+    </w:p>
+    <w:p>
+      <w:pPr>
+        <w:pStyle w:val="ListParagraph"/>
+        <w:numPr>
+          <w:ilvl w:val="0"/>
+          <w:numId w:val="44"/>
+        </w:numPr>
+        <w:rPr>
+          <w:b/>
+          <w:bCs/>
+        </w:rPr>
+      </w:pPr>
+      <w:r>
+        <w:rPr>
+          <w:b/>
+          <w:bCs/>
+        </w:rPr>
+        <w:t>Epic 6 : Transferts d'Argent</w:t>
+      </w:r>
+    </w:p>
+    <w:p>
+      <w:pPr>
+        <w:rPr>
+          <w:b/>
+          <w:bCs/>
+        </w:rPr>
+      </w:pPr>
+      <w:r>
+        <w:rPr>
+          <w:b/>
+          <w:bCs/>
+        </w:rPr>
+        <w:t xml:space="preserve">User Story </w:t>
+      </w:r>
+      <w:r>
+        <w:rPr>
+          <w:b/>
+          <w:bCs/>
+        </w:rPr>
+        <w:t>12</w:t>
+      </w:r>
+      <w:r>
+        <w:rPr>
+          <w:b/>
+          <w:bCs/>
+        </w:rPr>
+        <w:t xml:space="preserve"> : Envoi d'argent entre utilisateurs </w:t>
+      </w:r>
+      <w:proofErr w:type="spellStart"/>
+      <w:r>
+        <w:rPr>
+          <w:b/>
+          <w:bCs/>
+        </w:rPr>
+        <w:t>Wave</w:t>
+      </w:r>
+      <w:proofErr w:type="spellEnd"/>
+    </w:p>
+    <w:p>
+      <w:r>
+        <w:t>En tant qu</w:t>
+      </w:r>
+      <w:r>
+        <w:t>’</w:t>
+      </w:r>
+      <w:r>
+        <w:t>utilisateur,</w:t>
+      </w:r>
+      <w:r>
+        <w:t xml:space="preserve"> </w:t>
+      </w:r>
+      <w:r>
+        <w:t>je veux envoyer de l'argent instantanément à d'autres utilisateurs via leur numéro de téléphone,</w:t>
+      </w:r>
+      <w:r>
+        <w:t xml:space="preserve"> </w:t>
+      </w:r>
+      <w:r>
+        <w:t>afin de faciliter les transferts entre proches et amis.</w:t>
+      </w:r>
+    </w:p>
+    <w:p>
+      <w:r>
+        <w:rPr>
+          <w:b/>
+          <w:bCs/>
+        </w:rPr>
+        <w:t>Priorité</w:t>
+      </w:r>
+      <w:r>
+        <w:t xml:space="preserve"> : Élevée</w:t>
+      </w:r>
+    </w:p>
+    <w:p>
+      <w:pPr>
+        <w:rPr>
+          <w:b/>
+          <w:bCs/>
+        </w:rPr>
+      </w:pPr>
+      <w:r>
+        <w:rPr>
+          <w:b/>
+          <w:bCs/>
+        </w:rPr>
+        <w:t xml:space="preserve">User Story </w:t>
+      </w:r>
+      <w:r>
+        <w:rPr>
+          <w:b/>
+          <w:bCs/>
+        </w:rPr>
+        <w:t>13</w:t>
+      </w:r>
+      <w:r>
+        <w:rPr>
+          <w:b/>
+          <w:bCs/>
+        </w:rPr>
+        <w:t xml:space="preserve"> : Réception de transferts d'argent</w:t>
+      </w:r>
+    </w:p>
+    <w:p>
+      <w:r>
+        <w:t>En tant qu'utilisateur,</w:t>
+      </w:r>
+      <w:r>
+        <w:t xml:space="preserve"> </w:t>
+      </w:r>
+      <w:r>
+        <w:t xml:space="preserve">je veux recevoir de l'argent sur mon compte </w:t>
+      </w:r>
+      <w:proofErr w:type="spellStart"/>
+      <w:r>
+        <w:t>Wave</w:t>
+      </w:r>
+      <w:proofErr w:type="spellEnd"/>
+      <w:r>
+        <w:t>,</w:t>
+      </w:r>
+      <w:r>
+        <w:t xml:space="preserve"> </w:t>
+      </w:r>
+      <w:r>
+        <w:t>afin de disposer de fonds pour effectuer des paiements ou retraits.</w:t>
+      </w:r>
+    </w:p>
+    <w:p>
+      <w:r>
+        <w:rPr>
+          <w:b/>
+          <w:bCs/>
+        </w:rPr>
+        <w:t>Priorité</w:t>
+      </w:r>
+      <w:r>
+        <w:t xml:space="preserve"> : Moyenne</w:t>
+      </w:r>
+    </w:p>
+    <w:p>
+      <w:pPr>
+        <w:pStyle w:val="ListParagraph"/>
+        <w:numPr>
+          <w:ilvl w:val="0"/>
+          <w:numId w:val="44"/>
+        </w:numPr>
+        <w:rPr>
+          <w:b/>
+          <w:bCs/>
+        </w:rPr>
+      </w:pPr>
+      <w:r>
+        <w:rPr>
+          <w:b/>
+          <w:bCs/>
+        </w:rPr>
+        <w:t>Epic 7 : Liaison avec des Comptes Bancaires</w:t>
+      </w:r>
+    </w:p>
+    <w:p>
+      <w:pPr>
+        <w:rPr>
+          <w:b/>
+          <w:bCs/>
+        </w:rPr>
+      </w:pPr>
+      <w:r>
+        <w:rPr>
+          <w:b/>
+          <w:bCs/>
+        </w:rPr>
+        <w:t xml:space="preserve">User Story </w:t>
+      </w:r>
+      <w:r>
+        <w:rPr>
+          <w:b/>
+          <w:bCs/>
+        </w:rPr>
+        <w:t>14</w:t>
+      </w:r>
+      <w:r>
+        <w:rPr>
+          <w:b/>
+          <w:bCs/>
+        </w:rPr>
+        <w:t xml:space="preserve"> : Liaison des comptes bancaires avec </w:t>
+      </w:r>
+      <w:proofErr w:type="spellStart"/>
+      <w:r>
+        <w:rPr>
+          <w:b/>
+          <w:bCs/>
+        </w:rPr>
+        <w:t>Wave</w:t>
+      </w:r>
+      <w:proofErr w:type="spellEnd"/>
+    </w:p>
+    <w:p>
+      <w:r>
+        <w:t>En tant qu</w:t>
+      </w:r>
+      <w:r>
+        <w:t>’u</w:t>
+      </w:r>
+      <w:r>
+        <w:t>t</w:t>
+      </w:r>
+      <w:r>
+        <w:t>ilisateur,</w:t>
+      </w:r>
+      <w:r>
+        <w:t xml:space="preserve"> </w:t>
+      </w:r>
+      <w:r>
+        <w:t xml:space="preserve">je veux lier mon compte bancaire à mon compte </w:t>
+      </w:r>
+      <w:proofErr w:type="spellStart"/>
+      <w:r>
+        <w:t>Wave</w:t>
+      </w:r>
+      <w:proofErr w:type="spellEnd"/>
+      <w:r>
+        <w:t>,</w:t>
+      </w:r>
+      <w:r>
+        <w:t xml:space="preserve"> </w:t>
+      </w:r>
+      <w:r>
+        <w:t>afin de transférer des fonds facilement entre ma banque et mon portefeuille électronique.</w:t>
+      </w:r>
+    </w:p>
+    <w:p>
+      <w:r>
+        <w:rPr>
+          <w:b/>
+          <w:bCs/>
+        </w:rPr>
+        <w:t>Priorité</w:t>
+      </w:r>
+      <w:r>
+        <w:t xml:space="preserve"> : Moyenne</w:t>
+      </w:r>
+    </w:p>
+    <w:p>
+      <w:pPr>
+        <w:rPr>
+          <w:b/>
+          <w:bCs/>
+        </w:rPr>
+      </w:pPr>
+      <w:r>
+        <w:rPr>
+          <w:b/>
+          <w:bCs/>
+        </w:rPr>
+        <w:t xml:space="preserve">User Story </w:t>
+      </w:r>
+      <w:r>
+        <w:rPr>
+          <w:b/>
+          <w:bCs/>
+        </w:rPr>
+        <w:t>1</w:t>
+      </w:r>
+      <w:r>
+        <w:rPr>
+          <w:b/>
+          <w:bCs/>
+        </w:rPr>
+        <w:t>5</w:t>
+      </w:r>
+      <w:r>
+        <w:rPr>
+          <w:b/>
+          <w:bCs/>
+        </w:rPr>
+        <w:t xml:space="preserve"> : Recharge du portefeuille électronique depuis un compte bancaire</w:t>
+      </w:r>
+    </w:p>
+    <w:p>
+      <w:r>
+        <w:t>En tant qu</w:t>
+      </w:r>
+      <w:r>
+        <w:t>’</w:t>
+      </w:r>
+      <w:r>
+        <w:t>utilisateur,</w:t>
+      </w:r>
+      <w:r>
+        <w:t xml:space="preserve"> </w:t>
+      </w:r>
+      <w:r>
+        <w:t xml:space="preserve">je veux ajouter des fonds à mon compte </w:t>
+      </w:r>
+      <w:proofErr w:type="spellStart"/>
+      <w:r>
+        <w:t>Wave</w:t>
+      </w:r>
+      <w:proofErr w:type="spellEnd"/>
+      <w:r>
+        <w:t xml:space="preserve"> depuis mon compte bancaire,</w:t>
+      </w:r>
+      <w:r>
+        <w:t xml:space="preserve"> </w:t>
+      </w:r>
+      <w:r>
+        <w:t>afin de disposer de fonds électroniques pour mes transactions.</w:t>
+      </w:r>
+    </w:p>
+    <w:p>
+      <w:r>
+        <w:rPr>
+          <w:b/>
+          <w:bCs/>
+        </w:rPr>
+        <w:lastRenderedPageBreak/>
+        <w:t>Priorité</w:t>
+      </w:r>
+      <w:r>
+        <w:t xml:space="preserve"> : Moyenne</w:t>
+      </w:r>
+    </w:p>
+    <w:p/>
+    <w:p>
+      <w:pPr>
+        <w:pStyle w:val="ListParagraph"/>
+        <w:numPr>
+          <w:ilvl w:val="0"/>
+          <w:numId w:val="44"/>
+        </w:numPr>
+        <w:rPr>
+          <w:b/>
+          <w:bCs/>
+        </w:rPr>
+      </w:pPr>
+      <w:r>
+        <w:rPr>
+          <w:b/>
+          <w:bCs/>
+        </w:rPr>
+        <w:t>Epic 8 : Transferts Internationaux</w:t>
+      </w:r>
+    </w:p>
+    <w:p>
+      <w:pPr>
+        <w:rPr>
+          <w:b/>
+          <w:bCs/>
+        </w:rPr>
+      </w:pPr>
+      <w:r>
+        <w:rPr>
+          <w:b/>
+          <w:bCs/>
+        </w:rPr>
+        <w:t xml:space="preserve">User Story </w:t>
+      </w:r>
+      <w:r>
+        <w:rPr>
+          <w:b/>
+          <w:bCs/>
+        </w:rPr>
+        <w:t>1</w:t>
+      </w:r>
+      <w:r>
+        <w:rPr>
+          <w:b/>
+          <w:bCs/>
+        </w:rPr>
+        <w:t>6</w:t>
+      </w:r>
+      <w:r>
+        <w:rPr>
+          <w:b/>
+          <w:bCs/>
+        </w:rPr>
+        <w:t xml:space="preserve"> : Transferts d'argent internationaux via des banques partenaires</w:t>
+      </w:r>
+    </w:p>
+    <w:p>
+      <w:r>
+        <w:t>En tant qu'utilisateur,</w:t>
+      </w:r>
+      <w:r>
+        <w:t xml:space="preserve"> </w:t>
+      </w:r>
+      <w:r>
+        <w:t xml:space="preserve">je veux transférer de l'argent à l'international via des banques partenaires de </w:t>
+      </w:r>
+      <w:proofErr w:type="spellStart"/>
+      <w:r>
+        <w:t>Wave</w:t>
+      </w:r>
+      <w:proofErr w:type="spellEnd"/>
+      <w:r>
+        <w:t>,</w:t>
+      </w:r>
+      <w:r>
+        <w:t xml:space="preserve"> </w:t>
+      </w:r>
+      <w:r>
+        <w:t>afin de faciliter mes transactions transfrontalières.</w:t>
+      </w:r>
+    </w:p>
+    <w:p>
+      <w:r>
+        <w:rPr>
+          <w:b/>
+          <w:bCs/>
+        </w:rPr>
+        <w:t>Priorité</w:t>
+      </w:r>
+      <w:r>
+        <w:t xml:space="preserve"> : Moyenne</w:t>
+      </w:r>
+    </w:p>
+    <w:p/>
     <w:sectPr>
-      <w:pgSz w:w="16838" w:h="11906" w:orient="landscape"/>
+      <w:pgSz w:w="11906" w:h="16838"/>
       <w:pgMar w:top="1418" w:right="1418" w:bottom="1418" w:left="1418" w:header="709" w:footer="709" w:gutter="0"/>
       <w:cols w:space="708"/>
       <w:docGrid w:linePitch="360"/>
@@ -3127,6 +5499,155 @@
     </w:lvl>
   </w:abstractNum>
   <w:abstractNum w:abstractNumId="3" w15:restartNumberingAfterBreak="0">
+    <w:nsid w:val="09FA5DAD"/>
+    <w:multiLevelType w:val="multilevel"/>
+    <w:tmpl w:val="0762ABAC"/>
+    <w:lvl w:ilvl="0">
+      <w:start w:val="1"/>
+      <w:numFmt w:val="bullet"/>
+      <w:lvlText w:val=""/>
+      <w:lvlJc w:val="left"/>
+      <w:pPr>
+        <w:tabs>
+          <w:tab w:val="num" w:pos="720"/>
+        </w:tabs>
+        <w:ind w:left="720" w:hanging="360"/>
+      </w:pPr>
+      <w:rPr>
+        <w:rFonts w:ascii="Symbol" w:hAnsi="Symbol" w:hint="default"/>
+        <w:sz w:val="20"/>
+      </w:rPr>
+    </w:lvl>
+    <w:lvl w:ilvl="1">
+      <w:start w:val="1"/>
+      <w:numFmt w:val="bullet"/>
+      <w:lvlText w:val="o"/>
+      <w:lvlJc w:val="left"/>
+      <w:pPr>
+        <w:tabs>
+          <w:tab w:val="num" w:pos="1440"/>
+        </w:tabs>
+        <w:ind w:left="1440" w:hanging="360"/>
+      </w:pPr>
+      <w:rPr>
+        <w:rFonts w:ascii="Courier New" w:hAnsi="Courier New" w:hint="default"/>
+        <w:sz w:val="20"/>
+      </w:rPr>
+    </w:lvl>
+    <w:lvl w:ilvl="2" w:tentative="1">
+      <w:start w:val="1"/>
+      <w:numFmt w:val="bullet"/>
+      <w:lvlText w:val=""/>
+      <w:lvlJc w:val="left"/>
+      <w:pPr>
+        <w:tabs>
+          <w:tab w:val="num" w:pos="2160"/>
+        </w:tabs>
+        <w:ind w:left="2160" w:hanging="360"/>
+      </w:pPr>
+      <w:rPr>
+        <w:rFonts w:ascii="Wingdings" w:hAnsi="Wingdings" w:hint="default"/>
+        <w:sz w:val="20"/>
+      </w:rPr>
+    </w:lvl>
+    <w:lvl w:ilvl="3" w:tentative="1">
+      <w:start w:val="1"/>
+      <w:numFmt w:val="bullet"/>
+      <w:lvlText w:val=""/>
+      <w:lvlJc w:val="left"/>
+      <w:pPr>
+        <w:tabs>
+          <w:tab w:val="num" w:pos="2880"/>
+        </w:tabs>
+        <w:ind w:left="2880" w:hanging="360"/>
+      </w:pPr>
+      <w:rPr>
+        <w:rFonts w:ascii="Wingdings" w:hAnsi="Wingdings" w:hint="default"/>
+        <w:sz w:val="20"/>
+      </w:rPr>
+    </w:lvl>
+    <w:lvl w:ilvl="4" w:tentative="1">
+      <w:start w:val="1"/>
+      <w:numFmt w:val="bullet"/>
+      <w:lvlText w:val=""/>
+      <w:lvlJc w:val="left"/>
+      <w:pPr>
+        <w:tabs>
+          <w:tab w:val="num" w:pos="3600"/>
+        </w:tabs>
+        <w:ind w:left="3600" w:hanging="360"/>
+      </w:pPr>
+      <w:rPr>
+        <w:rFonts w:ascii="Wingdings" w:hAnsi="Wingdings" w:hint="default"/>
+        <w:sz w:val="20"/>
+      </w:rPr>
+    </w:lvl>
+    <w:lvl w:ilvl="5" w:tentative="1">
+      <w:start w:val="1"/>
+      <w:numFmt w:val="bullet"/>
+      <w:lvlText w:val=""/>
+      <w:lvlJc w:val="left"/>
+      <w:pPr>
+        <w:tabs>
+          <w:tab w:val="num" w:pos="4320"/>
+        </w:tabs>
+        <w:ind w:left="4320" w:hanging="360"/>
+      </w:pPr>
+      <w:rPr>
+        <w:rFonts w:ascii="Wingdings" w:hAnsi="Wingdings" w:hint="default"/>
+        <w:sz w:val="20"/>
+      </w:rPr>
+    </w:lvl>
+    <w:lvl w:ilvl="6" w:tentative="1">
+      <w:start w:val="1"/>
+      <w:numFmt w:val="bullet"/>
+      <w:lvlText w:val=""/>
+      <w:lvlJc w:val="left"/>
+      <w:pPr>
+        <w:tabs>
+          <w:tab w:val="num" w:pos="5040"/>
+        </w:tabs>
+        <w:ind w:left="5040" w:hanging="360"/>
+      </w:pPr>
+      <w:rPr>
+        <w:rFonts w:ascii="Wingdings" w:hAnsi="Wingdings" w:hint="default"/>
+        <w:sz w:val="20"/>
+      </w:rPr>
+    </w:lvl>
+    <w:lvl w:ilvl="7" w:tentative="1">
+      <w:start w:val="1"/>
+      <w:numFmt w:val="bullet"/>
+      <w:lvlText w:val=""/>
+      <w:lvlJc w:val="left"/>
+      <w:pPr>
+        <w:tabs>
+          <w:tab w:val="num" w:pos="5760"/>
+        </w:tabs>
+        <w:ind w:left="5760" w:hanging="360"/>
+      </w:pPr>
+      <w:rPr>
+        <w:rFonts w:ascii="Wingdings" w:hAnsi="Wingdings" w:hint="default"/>
+        <w:sz w:val="20"/>
+      </w:rPr>
+    </w:lvl>
+    <w:lvl w:ilvl="8" w:tentative="1">
+      <w:start w:val="1"/>
+      <w:numFmt w:val="bullet"/>
+      <w:lvlText w:val=""/>
+      <w:lvlJc w:val="left"/>
+      <w:pPr>
+        <w:tabs>
+          <w:tab w:val="num" w:pos="6480"/>
+        </w:tabs>
+        <w:ind w:left="6480" w:hanging="360"/>
+      </w:pPr>
+      <w:rPr>
+        <w:rFonts w:ascii="Wingdings" w:hAnsi="Wingdings" w:hint="default"/>
+        <w:sz w:val="20"/>
+      </w:rPr>
+    </w:lvl>
+  </w:abstractNum>
+  <w:abstractNum w:abstractNumId="4" w15:restartNumberingAfterBreak="0">
     <w:nsid w:val="0A6149AA"/>
     <w:multiLevelType w:val="multilevel"/>
     <w:tmpl w:val="8CA073D6"/>
@@ -3275,7 +5796,7 @@
       </w:rPr>
     </w:lvl>
   </w:abstractNum>
-  <w:abstractNum w:abstractNumId="4" w15:restartNumberingAfterBreak="0">
+  <w:abstractNum w:abstractNumId="5" w15:restartNumberingAfterBreak="0">
     <w:nsid w:val="142A45C0"/>
     <w:multiLevelType w:val="multilevel"/>
     <w:tmpl w:val="196E0346"/>
@@ -3424,7 +5945,269 @@
       </w:rPr>
     </w:lvl>
   </w:abstractNum>
-  <w:abstractNum w:abstractNumId="5" w15:restartNumberingAfterBreak="0">
+  <w:abstractNum w:abstractNumId="6" w15:restartNumberingAfterBreak="0">
+    <w:nsid w:val="1A1966E7"/>
+    <w:multiLevelType w:val="multilevel"/>
+    <w:tmpl w:val="42424B6E"/>
+    <w:lvl w:ilvl="0">
+      <w:start w:val="1"/>
+      <w:numFmt w:val="bullet"/>
+      <w:lvlText w:val=""/>
+      <w:lvlJc w:val="left"/>
+      <w:pPr>
+        <w:tabs>
+          <w:tab w:val="num" w:pos="720"/>
+        </w:tabs>
+        <w:ind w:left="720" w:hanging="360"/>
+      </w:pPr>
+      <w:rPr>
+        <w:rFonts w:ascii="Symbol" w:hAnsi="Symbol" w:hint="default"/>
+        <w:sz w:val="20"/>
+      </w:rPr>
+    </w:lvl>
+    <w:lvl w:ilvl="1">
+      <w:start w:val="1"/>
+      <w:numFmt w:val="bullet"/>
+      <w:lvlText w:val="o"/>
+      <w:lvlJc w:val="left"/>
+      <w:pPr>
+        <w:tabs>
+          <w:tab w:val="num" w:pos="1440"/>
+        </w:tabs>
+        <w:ind w:left="1440" w:hanging="360"/>
+      </w:pPr>
+      <w:rPr>
+        <w:rFonts w:ascii="Courier New" w:hAnsi="Courier New" w:hint="default"/>
+        <w:sz w:val="20"/>
+      </w:rPr>
+    </w:lvl>
+    <w:lvl w:ilvl="2" w:tentative="1">
+      <w:start w:val="1"/>
+      <w:numFmt w:val="bullet"/>
+      <w:lvlText w:val=""/>
+      <w:lvlJc w:val="left"/>
+      <w:pPr>
+        <w:tabs>
+          <w:tab w:val="num" w:pos="2160"/>
+        </w:tabs>
+        <w:ind w:left="2160" w:hanging="360"/>
+      </w:pPr>
+      <w:rPr>
+        <w:rFonts w:ascii="Wingdings" w:hAnsi="Wingdings" w:hint="default"/>
+        <w:sz w:val="20"/>
+      </w:rPr>
+    </w:lvl>
+    <w:lvl w:ilvl="3" w:tentative="1">
+      <w:start w:val="1"/>
+      <w:numFmt w:val="bullet"/>
+      <w:lvlText w:val=""/>
+      <w:lvlJc w:val="left"/>
+      <w:pPr>
+        <w:tabs>
+          <w:tab w:val="num" w:pos="2880"/>
+        </w:tabs>
+        <w:ind w:left="2880" w:hanging="360"/>
+      </w:pPr>
+      <w:rPr>
+        <w:rFonts w:ascii="Wingdings" w:hAnsi="Wingdings" w:hint="default"/>
+        <w:sz w:val="20"/>
+      </w:rPr>
+    </w:lvl>
+    <w:lvl w:ilvl="4" w:tentative="1">
+      <w:start w:val="1"/>
+      <w:numFmt w:val="bullet"/>
+      <w:lvlText w:val=""/>
+      <w:lvlJc w:val="left"/>
+      <w:pPr>
+        <w:tabs>
+          <w:tab w:val="num" w:pos="3600"/>
+        </w:tabs>
+        <w:ind w:left="3600" w:hanging="360"/>
+      </w:pPr>
+      <w:rPr>
+        <w:rFonts w:ascii="Wingdings" w:hAnsi="Wingdings" w:hint="default"/>
+        <w:sz w:val="20"/>
+      </w:rPr>
+    </w:lvl>
+    <w:lvl w:ilvl="5" w:tentative="1">
+      <w:start w:val="1"/>
+      <w:numFmt w:val="bullet"/>
+      <w:lvlText w:val=""/>
+      <w:lvlJc w:val="left"/>
+      <w:pPr>
+        <w:tabs>
+          <w:tab w:val="num" w:pos="4320"/>
+        </w:tabs>
+        <w:ind w:left="4320" w:hanging="360"/>
+      </w:pPr>
+      <w:rPr>
+        <w:rFonts w:ascii="Wingdings" w:hAnsi="Wingdings" w:hint="default"/>
+        <w:sz w:val="20"/>
+      </w:rPr>
+    </w:lvl>
+    <w:lvl w:ilvl="6" w:tentative="1">
+      <w:start w:val="1"/>
+      <w:numFmt w:val="bullet"/>
+      <w:lvlText w:val=""/>
+      <w:lvlJc w:val="left"/>
+      <w:pPr>
+        <w:tabs>
+          <w:tab w:val="num" w:pos="5040"/>
+        </w:tabs>
+        <w:ind w:left="5040" w:hanging="360"/>
+      </w:pPr>
+      <w:rPr>
+        <w:rFonts w:ascii="Wingdings" w:hAnsi="Wingdings" w:hint="default"/>
+        <w:sz w:val="20"/>
+      </w:rPr>
+    </w:lvl>
+    <w:lvl w:ilvl="7" w:tentative="1">
+      <w:start w:val="1"/>
+      <w:numFmt w:val="bullet"/>
+      <w:lvlText w:val=""/>
+      <w:lvlJc w:val="left"/>
+      <w:pPr>
+        <w:tabs>
+          <w:tab w:val="num" w:pos="5760"/>
+        </w:tabs>
+        <w:ind w:left="5760" w:hanging="360"/>
+      </w:pPr>
+      <w:rPr>
+        <w:rFonts w:ascii="Wingdings" w:hAnsi="Wingdings" w:hint="default"/>
+        <w:sz w:val="20"/>
+      </w:rPr>
+    </w:lvl>
+    <w:lvl w:ilvl="8" w:tentative="1">
+      <w:start w:val="1"/>
+      <w:numFmt w:val="bullet"/>
+      <w:lvlText w:val=""/>
+      <w:lvlJc w:val="left"/>
+      <w:pPr>
+        <w:tabs>
+          <w:tab w:val="num" w:pos="6480"/>
+        </w:tabs>
+        <w:ind w:left="6480" w:hanging="360"/>
+      </w:pPr>
+      <w:rPr>
+        <w:rFonts w:ascii="Wingdings" w:hAnsi="Wingdings" w:hint="default"/>
+        <w:sz w:val="20"/>
+      </w:rPr>
+    </w:lvl>
+  </w:abstractNum>
+  <w:abstractNum w:abstractNumId="7" w15:restartNumberingAfterBreak="0">
+    <w:nsid w:val="1BF23B02"/>
+    <w:multiLevelType w:val="hybridMultilevel"/>
+    <w:tmpl w:val="4E84B0AA"/>
+    <w:lvl w:ilvl="0" w:tplc="040C0001">
+      <w:start w:val="1"/>
+      <w:numFmt w:val="bullet"/>
+      <w:lvlText w:val=""/>
+      <w:lvlJc w:val="left"/>
+      <w:pPr>
+        <w:ind w:left="720" w:hanging="360"/>
+      </w:pPr>
+      <w:rPr>
+        <w:rFonts w:ascii="Symbol" w:hAnsi="Symbol" w:hint="default"/>
+      </w:rPr>
+    </w:lvl>
+    <w:lvl w:ilvl="1" w:tplc="040C0003" w:tentative="1">
+      <w:start w:val="1"/>
+      <w:numFmt w:val="bullet"/>
+      <w:lvlText w:val="o"/>
+      <w:lvlJc w:val="left"/>
+      <w:pPr>
+        <w:ind w:left="1440" w:hanging="360"/>
+      </w:pPr>
+      <w:rPr>
+        <w:rFonts w:ascii="Courier New" w:hAnsi="Courier New" w:cs="Courier New" w:hint="default"/>
+      </w:rPr>
+    </w:lvl>
+    <w:lvl w:ilvl="2" w:tplc="040C0005" w:tentative="1">
+      <w:start w:val="1"/>
+      <w:numFmt w:val="bullet"/>
+      <w:lvlText w:val=""/>
+      <w:lvlJc w:val="left"/>
+      <w:pPr>
+        <w:ind w:left="2160" w:hanging="360"/>
+      </w:pPr>
+      <w:rPr>
+        <w:rFonts w:ascii="Wingdings" w:hAnsi="Wingdings" w:hint="default"/>
+      </w:rPr>
+    </w:lvl>
+    <w:lvl w:ilvl="3" w:tplc="040C0001" w:tentative="1">
+      <w:start w:val="1"/>
+      <w:numFmt w:val="bullet"/>
+      <w:lvlText w:val=""/>
+      <w:lvlJc w:val="left"/>
+      <w:pPr>
+        <w:ind w:left="2880" w:hanging="360"/>
+      </w:pPr>
+      <w:rPr>
+        <w:rFonts w:ascii="Symbol" w:hAnsi="Symbol" w:hint="default"/>
+      </w:rPr>
+    </w:lvl>
+    <w:lvl w:ilvl="4" w:tplc="040C0003" w:tentative="1">
+      <w:start w:val="1"/>
+      <w:numFmt w:val="bullet"/>
+      <w:lvlText w:val="o"/>
+      <w:lvlJc w:val="left"/>
+      <w:pPr>
+        <w:ind w:left="3600" w:hanging="360"/>
+      </w:pPr>
+      <w:rPr>
+        <w:rFonts w:ascii="Courier New" w:hAnsi="Courier New" w:cs="Courier New" w:hint="default"/>
+      </w:rPr>
+    </w:lvl>
+    <w:lvl w:ilvl="5" w:tplc="040C0005" w:tentative="1">
+      <w:start w:val="1"/>
+      <w:numFmt w:val="bullet"/>
+      <w:lvlText w:val=""/>
+      <w:lvlJc w:val="left"/>
+      <w:pPr>
+        <w:ind w:left="4320" w:hanging="360"/>
+      </w:pPr>
+      <w:rPr>
+        <w:rFonts w:ascii="Wingdings" w:hAnsi="Wingdings" w:hint="default"/>
+      </w:rPr>
+    </w:lvl>
+    <w:lvl w:ilvl="6" w:tplc="040C0001" w:tentative="1">
+      <w:start w:val="1"/>
+      <w:numFmt w:val="bullet"/>
+      <w:lvlText w:val=""/>
+      <w:lvlJc w:val="left"/>
+      <w:pPr>
+        <w:ind w:left="5040" w:hanging="360"/>
+      </w:pPr>
+      <w:rPr>
+        <w:rFonts w:ascii="Symbol" w:hAnsi="Symbol" w:hint="default"/>
+      </w:rPr>
+    </w:lvl>
+    <w:lvl w:ilvl="7" w:tplc="040C0003" w:tentative="1">
+      <w:start w:val="1"/>
+      <w:numFmt w:val="bullet"/>
+      <w:lvlText w:val="o"/>
+      <w:lvlJc w:val="left"/>
+      <w:pPr>
+        <w:ind w:left="5760" w:hanging="360"/>
+      </w:pPr>
+      <w:rPr>
+        <w:rFonts w:ascii="Courier New" w:hAnsi="Courier New" w:cs="Courier New" w:hint="default"/>
+      </w:rPr>
+    </w:lvl>
+    <w:lvl w:ilvl="8" w:tplc="040C0005" w:tentative="1">
+      <w:start w:val="1"/>
+      <w:numFmt w:val="bullet"/>
+      <w:lvlText w:val=""/>
+      <w:lvlJc w:val="left"/>
+      <w:pPr>
+        <w:ind w:left="6480" w:hanging="360"/>
+      </w:pPr>
+      <w:rPr>
+        <w:rFonts w:ascii="Wingdings" w:hAnsi="Wingdings" w:hint="default"/>
+      </w:rPr>
+    </w:lvl>
+  </w:abstractNum>
+  <w:abstractNum w:abstractNumId="8" w15:restartNumberingAfterBreak="0">
     <w:nsid w:val="1DA87EA2"/>
     <w:multiLevelType w:val="multilevel"/>
     <w:tmpl w:val="C98EF906"/>
@@ -3573,7 +6356,7 @@
       </w:rPr>
     </w:lvl>
   </w:abstractNum>
-  <w:abstractNum w:abstractNumId="6" w15:restartNumberingAfterBreak="0">
+  <w:abstractNum w:abstractNumId="9" w15:restartNumberingAfterBreak="0">
     <w:nsid w:val="1FF060E7"/>
     <w:multiLevelType w:val="multilevel"/>
     <w:tmpl w:val="6DB08140"/>
@@ -3722,7 +6505,7 @@
       </w:rPr>
     </w:lvl>
   </w:abstractNum>
-  <w:abstractNum w:abstractNumId="7" w15:restartNumberingAfterBreak="0">
+  <w:abstractNum w:abstractNumId="10" w15:restartNumberingAfterBreak="0">
     <w:nsid w:val="20D36E29"/>
     <w:multiLevelType w:val="multilevel"/>
     <w:tmpl w:val="CAEEC402"/>
@@ -3871,7 +6654,7 @@
       </w:rPr>
     </w:lvl>
   </w:abstractNum>
-  <w:abstractNum w:abstractNumId="8" w15:restartNumberingAfterBreak="0">
+  <w:abstractNum w:abstractNumId="11" w15:restartNumberingAfterBreak="0">
     <w:nsid w:val="219F02A4"/>
     <w:multiLevelType w:val="multilevel"/>
     <w:tmpl w:val="0B38D078"/>
@@ -4020,7 +6803,156 @@
       </w:rPr>
     </w:lvl>
   </w:abstractNum>
-  <w:abstractNum w:abstractNumId="9" w15:restartNumberingAfterBreak="0">
+  <w:abstractNum w:abstractNumId="12" w15:restartNumberingAfterBreak="0">
+    <w:nsid w:val="231102E9"/>
+    <w:multiLevelType w:val="multilevel"/>
+    <w:tmpl w:val="9192FE32"/>
+    <w:lvl w:ilvl="0">
+      <w:start w:val="1"/>
+      <w:numFmt w:val="bullet"/>
+      <w:lvlText w:val=""/>
+      <w:lvlJc w:val="left"/>
+      <w:pPr>
+        <w:tabs>
+          <w:tab w:val="num" w:pos="720"/>
+        </w:tabs>
+        <w:ind w:left="720" w:hanging="360"/>
+      </w:pPr>
+      <w:rPr>
+        <w:rFonts w:ascii="Symbol" w:hAnsi="Symbol" w:hint="default"/>
+        <w:sz w:val="20"/>
+      </w:rPr>
+    </w:lvl>
+    <w:lvl w:ilvl="1">
+      <w:start w:val="1"/>
+      <w:numFmt w:val="bullet"/>
+      <w:lvlText w:val="o"/>
+      <w:lvlJc w:val="left"/>
+      <w:pPr>
+        <w:tabs>
+          <w:tab w:val="num" w:pos="1440"/>
+        </w:tabs>
+        <w:ind w:left="1440" w:hanging="360"/>
+      </w:pPr>
+      <w:rPr>
+        <w:rFonts w:ascii="Courier New" w:hAnsi="Courier New" w:hint="default"/>
+        <w:sz w:val="20"/>
+      </w:rPr>
+    </w:lvl>
+    <w:lvl w:ilvl="2" w:tentative="1">
+      <w:start w:val="1"/>
+      <w:numFmt w:val="bullet"/>
+      <w:lvlText w:val=""/>
+      <w:lvlJc w:val="left"/>
+      <w:pPr>
+        <w:tabs>
+          <w:tab w:val="num" w:pos="2160"/>
+        </w:tabs>
+        <w:ind w:left="2160" w:hanging="360"/>
+      </w:pPr>
+      <w:rPr>
+        <w:rFonts w:ascii="Wingdings" w:hAnsi="Wingdings" w:hint="default"/>
+        <w:sz w:val="20"/>
+      </w:rPr>
+    </w:lvl>
+    <w:lvl w:ilvl="3" w:tentative="1">
+      <w:start w:val="1"/>
+      <w:numFmt w:val="bullet"/>
+      <w:lvlText w:val=""/>
+      <w:lvlJc w:val="left"/>
+      <w:pPr>
+        <w:tabs>
+          <w:tab w:val="num" w:pos="2880"/>
+        </w:tabs>
+        <w:ind w:left="2880" w:hanging="360"/>
+      </w:pPr>
+      <w:rPr>
+        <w:rFonts w:ascii="Wingdings" w:hAnsi="Wingdings" w:hint="default"/>
+        <w:sz w:val="20"/>
+      </w:rPr>
+    </w:lvl>
+    <w:lvl w:ilvl="4" w:tentative="1">
+      <w:start w:val="1"/>
+      <w:numFmt w:val="bullet"/>
+      <w:lvlText w:val=""/>
+      <w:lvlJc w:val="left"/>
+      <w:pPr>
+        <w:tabs>
+          <w:tab w:val="num" w:pos="3600"/>
+        </w:tabs>
+        <w:ind w:left="3600" w:hanging="360"/>
+      </w:pPr>
+      <w:rPr>
+        <w:rFonts w:ascii="Wingdings" w:hAnsi="Wingdings" w:hint="default"/>
+        <w:sz w:val="20"/>
+      </w:rPr>
+    </w:lvl>
+    <w:lvl w:ilvl="5" w:tentative="1">
+      <w:start w:val="1"/>
+      <w:numFmt w:val="bullet"/>
+      <w:lvlText w:val=""/>
+      <w:lvlJc w:val="left"/>
+      <w:pPr>
+        <w:tabs>
+          <w:tab w:val="num" w:pos="4320"/>
+        </w:tabs>
+        <w:ind w:left="4320" w:hanging="360"/>
+      </w:pPr>
+      <w:rPr>
+        <w:rFonts w:ascii="Wingdings" w:hAnsi="Wingdings" w:hint="default"/>
+        <w:sz w:val="20"/>
+      </w:rPr>
+    </w:lvl>
+    <w:lvl w:ilvl="6" w:tentative="1">
+      <w:start w:val="1"/>
+      <w:numFmt w:val="bullet"/>
+      <w:lvlText w:val=""/>
+      <w:lvlJc w:val="left"/>
+      <w:pPr>
+        <w:tabs>
+          <w:tab w:val="num" w:pos="5040"/>
+        </w:tabs>
+        <w:ind w:left="5040" w:hanging="360"/>
+      </w:pPr>
+      <w:rPr>
+        <w:rFonts w:ascii="Wingdings" w:hAnsi="Wingdings" w:hint="default"/>
+        <w:sz w:val="20"/>
+      </w:rPr>
+    </w:lvl>
+    <w:lvl w:ilvl="7" w:tentative="1">
+      <w:start w:val="1"/>
+      <w:numFmt w:val="bullet"/>
+      <w:lvlText w:val=""/>
+      <w:lvlJc w:val="left"/>
+      <w:pPr>
+        <w:tabs>
+          <w:tab w:val="num" w:pos="5760"/>
+        </w:tabs>
+        <w:ind w:left="5760" w:hanging="360"/>
+      </w:pPr>
+      <w:rPr>
+        <w:rFonts w:ascii="Wingdings" w:hAnsi="Wingdings" w:hint="default"/>
+        <w:sz w:val="20"/>
+      </w:rPr>
+    </w:lvl>
+    <w:lvl w:ilvl="8" w:tentative="1">
+      <w:start w:val="1"/>
+      <w:numFmt w:val="bullet"/>
+      <w:lvlText w:val=""/>
+      <w:lvlJc w:val="left"/>
+      <w:pPr>
+        <w:tabs>
+          <w:tab w:val="num" w:pos="6480"/>
+        </w:tabs>
+        <w:ind w:left="6480" w:hanging="360"/>
+      </w:pPr>
+      <w:rPr>
+        <w:rFonts w:ascii="Wingdings" w:hAnsi="Wingdings" w:hint="default"/>
+        <w:sz w:val="20"/>
+      </w:rPr>
+    </w:lvl>
+  </w:abstractNum>
+  <w:abstractNum w:abstractNumId="13" w15:restartNumberingAfterBreak="0">
     <w:nsid w:val="23AC274C"/>
     <w:multiLevelType w:val="multilevel"/>
     <w:tmpl w:val="B30C46B0"/>
@@ -4169,7 +7101,156 @@
       </w:rPr>
     </w:lvl>
   </w:abstractNum>
-  <w:abstractNum w:abstractNumId="10" w15:restartNumberingAfterBreak="0">
+  <w:abstractNum w:abstractNumId="14" w15:restartNumberingAfterBreak="0">
+    <w:nsid w:val="24B44EA9"/>
+    <w:multiLevelType w:val="multilevel"/>
+    <w:tmpl w:val="F9EC9374"/>
+    <w:lvl w:ilvl="0">
+      <w:start w:val="1"/>
+      <w:numFmt w:val="bullet"/>
+      <w:lvlText w:val=""/>
+      <w:lvlJc w:val="left"/>
+      <w:pPr>
+        <w:tabs>
+          <w:tab w:val="num" w:pos="720"/>
+        </w:tabs>
+        <w:ind w:left="720" w:hanging="360"/>
+      </w:pPr>
+      <w:rPr>
+        <w:rFonts w:ascii="Symbol" w:hAnsi="Symbol" w:hint="default"/>
+        <w:sz w:val="20"/>
+      </w:rPr>
+    </w:lvl>
+    <w:lvl w:ilvl="1">
+      <w:start w:val="1"/>
+      <w:numFmt w:val="bullet"/>
+      <w:lvlText w:val="o"/>
+      <w:lvlJc w:val="left"/>
+      <w:pPr>
+        <w:tabs>
+          <w:tab w:val="num" w:pos="1440"/>
+        </w:tabs>
+        <w:ind w:left="1440" w:hanging="360"/>
+      </w:pPr>
+      <w:rPr>
+        <w:rFonts w:ascii="Courier New" w:hAnsi="Courier New" w:hint="default"/>
+        <w:sz w:val="20"/>
+      </w:rPr>
+    </w:lvl>
+    <w:lvl w:ilvl="2" w:tentative="1">
+      <w:start w:val="1"/>
+      <w:numFmt w:val="bullet"/>
+      <w:lvlText w:val=""/>
+      <w:lvlJc w:val="left"/>
+      <w:pPr>
+        <w:tabs>
+          <w:tab w:val="num" w:pos="2160"/>
+        </w:tabs>
+        <w:ind w:left="2160" w:hanging="360"/>
+      </w:pPr>
+      <w:rPr>
+        <w:rFonts w:ascii="Wingdings" w:hAnsi="Wingdings" w:hint="default"/>
+        <w:sz w:val="20"/>
+      </w:rPr>
+    </w:lvl>
+    <w:lvl w:ilvl="3" w:tentative="1">
+      <w:start w:val="1"/>
+      <w:numFmt w:val="bullet"/>
+      <w:lvlText w:val=""/>
+      <w:lvlJc w:val="left"/>
+      <w:pPr>
+        <w:tabs>
+          <w:tab w:val="num" w:pos="2880"/>
+        </w:tabs>
+        <w:ind w:left="2880" w:hanging="360"/>
+      </w:pPr>
+      <w:rPr>
+        <w:rFonts w:ascii="Wingdings" w:hAnsi="Wingdings" w:hint="default"/>
+        <w:sz w:val="20"/>
+      </w:rPr>
+    </w:lvl>
+    <w:lvl w:ilvl="4" w:tentative="1">
+      <w:start w:val="1"/>
+      <w:numFmt w:val="bullet"/>
+      <w:lvlText w:val=""/>
+      <w:lvlJc w:val="left"/>
+      <w:pPr>
+        <w:tabs>
+          <w:tab w:val="num" w:pos="3600"/>
+        </w:tabs>
+        <w:ind w:left="3600" w:hanging="360"/>
+      </w:pPr>
+      <w:rPr>
+        <w:rFonts w:ascii="Wingdings" w:hAnsi="Wingdings" w:hint="default"/>
+        <w:sz w:val="20"/>
+      </w:rPr>
+    </w:lvl>
+    <w:lvl w:ilvl="5" w:tentative="1">
+      <w:start w:val="1"/>
+      <w:numFmt w:val="bullet"/>
+      <w:lvlText w:val=""/>
+      <w:lvlJc w:val="left"/>
+      <w:pPr>
+        <w:tabs>
+          <w:tab w:val="num" w:pos="4320"/>
+        </w:tabs>
+        <w:ind w:left="4320" w:hanging="360"/>
+      </w:pPr>
+      <w:rPr>
+        <w:rFonts w:ascii="Wingdings" w:hAnsi="Wingdings" w:hint="default"/>
+        <w:sz w:val="20"/>
+      </w:rPr>
+    </w:lvl>
+    <w:lvl w:ilvl="6" w:tentative="1">
+      <w:start w:val="1"/>
+      <w:numFmt w:val="bullet"/>
+      <w:lvlText w:val=""/>
+      <w:lvlJc w:val="left"/>
+      <w:pPr>
+        <w:tabs>
+          <w:tab w:val="num" w:pos="5040"/>
+        </w:tabs>
+        <w:ind w:left="5040" w:hanging="360"/>
+      </w:pPr>
+      <w:rPr>
+        <w:rFonts w:ascii="Wingdings" w:hAnsi="Wingdings" w:hint="default"/>
+        <w:sz w:val="20"/>
+      </w:rPr>
+    </w:lvl>
+    <w:lvl w:ilvl="7" w:tentative="1">
+      <w:start w:val="1"/>
+      <w:numFmt w:val="bullet"/>
+      <w:lvlText w:val=""/>
+      <w:lvlJc w:val="left"/>
+      <w:pPr>
+        <w:tabs>
+          <w:tab w:val="num" w:pos="5760"/>
+        </w:tabs>
+        <w:ind w:left="5760" w:hanging="360"/>
+      </w:pPr>
+      <w:rPr>
+        <w:rFonts w:ascii="Wingdings" w:hAnsi="Wingdings" w:hint="default"/>
+        <w:sz w:val="20"/>
+      </w:rPr>
+    </w:lvl>
+    <w:lvl w:ilvl="8" w:tentative="1">
+      <w:start w:val="1"/>
+      <w:numFmt w:val="bullet"/>
+      <w:lvlText w:val=""/>
+      <w:lvlJc w:val="left"/>
+      <w:pPr>
+        <w:tabs>
+          <w:tab w:val="num" w:pos="6480"/>
+        </w:tabs>
+        <w:ind w:left="6480" w:hanging="360"/>
+      </w:pPr>
+      <w:rPr>
+        <w:rFonts w:ascii="Wingdings" w:hAnsi="Wingdings" w:hint="default"/>
+        <w:sz w:val="20"/>
+      </w:rPr>
+    </w:lvl>
+  </w:abstractNum>
+  <w:abstractNum w:abstractNumId="15" w15:restartNumberingAfterBreak="0">
     <w:nsid w:val="26DF7EB5"/>
     <w:multiLevelType w:val="multilevel"/>
     <w:tmpl w:val="7870D9D2"/>
@@ -4318,7 +7399,451 @@
       </w:rPr>
     </w:lvl>
   </w:abstractNum>
-  <w:abstractNum w:abstractNumId="11" w15:restartNumberingAfterBreak="0">
+  <w:abstractNum w:abstractNumId="16" w15:restartNumberingAfterBreak="0">
+    <w:nsid w:val="277A3665"/>
+    <w:multiLevelType w:val="multilevel"/>
+    <w:tmpl w:val="F6D033E6"/>
+    <w:lvl w:ilvl="0">
+      <w:start w:val="1"/>
+      <w:numFmt w:val="bullet"/>
+      <w:lvlText w:val=""/>
+      <w:lvlJc w:val="left"/>
+      <w:pPr>
+        <w:tabs>
+          <w:tab w:val="num" w:pos="720"/>
+        </w:tabs>
+        <w:ind w:left="720" w:hanging="360"/>
+      </w:pPr>
+      <w:rPr>
+        <w:rFonts w:ascii="Symbol" w:hAnsi="Symbol" w:hint="default"/>
+        <w:sz w:val="20"/>
+      </w:rPr>
+    </w:lvl>
+    <w:lvl w:ilvl="1">
+      <w:start w:val="1"/>
+      <w:numFmt w:val="bullet"/>
+      <w:lvlText w:val="o"/>
+      <w:lvlJc w:val="left"/>
+      <w:pPr>
+        <w:tabs>
+          <w:tab w:val="num" w:pos="1440"/>
+        </w:tabs>
+        <w:ind w:left="1440" w:hanging="360"/>
+      </w:pPr>
+      <w:rPr>
+        <w:rFonts w:ascii="Courier New" w:hAnsi="Courier New" w:hint="default"/>
+        <w:sz w:val="20"/>
+      </w:rPr>
+    </w:lvl>
+    <w:lvl w:ilvl="2" w:tentative="1">
+      <w:start w:val="1"/>
+      <w:numFmt w:val="bullet"/>
+      <w:lvlText w:val=""/>
+      <w:lvlJc w:val="left"/>
+      <w:pPr>
+        <w:tabs>
+          <w:tab w:val="num" w:pos="2160"/>
+        </w:tabs>
+        <w:ind w:left="2160" w:hanging="360"/>
+      </w:pPr>
+      <w:rPr>
+        <w:rFonts w:ascii="Wingdings" w:hAnsi="Wingdings" w:hint="default"/>
+        <w:sz w:val="20"/>
+      </w:rPr>
+    </w:lvl>
+    <w:lvl w:ilvl="3" w:tentative="1">
+      <w:start w:val="1"/>
+      <w:numFmt w:val="bullet"/>
+      <w:lvlText w:val=""/>
+      <w:lvlJc w:val="left"/>
+      <w:pPr>
+        <w:tabs>
+          <w:tab w:val="num" w:pos="2880"/>
+        </w:tabs>
+        <w:ind w:left="2880" w:hanging="360"/>
+      </w:pPr>
+      <w:rPr>
+        <w:rFonts w:ascii="Wingdings" w:hAnsi="Wingdings" w:hint="default"/>
+        <w:sz w:val="20"/>
+      </w:rPr>
+    </w:lvl>
+    <w:lvl w:ilvl="4" w:tentative="1">
+      <w:start w:val="1"/>
+      <w:numFmt w:val="bullet"/>
+      <w:lvlText w:val=""/>
+      <w:lvlJc w:val="left"/>
+      <w:pPr>
+        <w:tabs>
+          <w:tab w:val="num" w:pos="3600"/>
+        </w:tabs>
+        <w:ind w:left="3600" w:hanging="360"/>
+      </w:pPr>
+      <w:rPr>
+        <w:rFonts w:ascii="Wingdings" w:hAnsi="Wingdings" w:hint="default"/>
+        <w:sz w:val="20"/>
+      </w:rPr>
+    </w:lvl>
+    <w:lvl w:ilvl="5" w:tentative="1">
+      <w:start w:val="1"/>
+      <w:numFmt w:val="bullet"/>
+      <w:lvlText w:val=""/>
+      <w:lvlJc w:val="left"/>
+      <w:pPr>
+        <w:tabs>
+          <w:tab w:val="num" w:pos="4320"/>
+        </w:tabs>
+        <w:ind w:left="4320" w:hanging="360"/>
+      </w:pPr>
+      <w:rPr>
+        <w:rFonts w:ascii="Wingdings" w:hAnsi="Wingdings" w:hint="default"/>
+        <w:sz w:val="20"/>
+      </w:rPr>
+    </w:lvl>
+    <w:lvl w:ilvl="6" w:tentative="1">
+      <w:start w:val="1"/>
+      <w:numFmt w:val="bullet"/>
+      <w:lvlText w:val=""/>
+      <w:lvlJc w:val="left"/>
+      <w:pPr>
+        <w:tabs>
+          <w:tab w:val="num" w:pos="5040"/>
+        </w:tabs>
+        <w:ind w:left="5040" w:hanging="360"/>
+      </w:pPr>
+      <w:rPr>
+        <w:rFonts w:ascii="Wingdings" w:hAnsi="Wingdings" w:hint="default"/>
+        <w:sz w:val="20"/>
+      </w:rPr>
+    </w:lvl>
+    <w:lvl w:ilvl="7" w:tentative="1">
+      <w:start w:val="1"/>
+      <w:numFmt w:val="bullet"/>
+      <w:lvlText w:val=""/>
+      <w:lvlJc w:val="left"/>
+      <w:pPr>
+        <w:tabs>
+          <w:tab w:val="num" w:pos="5760"/>
+        </w:tabs>
+        <w:ind w:left="5760" w:hanging="360"/>
+      </w:pPr>
+      <w:rPr>
+        <w:rFonts w:ascii="Wingdings" w:hAnsi="Wingdings" w:hint="default"/>
+        <w:sz w:val="20"/>
+      </w:rPr>
+    </w:lvl>
+    <w:lvl w:ilvl="8" w:tentative="1">
+      <w:start w:val="1"/>
+      <w:numFmt w:val="bullet"/>
+      <w:lvlText w:val=""/>
+      <w:lvlJc w:val="left"/>
+      <w:pPr>
+        <w:tabs>
+          <w:tab w:val="num" w:pos="6480"/>
+        </w:tabs>
+        <w:ind w:left="6480" w:hanging="360"/>
+      </w:pPr>
+      <w:rPr>
+        <w:rFonts w:ascii="Wingdings" w:hAnsi="Wingdings" w:hint="default"/>
+        <w:sz w:val="20"/>
+      </w:rPr>
+    </w:lvl>
+  </w:abstractNum>
+  <w:abstractNum w:abstractNumId="17" w15:restartNumberingAfterBreak="0">
+    <w:nsid w:val="2AF95209"/>
+    <w:multiLevelType w:val="multilevel"/>
+    <w:tmpl w:val="EA76627E"/>
+    <w:lvl w:ilvl="0">
+      <w:start w:val="1"/>
+      <w:numFmt w:val="bullet"/>
+      <w:lvlText w:val=""/>
+      <w:lvlJc w:val="left"/>
+      <w:pPr>
+        <w:tabs>
+          <w:tab w:val="num" w:pos="720"/>
+        </w:tabs>
+        <w:ind w:left="720" w:hanging="360"/>
+      </w:pPr>
+      <w:rPr>
+        <w:rFonts w:ascii="Symbol" w:hAnsi="Symbol" w:hint="default"/>
+        <w:sz w:val="20"/>
+      </w:rPr>
+    </w:lvl>
+    <w:lvl w:ilvl="1">
+      <w:start w:val="1"/>
+      <w:numFmt w:val="bullet"/>
+      <w:lvlText w:val="o"/>
+      <w:lvlJc w:val="left"/>
+      <w:pPr>
+        <w:tabs>
+          <w:tab w:val="num" w:pos="1440"/>
+        </w:tabs>
+        <w:ind w:left="1440" w:hanging="360"/>
+      </w:pPr>
+      <w:rPr>
+        <w:rFonts w:ascii="Courier New" w:hAnsi="Courier New" w:hint="default"/>
+        <w:sz w:val="20"/>
+      </w:rPr>
+    </w:lvl>
+    <w:lvl w:ilvl="2" w:tentative="1">
+      <w:start w:val="1"/>
+      <w:numFmt w:val="bullet"/>
+      <w:lvlText w:val=""/>
+      <w:lvlJc w:val="left"/>
+      <w:pPr>
+        <w:tabs>
+          <w:tab w:val="num" w:pos="2160"/>
+        </w:tabs>
+        <w:ind w:left="2160" w:hanging="360"/>
+      </w:pPr>
+      <w:rPr>
+        <w:rFonts w:ascii="Wingdings" w:hAnsi="Wingdings" w:hint="default"/>
+        <w:sz w:val="20"/>
+      </w:rPr>
+    </w:lvl>
+    <w:lvl w:ilvl="3" w:tentative="1">
+      <w:start w:val="1"/>
+      <w:numFmt w:val="bullet"/>
+      <w:lvlText w:val=""/>
+      <w:lvlJc w:val="left"/>
+      <w:pPr>
+        <w:tabs>
+          <w:tab w:val="num" w:pos="2880"/>
+        </w:tabs>
+        <w:ind w:left="2880" w:hanging="360"/>
+      </w:pPr>
+      <w:rPr>
+        <w:rFonts w:ascii="Wingdings" w:hAnsi="Wingdings" w:hint="default"/>
+        <w:sz w:val="20"/>
+      </w:rPr>
+    </w:lvl>
+    <w:lvl w:ilvl="4" w:tentative="1">
+      <w:start w:val="1"/>
+      <w:numFmt w:val="bullet"/>
+      <w:lvlText w:val=""/>
+      <w:lvlJc w:val="left"/>
+      <w:pPr>
+        <w:tabs>
+          <w:tab w:val="num" w:pos="3600"/>
+        </w:tabs>
+        <w:ind w:left="3600" w:hanging="360"/>
+      </w:pPr>
+      <w:rPr>
+        <w:rFonts w:ascii="Wingdings" w:hAnsi="Wingdings" w:hint="default"/>
+        <w:sz w:val="20"/>
+      </w:rPr>
+    </w:lvl>
+    <w:lvl w:ilvl="5" w:tentative="1">
+      <w:start w:val="1"/>
+      <w:numFmt w:val="bullet"/>
+      <w:lvlText w:val=""/>
+      <w:lvlJc w:val="left"/>
+      <w:pPr>
+        <w:tabs>
+          <w:tab w:val="num" w:pos="4320"/>
+        </w:tabs>
+        <w:ind w:left="4320" w:hanging="360"/>
+      </w:pPr>
+      <w:rPr>
+        <w:rFonts w:ascii="Wingdings" w:hAnsi="Wingdings" w:hint="default"/>
+        <w:sz w:val="20"/>
+      </w:rPr>
+    </w:lvl>
+    <w:lvl w:ilvl="6" w:tentative="1">
+      <w:start w:val="1"/>
+      <w:numFmt w:val="bullet"/>
+      <w:lvlText w:val=""/>
+      <w:lvlJc w:val="left"/>
+      <w:pPr>
+        <w:tabs>
+          <w:tab w:val="num" w:pos="5040"/>
+        </w:tabs>
+        <w:ind w:left="5040" w:hanging="360"/>
+      </w:pPr>
+      <w:rPr>
+        <w:rFonts w:ascii="Wingdings" w:hAnsi="Wingdings" w:hint="default"/>
+        <w:sz w:val="20"/>
+      </w:rPr>
+    </w:lvl>
+    <w:lvl w:ilvl="7" w:tentative="1">
+      <w:start w:val="1"/>
+      <w:numFmt w:val="bullet"/>
+      <w:lvlText w:val=""/>
+      <w:lvlJc w:val="left"/>
+      <w:pPr>
+        <w:tabs>
+          <w:tab w:val="num" w:pos="5760"/>
+        </w:tabs>
+        <w:ind w:left="5760" w:hanging="360"/>
+      </w:pPr>
+      <w:rPr>
+        <w:rFonts w:ascii="Wingdings" w:hAnsi="Wingdings" w:hint="default"/>
+        <w:sz w:val="20"/>
+      </w:rPr>
+    </w:lvl>
+    <w:lvl w:ilvl="8" w:tentative="1">
+      <w:start w:val="1"/>
+      <w:numFmt w:val="bullet"/>
+      <w:lvlText w:val=""/>
+      <w:lvlJc w:val="left"/>
+      <w:pPr>
+        <w:tabs>
+          <w:tab w:val="num" w:pos="6480"/>
+        </w:tabs>
+        <w:ind w:left="6480" w:hanging="360"/>
+      </w:pPr>
+      <w:rPr>
+        <w:rFonts w:ascii="Wingdings" w:hAnsi="Wingdings" w:hint="default"/>
+        <w:sz w:val="20"/>
+      </w:rPr>
+    </w:lvl>
+  </w:abstractNum>
+  <w:abstractNum w:abstractNumId="18" w15:restartNumberingAfterBreak="0">
+    <w:nsid w:val="2CC113B3"/>
+    <w:multiLevelType w:val="multilevel"/>
+    <w:tmpl w:val="AA9C8F3C"/>
+    <w:lvl w:ilvl="0">
+      <w:start w:val="1"/>
+      <w:numFmt w:val="bullet"/>
+      <w:lvlText w:val=""/>
+      <w:lvlJc w:val="left"/>
+      <w:pPr>
+        <w:tabs>
+          <w:tab w:val="num" w:pos="720"/>
+        </w:tabs>
+        <w:ind w:left="720" w:hanging="360"/>
+      </w:pPr>
+      <w:rPr>
+        <w:rFonts w:ascii="Symbol" w:hAnsi="Symbol" w:hint="default"/>
+        <w:sz w:val="20"/>
+      </w:rPr>
+    </w:lvl>
+    <w:lvl w:ilvl="1">
+      <w:start w:val="6"/>
+      <w:numFmt w:val="bullet"/>
+      <w:lvlText w:val="-"/>
+      <w:lvlJc w:val="left"/>
+      <w:pPr>
+        <w:ind w:left="1440" w:hanging="360"/>
+      </w:pPr>
+      <w:rPr>
+        <w:rFonts w:ascii="Calibri" w:eastAsiaTheme="minorHAnsi" w:hAnsi="Calibri" w:cs="Calibri" w:hint="default"/>
+        <w:b/>
+      </w:rPr>
+    </w:lvl>
+    <w:lvl w:ilvl="2" w:tentative="1">
+      <w:start w:val="1"/>
+      <w:numFmt w:val="bullet"/>
+      <w:lvlText w:val=""/>
+      <w:lvlJc w:val="left"/>
+      <w:pPr>
+        <w:tabs>
+          <w:tab w:val="num" w:pos="2160"/>
+        </w:tabs>
+        <w:ind w:left="2160" w:hanging="360"/>
+      </w:pPr>
+      <w:rPr>
+        <w:rFonts w:ascii="Wingdings" w:hAnsi="Wingdings" w:hint="default"/>
+        <w:sz w:val="20"/>
+      </w:rPr>
+    </w:lvl>
+    <w:lvl w:ilvl="3" w:tentative="1">
+      <w:start w:val="1"/>
+      <w:numFmt w:val="bullet"/>
+      <w:lvlText w:val=""/>
+      <w:lvlJc w:val="left"/>
+      <w:pPr>
+        <w:tabs>
+          <w:tab w:val="num" w:pos="2880"/>
+        </w:tabs>
+        <w:ind w:left="2880" w:hanging="360"/>
+      </w:pPr>
+      <w:rPr>
+        <w:rFonts w:ascii="Wingdings" w:hAnsi="Wingdings" w:hint="default"/>
+        <w:sz w:val="20"/>
+      </w:rPr>
+    </w:lvl>
+    <w:lvl w:ilvl="4" w:tentative="1">
+      <w:start w:val="1"/>
+      <w:numFmt w:val="bullet"/>
+      <w:lvlText w:val=""/>
+      <w:lvlJc w:val="left"/>
+      <w:pPr>
+        <w:tabs>
+          <w:tab w:val="num" w:pos="3600"/>
+        </w:tabs>
+        <w:ind w:left="3600" w:hanging="360"/>
+      </w:pPr>
+      <w:rPr>
+        <w:rFonts w:ascii="Wingdings" w:hAnsi="Wingdings" w:hint="default"/>
+        <w:sz w:val="20"/>
+      </w:rPr>
+    </w:lvl>
+    <w:lvl w:ilvl="5" w:tentative="1">
+      <w:start w:val="1"/>
+      <w:numFmt w:val="bullet"/>
+      <w:lvlText w:val=""/>
+      <w:lvlJc w:val="left"/>
+      <w:pPr>
+        <w:tabs>
+          <w:tab w:val="num" w:pos="4320"/>
+        </w:tabs>
+        <w:ind w:left="4320" w:hanging="360"/>
+      </w:pPr>
+      <w:rPr>
+        <w:rFonts w:ascii="Wingdings" w:hAnsi="Wingdings" w:hint="default"/>
+        <w:sz w:val="20"/>
+      </w:rPr>
+    </w:lvl>
+    <w:lvl w:ilvl="6" w:tentative="1">
+      <w:start w:val="1"/>
+      <w:numFmt w:val="bullet"/>
+      <w:lvlText w:val=""/>
+      <w:lvlJc w:val="left"/>
+      <w:pPr>
+        <w:tabs>
+          <w:tab w:val="num" w:pos="5040"/>
+        </w:tabs>
+        <w:ind w:left="5040" w:hanging="360"/>
+      </w:pPr>
+      <w:rPr>
+        <w:rFonts w:ascii="Wingdings" w:hAnsi="Wingdings" w:hint="default"/>
+        <w:sz w:val="20"/>
+      </w:rPr>
+    </w:lvl>
+    <w:lvl w:ilvl="7" w:tentative="1">
+      <w:start w:val="1"/>
+      <w:numFmt w:val="bullet"/>
+      <w:lvlText w:val=""/>
+      <w:lvlJc w:val="left"/>
+      <w:pPr>
+        <w:tabs>
+          <w:tab w:val="num" w:pos="5760"/>
+        </w:tabs>
+        <w:ind w:left="5760" w:hanging="360"/>
+      </w:pPr>
+      <w:rPr>
+        <w:rFonts w:ascii="Wingdings" w:hAnsi="Wingdings" w:hint="default"/>
+        <w:sz w:val="20"/>
+      </w:rPr>
+    </w:lvl>
+    <w:lvl w:ilvl="8" w:tentative="1">
+      <w:start w:val="1"/>
+      <w:numFmt w:val="bullet"/>
+      <w:lvlText w:val=""/>
+      <w:lvlJc w:val="left"/>
+      <w:pPr>
+        <w:tabs>
+          <w:tab w:val="num" w:pos="6480"/>
+        </w:tabs>
+        <w:ind w:left="6480" w:hanging="360"/>
+      </w:pPr>
+      <w:rPr>
+        <w:rFonts w:ascii="Wingdings" w:hAnsi="Wingdings" w:hint="default"/>
+        <w:sz w:val="20"/>
+      </w:rPr>
+    </w:lvl>
+  </w:abstractNum>
+  <w:abstractNum w:abstractNumId="19" w15:restartNumberingAfterBreak="0">
     <w:nsid w:val="2E01096A"/>
     <w:multiLevelType w:val="multilevel"/>
     <w:tmpl w:val="D742B202"/>
@@ -4467,7 +7992,7 @@
       </w:rPr>
     </w:lvl>
   </w:abstractNum>
-  <w:abstractNum w:abstractNumId="12" w15:restartNumberingAfterBreak="0">
+  <w:abstractNum w:abstractNumId="20" w15:restartNumberingAfterBreak="0">
     <w:nsid w:val="2E110D2E"/>
     <w:multiLevelType w:val="multilevel"/>
     <w:tmpl w:val="88EAE070"/>
@@ -4616,7 +8141,7 @@
       </w:rPr>
     </w:lvl>
   </w:abstractNum>
-  <w:abstractNum w:abstractNumId="13" w15:restartNumberingAfterBreak="0">
+  <w:abstractNum w:abstractNumId="21" w15:restartNumberingAfterBreak="0">
     <w:nsid w:val="2E8563CF"/>
     <w:multiLevelType w:val="multilevel"/>
     <w:tmpl w:val="80E8E984"/>
@@ -4765,7 +8290,7 @@
       </w:rPr>
     </w:lvl>
   </w:abstractNum>
-  <w:abstractNum w:abstractNumId="14" w15:restartNumberingAfterBreak="0">
+  <w:abstractNum w:abstractNumId="22" w15:restartNumberingAfterBreak="0">
     <w:nsid w:val="30544F95"/>
     <w:multiLevelType w:val="multilevel"/>
     <w:tmpl w:val="A9048AC2"/>
@@ -4914,7 +8439,7 @@
       </w:rPr>
     </w:lvl>
   </w:abstractNum>
-  <w:abstractNum w:abstractNumId="15" w15:restartNumberingAfterBreak="0">
+  <w:abstractNum w:abstractNumId="23" w15:restartNumberingAfterBreak="0">
     <w:nsid w:val="319434CD"/>
     <w:multiLevelType w:val="multilevel"/>
     <w:tmpl w:val="A4E202E0"/>
@@ -5063,7 +8588,268 @@
       </w:rPr>
     </w:lvl>
   </w:abstractNum>
-  <w:abstractNum w:abstractNumId="16" w15:restartNumberingAfterBreak="0">
+  <w:abstractNum w:abstractNumId="24" w15:restartNumberingAfterBreak="0">
+    <w:nsid w:val="343F02E0"/>
+    <w:multiLevelType w:val="hybridMultilevel"/>
+    <w:tmpl w:val="C8E20314"/>
+    <w:lvl w:ilvl="0" w:tplc="951A9752">
+      <w:numFmt w:val="bullet"/>
+      <w:lvlText w:val="•"/>
+      <w:lvlJc w:val="left"/>
+      <w:pPr>
+        <w:ind w:left="720" w:hanging="360"/>
+      </w:pPr>
+      <w:rPr>
+        <w:rFonts w:ascii="Calibri" w:eastAsiaTheme="minorHAnsi" w:hAnsi="Calibri" w:cs="Calibri" w:hint="default"/>
+      </w:rPr>
+    </w:lvl>
+    <w:lvl w:ilvl="1" w:tplc="040C0003" w:tentative="1">
+      <w:start w:val="1"/>
+      <w:numFmt w:val="bullet"/>
+      <w:lvlText w:val="o"/>
+      <w:lvlJc w:val="left"/>
+      <w:pPr>
+        <w:ind w:left="1440" w:hanging="360"/>
+      </w:pPr>
+      <w:rPr>
+        <w:rFonts w:ascii="Courier New" w:hAnsi="Courier New" w:cs="Courier New" w:hint="default"/>
+      </w:rPr>
+    </w:lvl>
+    <w:lvl w:ilvl="2" w:tplc="040C0005" w:tentative="1">
+      <w:start w:val="1"/>
+      <w:numFmt w:val="bullet"/>
+      <w:lvlText w:val=""/>
+      <w:lvlJc w:val="left"/>
+      <w:pPr>
+        <w:ind w:left="2160" w:hanging="360"/>
+      </w:pPr>
+      <w:rPr>
+        <w:rFonts w:ascii="Wingdings" w:hAnsi="Wingdings" w:hint="default"/>
+      </w:rPr>
+    </w:lvl>
+    <w:lvl w:ilvl="3" w:tplc="040C0001" w:tentative="1">
+      <w:start w:val="1"/>
+      <w:numFmt w:val="bullet"/>
+      <w:lvlText w:val=""/>
+      <w:lvlJc w:val="left"/>
+      <w:pPr>
+        <w:ind w:left="2880" w:hanging="360"/>
+      </w:pPr>
+      <w:rPr>
+        <w:rFonts w:ascii="Symbol" w:hAnsi="Symbol" w:hint="default"/>
+      </w:rPr>
+    </w:lvl>
+    <w:lvl w:ilvl="4" w:tplc="040C0003" w:tentative="1">
+      <w:start w:val="1"/>
+      <w:numFmt w:val="bullet"/>
+      <w:lvlText w:val="o"/>
+      <w:lvlJc w:val="left"/>
+      <w:pPr>
+        <w:ind w:left="3600" w:hanging="360"/>
+      </w:pPr>
+      <w:rPr>
+        <w:rFonts w:ascii="Courier New" w:hAnsi="Courier New" w:cs="Courier New" w:hint="default"/>
+      </w:rPr>
+    </w:lvl>
+    <w:lvl w:ilvl="5" w:tplc="040C0005" w:tentative="1">
+      <w:start w:val="1"/>
+      <w:numFmt w:val="bullet"/>
+      <w:lvlText w:val=""/>
+      <w:lvlJc w:val="left"/>
+      <w:pPr>
+        <w:ind w:left="4320" w:hanging="360"/>
+      </w:pPr>
+      <w:rPr>
+        <w:rFonts w:ascii="Wingdings" w:hAnsi="Wingdings" w:hint="default"/>
+      </w:rPr>
+    </w:lvl>
+    <w:lvl w:ilvl="6" w:tplc="040C0001" w:tentative="1">
+      <w:start w:val="1"/>
+      <w:numFmt w:val="bullet"/>
+      <w:lvlText w:val=""/>
+      <w:lvlJc w:val="left"/>
+      <w:pPr>
+        <w:ind w:left="5040" w:hanging="360"/>
+      </w:pPr>
+      <w:rPr>
+        <w:rFonts w:ascii="Symbol" w:hAnsi="Symbol" w:hint="default"/>
+      </w:rPr>
+    </w:lvl>
+    <w:lvl w:ilvl="7" w:tplc="040C0003" w:tentative="1">
+      <w:start w:val="1"/>
+      <w:numFmt w:val="bullet"/>
+      <w:lvlText w:val="o"/>
+      <w:lvlJc w:val="left"/>
+      <w:pPr>
+        <w:ind w:left="5760" w:hanging="360"/>
+      </w:pPr>
+      <w:rPr>
+        <w:rFonts w:ascii="Courier New" w:hAnsi="Courier New" w:cs="Courier New" w:hint="default"/>
+      </w:rPr>
+    </w:lvl>
+    <w:lvl w:ilvl="8" w:tplc="040C0005" w:tentative="1">
+      <w:start w:val="1"/>
+      <w:numFmt w:val="bullet"/>
+      <w:lvlText w:val=""/>
+      <w:lvlJc w:val="left"/>
+      <w:pPr>
+        <w:ind w:left="6480" w:hanging="360"/>
+      </w:pPr>
+      <w:rPr>
+        <w:rFonts w:ascii="Wingdings" w:hAnsi="Wingdings" w:hint="default"/>
+      </w:rPr>
+    </w:lvl>
+  </w:abstractNum>
+  <w:abstractNum w:abstractNumId="25" w15:restartNumberingAfterBreak="0">
+    <w:nsid w:val="3C280570"/>
+    <w:multiLevelType w:val="multilevel"/>
+    <w:tmpl w:val="42424B6E"/>
+    <w:lvl w:ilvl="0">
+      <w:start w:val="1"/>
+      <w:numFmt w:val="bullet"/>
+      <w:lvlText w:val=""/>
+      <w:lvlJc w:val="left"/>
+      <w:pPr>
+        <w:tabs>
+          <w:tab w:val="num" w:pos="720"/>
+        </w:tabs>
+        <w:ind w:left="720" w:hanging="360"/>
+      </w:pPr>
+      <w:rPr>
+        <w:rFonts w:ascii="Symbol" w:hAnsi="Symbol" w:hint="default"/>
+        <w:sz w:val="20"/>
+      </w:rPr>
+    </w:lvl>
+    <w:lvl w:ilvl="1">
+      <w:start w:val="1"/>
+      <w:numFmt w:val="bullet"/>
+      <w:lvlText w:val="o"/>
+      <w:lvlJc w:val="left"/>
+      <w:pPr>
+        <w:tabs>
+          <w:tab w:val="num" w:pos="1440"/>
+        </w:tabs>
+        <w:ind w:left="1440" w:hanging="360"/>
+      </w:pPr>
+      <w:rPr>
+        <w:rFonts w:ascii="Courier New" w:hAnsi="Courier New" w:hint="default"/>
+        <w:sz w:val="20"/>
+      </w:rPr>
+    </w:lvl>
+    <w:lvl w:ilvl="2" w:tentative="1">
+      <w:start w:val="1"/>
+      <w:numFmt w:val="bullet"/>
+      <w:lvlText w:val=""/>
+      <w:lvlJc w:val="left"/>
+      <w:pPr>
+        <w:tabs>
+          <w:tab w:val="num" w:pos="2160"/>
+        </w:tabs>
+        <w:ind w:left="2160" w:hanging="360"/>
+      </w:pPr>
+      <w:rPr>
+        <w:rFonts w:ascii="Wingdings" w:hAnsi="Wingdings" w:hint="default"/>
+        <w:sz w:val="20"/>
+      </w:rPr>
+    </w:lvl>
+    <w:lvl w:ilvl="3" w:tentative="1">
+      <w:start w:val="1"/>
+      <w:numFmt w:val="bullet"/>
+      <w:lvlText w:val=""/>
+      <w:lvlJc w:val="left"/>
+      <w:pPr>
+        <w:tabs>
+          <w:tab w:val="num" w:pos="2880"/>
+        </w:tabs>
+        <w:ind w:left="2880" w:hanging="360"/>
+      </w:pPr>
+      <w:rPr>
+        <w:rFonts w:ascii="Wingdings" w:hAnsi="Wingdings" w:hint="default"/>
+        <w:sz w:val="20"/>
+      </w:rPr>
+    </w:lvl>
+    <w:lvl w:ilvl="4" w:tentative="1">
+      <w:start w:val="1"/>
+      <w:numFmt w:val="bullet"/>
+      <w:lvlText w:val=""/>
+      <w:lvlJc w:val="left"/>
+      <w:pPr>
+        <w:tabs>
+          <w:tab w:val="num" w:pos="3600"/>
+        </w:tabs>
+        <w:ind w:left="3600" w:hanging="360"/>
+      </w:pPr>
+      <w:rPr>
+        <w:rFonts w:ascii="Wingdings" w:hAnsi="Wingdings" w:hint="default"/>
+        <w:sz w:val="20"/>
+      </w:rPr>
+    </w:lvl>
+    <w:lvl w:ilvl="5" w:tentative="1">
+      <w:start w:val="1"/>
+      <w:numFmt w:val="bullet"/>
+      <w:lvlText w:val=""/>
+      <w:lvlJc w:val="left"/>
+      <w:pPr>
+        <w:tabs>
+          <w:tab w:val="num" w:pos="4320"/>
+        </w:tabs>
+        <w:ind w:left="4320" w:hanging="360"/>
+      </w:pPr>
+      <w:rPr>
+        <w:rFonts w:ascii="Wingdings" w:hAnsi="Wingdings" w:hint="default"/>
+        <w:sz w:val="20"/>
+      </w:rPr>
+    </w:lvl>
+    <w:lvl w:ilvl="6" w:tentative="1">
+      <w:start w:val="1"/>
+      <w:numFmt w:val="bullet"/>
+      <w:lvlText w:val=""/>
+      <w:lvlJc w:val="left"/>
+      <w:pPr>
+        <w:tabs>
+          <w:tab w:val="num" w:pos="5040"/>
+        </w:tabs>
+        <w:ind w:left="5040" w:hanging="360"/>
+      </w:pPr>
+      <w:rPr>
+        <w:rFonts w:ascii="Wingdings" w:hAnsi="Wingdings" w:hint="default"/>
+        <w:sz w:val="20"/>
+      </w:rPr>
+    </w:lvl>
+    <w:lvl w:ilvl="7" w:tentative="1">
+      <w:start w:val="1"/>
+      <w:numFmt w:val="bullet"/>
+      <w:lvlText w:val=""/>
+      <w:lvlJc w:val="left"/>
+      <w:pPr>
+        <w:tabs>
+          <w:tab w:val="num" w:pos="5760"/>
+        </w:tabs>
+        <w:ind w:left="5760" w:hanging="360"/>
+      </w:pPr>
+      <w:rPr>
+        <w:rFonts w:ascii="Wingdings" w:hAnsi="Wingdings" w:hint="default"/>
+        <w:sz w:val="20"/>
+      </w:rPr>
+    </w:lvl>
+    <w:lvl w:ilvl="8" w:tentative="1">
+      <w:start w:val="1"/>
+      <w:numFmt w:val="bullet"/>
+      <w:lvlText w:val=""/>
+      <w:lvlJc w:val="left"/>
+      <w:pPr>
+        <w:tabs>
+          <w:tab w:val="num" w:pos="6480"/>
+        </w:tabs>
+        <w:ind w:left="6480" w:hanging="360"/>
+      </w:pPr>
+      <w:rPr>
+        <w:rFonts w:ascii="Wingdings" w:hAnsi="Wingdings" w:hint="default"/>
+        <w:sz w:val="20"/>
+      </w:rPr>
+    </w:lvl>
+  </w:abstractNum>
+  <w:abstractNum w:abstractNumId="26" w15:restartNumberingAfterBreak="0">
     <w:nsid w:val="407C0CB9"/>
     <w:multiLevelType w:val="multilevel"/>
     <w:tmpl w:val="90360314"/>
@@ -5212,7 +8998,7 @@
       </w:rPr>
     </w:lvl>
   </w:abstractNum>
-  <w:abstractNum w:abstractNumId="17" w15:restartNumberingAfterBreak="0">
+  <w:abstractNum w:abstractNumId="27" w15:restartNumberingAfterBreak="0">
     <w:nsid w:val="409B3DA3"/>
     <w:multiLevelType w:val="multilevel"/>
     <w:tmpl w:val="90BAC290"/>
@@ -5361,7 +9147,7 @@
       </w:rPr>
     </w:lvl>
   </w:abstractNum>
-  <w:abstractNum w:abstractNumId="18" w15:restartNumberingAfterBreak="0">
+  <w:abstractNum w:abstractNumId="28" w15:restartNumberingAfterBreak="0">
     <w:nsid w:val="40A1206A"/>
     <w:multiLevelType w:val="multilevel"/>
     <w:tmpl w:val="603E9118"/>
@@ -5510,7 +9296,7 @@
       </w:rPr>
     </w:lvl>
   </w:abstractNum>
-  <w:abstractNum w:abstractNumId="19" w15:restartNumberingAfterBreak="0">
+  <w:abstractNum w:abstractNumId="29" w15:restartNumberingAfterBreak="0">
     <w:nsid w:val="423F2250"/>
     <w:multiLevelType w:val="multilevel"/>
     <w:tmpl w:val="2604C420"/>
@@ -5659,7 +9445,156 @@
       </w:rPr>
     </w:lvl>
   </w:abstractNum>
-  <w:abstractNum w:abstractNumId="20" w15:restartNumberingAfterBreak="0">
+  <w:abstractNum w:abstractNumId="30" w15:restartNumberingAfterBreak="0">
+    <w:nsid w:val="436300D5"/>
+    <w:multiLevelType w:val="multilevel"/>
+    <w:tmpl w:val="3794AF68"/>
+    <w:lvl w:ilvl="0">
+      <w:start w:val="1"/>
+      <w:numFmt w:val="bullet"/>
+      <w:lvlText w:val=""/>
+      <w:lvlJc w:val="left"/>
+      <w:pPr>
+        <w:tabs>
+          <w:tab w:val="num" w:pos="720"/>
+        </w:tabs>
+        <w:ind w:left="720" w:hanging="360"/>
+      </w:pPr>
+      <w:rPr>
+        <w:rFonts w:ascii="Symbol" w:hAnsi="Symbol" w:hint="default"/>
+        <w:sz w:val="20"/>
+      </w:rPr>
+    </w:lvl>
+    <w:lvl w:ilvl="1">
+      <w:start w:val="1"/>
+      <w:numFmt w:val="bullet"/>
+      <w:lvlText w:val="o"/>
+      <w:lvlJc w:val="left"/>
+      <w:pPr>
+        <w:tabs>
+          <w:tab w:val="num" w:pos="1440"/>
+        </w:tabs>
+        <w:ind w:left="1440" w:hanging="360"/>
+      </w:pPr>
+      <w:rPr>
+        <w:rFonts w:ascii="Courier New" w:hAnsi="Courier New" w:hint="default"/>
+        <w:sz w:val="20"/>
+      </w:rPr>
+    </w:lvl>
+    <w:lvl w:ilvl="2" w:tentative="1">
+      <w:start w:val="1"/>
+      <w:numFmt w:val="bullet"/>
+      <w:lvlText w:val=""/>
+      <w:lvlJc w:val="left"/>
+      <w:pPr>
+        <w:tabs>
+          <w:tab w:val="num" w:pos="2160"/>
+        </w:tabs>
+        <w:ind w:left="2160" w:hanging="360"/>
+      </w:pPr>
+      <w:rPr>
+        <w:rFonts w:ascii="Wingdings" w:hAnsi="Wingdings" w:hint="default"/>
+        <w:sz w:val="20"/>
+      </w:rPr>
+    </w:lvl>
+    <w:lvl w:ilvl="3" w:tentative="1">
+      <w:start w:val="1"/>
+      <w:numFmt w:val="bullet"/>
+      <w:lvlText w:val=""/>
+      <w:lvlJc w:val="left"/>
+      <w:pPr>
+        <w:tabs>
+          <w:tab w:val="num" w:pos="2880"/>
+        </w:tabs>
+        <w:ind w:left="2880" w:hanging="360"/>
+      </w:pPr>
+      <w:rPr>
+        <w:rFonts w:ascii="Wingdings" w:hAnsi="Wingdings" w:hint="default"/>
+        <w:sz w:val="20"/>
+      </w:rPr>
+    </w:lvl>
+    <w:lvl w:ilvl="4" w:tentative="1">
+      <w:start w:val="1"/>
+      <w:numFmt w:val="bullet"/>
+      <w:lvlText w:val=""/>
+      <w:lvlJc w:val="left"/>
+      <w:pPr>
+        <w:tabs>
+          <w:tab w:val="num" w:pos="3600"/>
+        </w:tabs>
+        <w:ind w:left="3600" w:hanging="360"/>
+      </w:pPr>
+      <w:rPr>
+        <w:rFonts w:ascii="Wingdings" w:hAnsi="Wingdings" w:hint="default"/>
+        <w:sz w:val="20"/>
+      </w:rPr>
+    </w:lvl>
+    <w:lvl w:ilvl="5" w:tentative="1">
+      <w:start w:val="1"/>
+      <w:numFmt w:val="bullet"/>
+      <w:lvlText w:val=""/>
+      <w:lvlJc w:val="left"/>
+      <w:pPr>
+        <w:tabs>
+          <w:tab w:val="num" w:pos="4320"/>
+        </w:tabs>
+        <w:ind w:left="4320" w:hanging="360"/>
+      </w:pPr>
+      <w:rPr>
+        <w:rFonts w:ascii="Wingdings" w:hAnsi="Wingdings" w:hint="default"/>
+        <w:sz w:val="20"/>
+      </w:rPr>
+    </w:lvl>
+    <w:lvl w:ilvl="6" w:tentative="1">
+      <w:start w:val="1"/>
+      <w:numFmt w:val="bullet"/>
+      <w:lvlText w:val=""/>
+      <w:lvlJc w:val="left"/>
+      <w:pPr>
+        <w:tabs>
+          <w:tab w:val="num" w:pos="5040"/>
+        </w:tabs>
+        <w:ind w:left="5040" w:hanging="360"/>
+      </w:pPr>
+      <w:rPr>
+        <w:rFonts w:ascii="Wingdings" w:hAnsi="Wingdings" w:hint="default"/>
+        <w:sz w:val="20"/>
+      </w:rPr>
+    </w:lvl>
+    <w:lvl w:ilvl="7" w:tentative="1">
+      <w:start w:val="1"/>
+      <w:numFmt w:val="bullet"/>
+      <w:lvlText w:val=""/>
+      <w:lvlJc w:val="left"/>
+      <w:pPr>
+        <w:tabs>
+          <w:tab w:val="num" w:pos="5760"/>
+        </w:tabs>
+        <w:ind w:left="5760" w:hanging="360"/>
+      </w:pPr>
+      <w:rPr>
+        <w:rFonts w:ascii="Wingdings" w:hAnsi="Wingdings" w:hint="default"/>
+        <w:sz w:val="20"/>
+      </w:rPr>
+    </w:lvl>
+    <w:lvl w:ilvl="8" w:tentative="1">
+      <w:start w:val="1"/>
+      <w:numFmt w:val="bullet"/>
+      <w:lvlText w:val=""/>
+      <w:lvlJc w:val="left"/>
+      <w:pPr>
+        <w:tabs>
+          <w:tab w:val="num" w:pos="6480"/>
+        </w:tabs>
+        <w:ind w:left="6480" w:hanging="360"/>
+      </w:pPr>
+      <w:rPr>
+        <w:rFonts w:ascii="Wingdings" w:hAnsi="Wingdings" w:hint="default"/>
+        <w:sz w:val="20"/>
+      </w:rPr>
+    </w:lvl>
+  </w:abstractNum>
+  <w:abstractNum w:abstractNumId="31" w15:restartNumberingAfterBreak="0">
     <w:nsid w:val="46184EC2"/>
     <w:multiLevelType w:val="multilevel"/>
     <w:tmpl w:val="42924998"/>
@@ -5808,7 +9743,7 @@
       </w:rPr>
     </w:lvl>
   </w:abstractNum>
-  <w:abstractNum w:abstractNumId="21" w15:restartNumberingAfterBreak="0">
+  <w:abstractNum w:abstractNumId="32" w15:restartNumberingAfterBreak="0">
     <w:nsid w:val="49F336F5"/>
     <w:multiLevelType w:val="multilevel"/>
     <w:tmpl w:val="277C4D46"/>
@@ -5957,7 +9892,7 @@
       </w:rPr>
     </w:lvl>
   </w:abstractNum>
-  <w:abstractNum w:abstractNumId="22" w15:restartNumberingAfterBreak="0">
+  <w:abstractNum w:abstractNumId="33" w15:restartNumberingAfterBreak="0">
     <w:nsid w:val="4E36246A"/>
     <w:multiLevelType w:val="multilevel"/>
     <w:tmpl w:val="85487A4A"/>
@@ -6106,7 +10041,305 @@
       </w:rPr>
     </w:lvl>
   </w:abstractNum>
-  <w:abstractNum w:abstractNumId="23" w15:restartNumberingAfterBreak="0">
+  <w:abstractNum w:abstractNumId="34" w15:restartNumberingAfterBreak="0">
+    <w:nsid w:val="55EA3AB1"/>
+    <w:multiLevelType w:val="multilevel"/>
+    <w:tmpl w:val="CBDEC0C0"/>
+    <w:lvl w:ilvl="0">
+      <w:start w:val="1"/>
+      <w:numFmt w:val="bullet"/>
+      <w:lvlText w:val=""/>
+      <w:lvlJc w:val="left"/>
+      <w:pPr>
+        <w:tabs>
+          <w:tab w:val="num" w:pos="720"/>
+        </w:tabs>
+        <w:ind w:left="720" w:hanging="360"/>
+      </w:pPr>
+      <w:rPr>
+        <w:rFonts w:ascii="Symbol" w:hAnsi="Symbol" w:hint="default"/>
+        <w:sz w:val="20"/>
+      </w:rPr>
+    </w:lvl>
+    <w:lvl w:ilvl="1">
+      <w:start w:val="1"/>
+      <w:numFmt w:val="bullet"/>
+      <w:lvlText w:val="o"/>
+      <w:lvlJc w:val="left"/>
+      <w:pPr>
+        <w:tabs>
+          <w:tab w:val="num" w:pos="1440"/>
+        </w:tabs>
+        <w:ind w:left="1440" w:hanging="360"/>
+      </w:pPr>
+      <w:rPr>
+        <w:rFonts w:ascii="Courier New" w:hAnsi="Courier New" w:hint="default"/>
+        <w:sz w:val="20"/>
+      </w:rPr>
+    </w:lvl>
+    <w:lvl w:ilvl="2" w:tentative="1">
+      <w:start w:val="1"/>
+      <w:numFmt w:val="bullet"/>
+      <w:lvlText w:val=""/>
+      <w:lvlJc w:val="left"/>
+      <w:pPr>
+        <w:tabs>
+          <w:tab w:val="num" w:pos="2160"/>
+        </w:tabs>
+        <w:ind w:left="2160" w:hanging="360"/>
+      </w:pPr>
+      <w:rPr>
+        <w:rFonts w:ascii="Wingdings" w:hAnsi="Wingdings" w:hint="default"/>
+        <w:sz w:val="20"/>
+      </w:rPr>
+    </w:lvl>
+    <w:lvl w:ilvl="3" w:tentative="1">
+      <w:start w:val="1"/>
+      <w:numFmt w:val="bullet"/>
+      <w:lvlText w:val=""/>
+      <w:lvlJc w:val="left"/>
+      <w:pPr>
+        <w:tabs>
+          <w:tab w:val="num" w:pos="2880"/>
+        </w:tabs>
+        <w:ind w:left="2880" w:hanging="360"/>
+      </w:pPr>
+      <w:rPr>
+        <w:rFonts w:ascii="Wingdings" w:hAnsi="Wingdings" w:hint="default"/>
+        <w:sz w:val="20"/>
+      </w:rPr>
+    </w:lvl>
+    <w:lvl w:ilvl="4" w:tentative="1">
+      <w:start w:val="1"/>
+      <w:numFmt w:val="bullet"/>
+      <w:lvlText w:val=""/>
+      <w:lvlJc w:val="left"/>
+      <w:pPr>
+        <w:tabs>
+          <w:tab w:val="num" w:pos="3600"/>
+        </w:tabs>
+        <w:ind w:left="3600" w:hanging="360"/>
+      </w:pPr>
+      <w:rPr>
+        <w:rFonts w:ascii="Wingdings" w:hAnsi="Wingdings" w:hint="default"/>
+        <w:sz w:val="20"/>
+      </w:rPr>
+    </w:lvl>
+    <w:lvl w:ilvl="5" w:tentative="1">
+      <w:start w:val="1"/>
+      <w:numFmt w:val="bullet"/>
+      <w:lvlText w:val=""/>
+      <w:lvlJc w:val="left"/>
+      <w:pPr>
+        <w:tabs>
+          <w:tab w:val="num" w:pos="4320"/>
+        </w:tabs>
+        <w:ind w:left="4320" w:hanging="360"/>
+      </w:pPr>
+      <w:rPr>
+        <w:rFonts w:ascii="Wingdings" w:hAnsi="Wingdings" w:hint="default"/>
+        <w:sz w:val="20"/>
+      </w:rPr>
+    </w:lvl>
+    <w:lvl w:ilvl="6" w:tentative="1">
+      <w:start w:val="1"/>
+      <w:numFmt w:val="bullet"/>
+      <w:lvlText w:val=""/>
+      <w:lvlJc w:val="left"/>
+      <w:pPr>
+        <w:tabs>
+          <w:tab w:val="num" w:pos="5040"/>
+        </w:tabs>
+        <w:ind w:left="5040" w:hanging="360"/>
+      </w:pPr>
+      <w:rPr>
+        <w:rFonts w:ascii="Wingdings" w:hAnsi="Wingdings" w:hint="default"/>
+        <w:sz w:val="20"/>
+      </w:rPr>
+    </w:lvl>
+    <w:lvl w:ilvl="7" w:tentative="1">
+      <w:start w:val="1"/>
+      <w:numFmt w:val="bullet"/>
+      <w:lvlText w:val=""/>
+      <w:lvlJc w:val="left"/>
+      <w:pPr>
+        <w:tabs>
+          <w:tab w:val="num" w:pos="5760"/>
+        </w:tabs>
+        <w:ind w:left="5760" w:hanging="360"/>
+      </w:pPr>
+      <w:rPr>
+        <w:rFonts w:ascii="Wingdings" w:hAnsi="Wingdings" w:hint="default"/>
+        <w:sz w:val="20"/>
+      </w:rPr>
+    </w:lvl>
+    <w:lvl w:ilvl="8" w:tentative="1">
+      <w:start w:val="1"/>
+      <w:numFmt w:val="bullet"/>
+      <w:lvlText w:val=""/>
+      <w:lvlJc w:val="left"/>
+      <w:pPr>
+        <w:tabs>
+          <w:tab w:val="num" w:pos="6480"/>
+        </w:tabs>
+        <w:ind w:left="6480" w:hanging="360"/>
+      </w:pPr>
+      <w:rPr>
+        <w:rFonts w:ascii="Wingdings" w:hAnsi="Wingdings" w:hint="default"/>
+        <w:sz w:val="20"/>
+      </w:rPr>
+    </w:lvl>
+  </w:abstractNum>
+  <w:abstractNum w:abstractNumId="35" w15:restartNumberingAfterBreak="0">
+    <w:nsid w:val="599571F1"/>
+    <w:multiLevelType w:val="multilevel"/>
+    <w:tmpl w:val="E1E47E06"/>
+    <w:lvl w:ilvl="0">
+      <w:start w:val="1"/>
+      <w:numFmt w:val="bullet"/>
+      <w:lvlText w:val=""/>
+      <w:lvlJc w:val="left"/>
+      <w:pPr>
+        <w:tabs>
+          <w:tab w:val="num" w:pos="720"/>
+        </w:tabs>
+        <w:ind w:left="720" w:hanging="360"/>
+      </w:pPr>
+      <w:rPr>
+        <w:rFonts w:ascii="Symbol" w:hAnsi="Symbol" w:hint="default"/>
+        <w:sz w:val="20"/>
+      </w:rPr>
+    </w:lvl>
+    <w:lvl w:ilvl="1">
+      <w:start w:val="1"/>
+      <w:numFmt w:val="bullet"/>
+      <w:lvlText w:val="o"/>
+      <w:lvlJc w:val="left"/>
+      <w:pPr>
+        <w:tabs>
+          <w:tab w:val="num" w:pos="1440"/>
+        </w:tabs>
+        <w:ind w:left="1440" w:hanging="360"/>
+      </w:pPr>
+      <w:rPr>
+        <w:rFonts w:ascii="Courier New" w:hAnsi="Courier New" w:hint="default"/>
+        <w:sz w:val="20"/>
+      </w:rPr>
+    </w:lvl>
+    <w:lvl w:ilvl="2" w:tentative="1">
+      <w:start w:val="1"/>
+      <w:numFmt w:val="bullet"/>
+      <w:lvlText w:val=""/>
+      <w:lvlJc w:val="left"/>
+      <w:pPr>
+        <w:tabs>
+          <w:tab w:val="num" w:pos="2160"/>
+        </w:tabs>
+        <w:ind w:left="2160" w:hanging="360"/>
+      </w:pPr>
+      <w:rPr>
+        <w:rFonts w:ascii="Wingdings" w:hAnsi="Wingdings" w:hint="default"/>
+        <w:sz w:val="20"/>
+      </w:rPr>
+    </w:lvl>
+    <w:lvl w:ilvl="3" w:tentative="1">
+      <w:start w:val="1"/>
+      <w:numFmt w:val="bullet"/>
+      <w:lvlText w:val=""/>
+      <w:lvlJc w:val="left"/>
+      <w:pPr>
+        <w:tabs>
+          <w:tab w:val="num" w:pos="2880"/>
+        </w:tabs>
+        <w:ind w:left="2880" w:hanging="360"/>
+      </w:pPr>
+      <w:rPr>
+        <w:rFonts w:ascii="Wingdings" w:hAnsi="Wingdings" w:hint="default"/>
+        <w:sz w:val="20"/>
+      </w:rPr>
+    </w:lvl>
+    <w:lvl w:ilvl="4" w:tentative="1">
+      <w:start w:val="1"/>
+      <w:numFmt w:val="bullet"/>
+      <w:lvlText w:val=""/>
+      <w:lvlJc w:val="left"/>
+      <w:pPr>
+        <w:tabs>
+          <w:tab w:val="num" w:pos="3600"/>
+        </w:tabs>
+        <w:ind w:left="3600" w:hanging="360"/>
+      </w:pPr>
+      <w:rPr>
+        <w:rFonts w:ascii="Wingdings" w:hAnsi="Wingdings" w:hint="default"/>
+        <w:sz w:val="20"/>
+      </w:rPr>
+    </w:lvl>
+    <w:lvl w:ilvl="5" w:tentative="1">
+      <w:start w:val="1"/>
+      <w:numFmt w:val="bullet"/>
+      <w:lvlText w:val=""/>
+      <w:lvlJc w:val="left"/>
+      <w:pPr>
+        <w:tabs>
+          <w:tab w:val="num" w:pos="4320"/>
+        </w:tabs>
+        <w:ind w:left="4320" w:hanging="360"/>
+      </w:pPr>
+      <w:rPr>
+        <w:rFonts w:ascii="Wingdings" w:hAnsi="Wingdings" w:hint="default"/>
+        <w:sz w:val="20"/>
+      </w:rPr>
+    </w:lvl>
+    <w:lvl w:ilvl="6" w:tentative="1">
+      <w:start w:val="1"/>
+      <w:numFmt w:val="bullet"/>
+      <w:lvlText w:val=""/>
+      <w:lvlJc w:val="left"/>
+      <w:pPr>
+        <w:tabs>
+          <w:tab w:val="num" w:pos="5040"/>
+        </w:tabs>
+        <w:ind w:left="5040" w:hanging="360"/>
+      </w:pPr>
+      <w:rPr>
+        <w:rFonts w:ascii="Wingdings" w:hAnsi="Wingdings" w:hint="default"/>
+        <w:sz w:val="20"/>
+      </w:rPr>
+    </w:lvl>
+    <w:lvl w:ilvl="7" w:tentative="1">
+      <w:start w:val="1"/>
+      <w:numFmt w:val="bullet"/>
+      <w:lvlText w:val=""/>
+      <w:lvlJc w:val="left"/>
+      <w:pPr>
+        <w:tabs>
+          <w:tab w:val="num" w:pos="5760"/>
+        </w:tabs>
+        <w:ind w:left="5760" w:hanging="360"/>
+      </w:pPr>
+      <w:rPr>
+        <w:rFonts w:ascii="Wingdings" w:hAnsi="Wingdings" w:hint="default"/>
+        <w:sz w:val="20"/>
+      </w:rPr>
+    </w:lvl>
+    <w:lvl w:ilvl="8" w:tentative="1">
+      <w:start w:val="1"/>
+      <w:numFmt w:val="bullet"/>
+      <w:lvlText w:val=""/>
+      <w:lvlJc w:val="left"/>
+      <w:pPr>
+        <w:tabs>
+          <w:tab w:val="num" w:pos="6480"/>
+        </w:tabs>
+        <w:ind w:left="6480" w:hanging="360"/>
+      </w:pPr>
+      <w:rPr>
+        <w:rFonts w:ascii="Wingdings" w:hAnsi="Wingdings" w:hint="default"/>
+        <w:sz w:val="20"/>
+      </w:rPr>
+    </w:lvl>
+  </w:abstractNum>
+  <w:abstractNum w:abstractNumId="36" w15:restartNumberingAfterBreak="0">
     <w:nsid w:val="59F1332D"/>
     <w:multiLevelType w:val="multilevel"/>
     <w:tmpl w:val="F2A40B56"/>
@@ -6255,7 +10488,7 @@
       </w:rPr>
     </w:lvl>
   </w:abstractNum>
-  <w:abstractNum w:abstractNumId="24" w15:restartNumberingAfterBreak="0">
+  <w:abstractNum w:abstractNumId="37" w15:restartNumberingAfterBreak="0">
     <w:nsid w:val="5B604548"/>
     <w:multiLevelType w:val="multilevel"/>
     <w:tmpl w:val="50A433B8"/>
@@ -6404,7 +10637,7 @@
       </w:rPr>
     </w:lvl>
   </w:abstractNum>
-  <w:abstractNum w:abstractNumId="25" w15:restartNumberingAfterBreak="0">
+  <w:abstractNum w:abstractNumId="38" w15:restartNumberingAfterBreak="0">
     <w:nsid w:val="5BD55043"/>
     <w:multiLevelType w:val="multilevel"/>
     <w:tmpl w:val="CE52AEBC"/>
@@ -6553,7 +10786,156 @@
       </w:rPr>
     </w:lvl>
   </w:abstractNum>
-  <w:abstractNum w:abstractNumId="26" w15:restartNumberingAfterBreak="0">
+  <w:abstractNum w:abstractNumId="39" w15:restartNumberingAfterBreak="0">
+    <w:nsid w:val="5BF212C6"/>
+    <w:multiLevelType w:val="multilevel"/>
+    <w:tmpl w:val="E33E84CE"/>
+    <w:lvl w:ilvl="0">
+      <w:start w:val="1"/>
+      <w:numFmt w:val="bullet"/>
+      <w:lvlText w:val=""/>
+      <w:lvlJc w:val="left"/>
+      <w:pPr>
+        <w:tabs>
+          <w:tab w:val="num" w:pos="720"/>
+        </w:tabs>
+        <w:ind w:left="720" w:hanging="360"/>
+      </w:pPr>
+      <w:rPr>
+        <w:rFonts w:ascii="Symbol" w:hAnsi="Symbol" w:hint="default"/>
+        <w:sz w:val="20"/>
+      </w:rPr>
+    </w:lvl>
+    <w:lvl w:ilvl="1">
+      <w:start w:val="1"/>
+      <w:numFmt w:val="bullet"/>
+      <w:lvlText w:val="o"/>
+      <w:lvlJc w:val="left"/>
+      <w:pPr>
+        <w:tabs>
+          <w:tab w:val="num" w:pos="1440"/>
+        </w:tabs>
+        <w:ind w:left="1440" w:hanging="360"/>
+      </w:pPr>
+      <w:rPr>
+        <w:rFonts w:ascii="Courier New" w:hAnsi="Courier New" w:hint="default"/>
+        <w:sz w:val="20"/>
+      </w:rPr>
+    </w:lvl>
+    <w:lvl w:ilvl="2" w:tentative="1">
+      <w:start w:val="1"/>
+      <w:numFmt w:val="bullet"/>
+      <w:lvlText w:val=""/>
+      <w:lvlJc w:val="left"/>
+      <w:pPr>
+        <w:tabs>
+          <w:tab w:val="num" w:pos="2160"/>
+        </w:tabs>
+        <w:ind w:left="2160" w:hanging="360"/>
+      </w:pPr>
+      <w:rPr>
+        <w:rFonts w:ascii="Wingdings" w:hAnsi="Wingdings" w:hint="default"/>
+        <w:sz w:val="20"/>
+      </w:rPr>
+    </w:lvl>
+    <w:lvl w:ilvl="3" w:tentative="1">
+      <w:start w:val="1"/>
+      <w:numFmt w:val="bullet"/>
+      <w:lvlText w:val=""/>
+      <w:lvlJc w:val="left"/>
+      <w:pPr>
+        <w:tabs>
+          <w:tab w:val="num" w:pos="2880"/>
+        </w:tabs>
+        <w:ind w:left="2880" w:hanging="360"/>
+      </w:pPr>
+      <w:rPr>
+        <w:rFonts w:ascii="Wingdings" w:hAnsi="Wingdings" w:hint="default"/>
+        <w:sz w:val="20"/>
+      </w:rPr>
+    </w:lvl>
+    <w:lvl w:ilvl="4" w:tentative="1">
+      <w:start w:val="1"/>
+      <w:numFmt w:val="bullet"/>
+      <w:lvlText w:val=""/>
+      <w:lvlJc w:val="left"/>
+      <w:pPr>
+        <w:tabs>
+          <w:tab w:val="num" w:pos="3600"/>
+        </w:tabs>
+        <w:ind w:left="3600" w:hanging="360"/>
+      </w:pPr>
+      <w:rPr>
+        <w:rFonts w:ascii="Wingdings" w:hAnsi="Wingdings" w:hint="default"/>
+        <w:sz w:val="20"/>
+      </w:rPr>
+    </w:lvl>
+    <w:lvl w:ilvl="5" w:tentative="1">
+      <w:start w:val="1"/>
+      <w:numFmt w:val="bullet"/>
+      <w:lvlText w:val=""/>
+      <w:lvlJc w:val="left"/>
+      <w:pPr>
+        <w:tabs>
+          <w:tab w:val="num" w:pos="4320"/>
+        </w:tabs>
+        <w:ind w:left="4320" w:hanging="360"/>
+      </w:pPr>
+      <w:rPr>
+        <w:rFonts w:ascii="Wingdings" w:hAnsi="Wingdings" w:hint="default"/>
+        <w:sz w:val="20"/>
+      </w:rPr>
+    </w:lvl>
+    <w:lvl w:ilvl="6" w:tentative="1">
+      <w:start w:val="1"/>
+      <w:numFmt w:val="bullet"/>
+      <w:lvlText w:val=""/>
+      <w:lvlJc w:val="left"/>
+      <w:pPr>
+        <w:tabs>
+          <w:tab w:val="num" w:pos="5040"/>
+        </w:tabs>
+        <w:ind w:left="5040" w:hanging="360"/>
+      </w:pPr>
+      <w:rPr>
+        <w:rFonts w:ascii="Wingdings" w:hAnsi="Wingdings" w:hint="default"/>
+        <w:sz w:val="20"/>
+      </w:rPr>
+    </w:lvl>
+    <w:lvl w:ilvl="7" w:tentative="1">
+      <w:start w:val="1"/>
+      <w:numFmt w:val="bullet"/>
+      <w:lvlText w:val=""/>
+      <w:lvlJc w:val="left"/>
+      <w:pPr>
+        <w:tabs>
+          <w:tab w:val="num" w:pos="5760"/>
+        </w:tabs>
+        <w:ind w:left="5760" w:hanging="360"/>
+      </w:pPr>
+      <w:rPr>
+        <w:rFonts w:ascii="Wingdings" w:hAnsi="Wingdings" w:hint="default"/>
+        <w:sz w:val="20"/>
+      </w:rPr>
+    </w:lvl>
+    <w:lvl w:ilvl="8" w:tentative="1">
+      <w:start w:val="1"/>
+      <w:numFmt w:val="bullet"/>
+      <w:lvlText w:val=""/>
+      <w:lvlJc w:val="left"/>
+      <w:pPr>
+        <w:tabs>
+          <w:tab w:val="num" w:pos="6480"/>
+        </w:tabs>
+        <w:ind w:left="6480" w:hanging="360"/>
+      </w:pPr>
+      <w:rPr>
+        <w:rFonts w:ascii="Wingdings" w:hAnsi="Wingdings" w:hint="default"/>
+        <w:sz w:val="20"/>
+      </w:rPr>
+    </w:lvl>
+  </w:abstractNum>
+  <w:abstractNum w:abstractNumId="40" w15:restartNumberingAfterBreak="0">
     <w:nsid w:val="616D5864"/>
     <w:multiLevelType w:val="multilevel"/>
     <w:tmpl w:val="8AB23BEC"/>
@@ -6702,7 +11084,7 @@
       </w:rPr>
     </w:lvl>
   </w:abstractNum>
-  <w:abstractNum w:abstractNumId="27" w15:restartNumberingAfterBreak="0">
+  <w:abstractNum w:abstractNumId="41" w15:restartNumberingAfterBreak="0">
     <w:nsid w:val="61F134F4"/>
     <w:multiLevelType w:val="multilevel"/>
     <w:tmpl w:val="45064624"/>
@@ -6851,7 +11233,7 @@
       </w:rPr>
     </w:lvl>
   </w:abstractNum>
-  <w:abstractNum w:abstractNumId="28" w15:restartNumberingAfterBreak="0">
+  <w:abstractNum w:abstractNumId="42" w15:restartNumberingAfterBreak="0">
     <w:nsid w:val="623545CE"/>
     <w:multiLevelType w:val="multilevel"/>
     <w:tmpl w:val="87F8C0F0"/>
@@ -7000,7 +11382,7 @@
       </w:rPr>
     </w:lvl>
   </w:abstractNum>
-  <w:abstractNum w:abstractNumId="29" w15:restartNumberingAfterBreak="0">
+  <w:abstractNum w:abstractNumId="43" w15:restartNumberingAfterBreak="0">
     <w:nsid w:val="66F04407"/>
     <w:multiLevelType w:val="multilevel"/>
     <w:tmpl w:val="E5326298"/>
@@ -7149,7 +11531,7 @@
       </w:rPr>
     </w:lvl>
   </w:abstractNum>
-  <w:abstractNum w:abstractNumId="30" w15:restartNumberingAfterBreak="0">
+  <w:abstractNum w:abstractNumId="44" w15:restartNumberingAfterBreak="0">
     <w:nsid w:val="68D744E7"/>
     <w:multiLevelType w:val="multilevel"/>
     <w:tmpl w:val="3C94775A"/>
@@ -7298,7 +11680,7 @@
       </w:rPr>
     </w:lvl>
   </w:abstractNum>
-  <w:abstractNum w:abstractNumId="31" w15:restartNumberingAfterBreak="0">
+  <w:abstractNum w:abstractNumId="45" w15:restartNumberingAfterBreak="0">
     <w:nsid w:val="690107EB"/>
     <w:multiLevelType w:val="hybridMultilevel"/>
     <w:tmpl w:val="18A006A4"/>
@@ -7412,7 +11794,7 @@
       </w:rPr>
     </w:lvl>
   </w:abstractNum>
-  <w:abstractNum w:abstractNumId="32" w15:restartNumberingAfterBreak="0">
+  <w:abstractNum w:abstractNumId="46" w15:restartNumberingAfterBreak="0">
     <w:nsid w:val="6A062642"/>
     <w:multiLevelType w:val="multilevel"/>
     <w:tmpl w:val="EFFE9A38"/>
@@ -7561,7 +11943,305 @@
       </w:rPr>
     </w:lvl>
   </w:abstractNum>
-  <w:abstractNum w:abstractNumId="33" w15:restartNumberingAfterBreak="0">
+  <w:abstractNum w:abstractNumId="47" w15:restartNumberingAfterBreak="0">
+    <w:nsid w:val="6EA623C5"/>
+    <w:multiLevelType w:val="multilevel"/>
+    <w:tmpl w:val="D12C0A04"/>
+    <w:lvl w:ilvl="0">
+      <w:start w:val="1"/>
+      <w:numFmt w:val="bullet"/>
+      <w:lvlText w:val=""/>
+      <w:lvlJc w:val="left"/>
+      <w:pPr>
+        <w:tabs>
+          <w:tab w:val="num" w:pos="720"/>
+        </w:tabs>
+        <w:ind w:left="720" w:hanging="360"/>
+      </w:pPr>
+      <w:rPr>
+        <w:rFonts w:ascii="Symbol" w:hAnsi="Symbol" w:hint="default"/>
+        <w:sz w:val="20"/>
+      </w:rPr>
+    </w:lvl>
+    <w:lvl w:ilvl="1">
+      <w:start w:val="1"/>
+      <w:numFmt w:val="bullet"/>
+      <w:lvlText w:val="o"/>
+      <w:lvlJc w:val="left"/>
+      <w:pPr>
+        <w:tabs>
+          <w:tab w:val="num" w:pos="1440"/>
+        </w:tabs>
+        <w:ind w:left="1440" w:hanging="360"/>
+      </w:pPr>
+      <w:rPr>
+        <w:rFonts w:ascii="Courier New" w:hAnsi="Courier New" w:hint="default"/>
+        <w:sz w:val="20"/>
+      </w:rPr>
+    </w:lvl>
+    <w:lvl w:ilvl="2" w:tentative="1">
+      <w:start w:val="1"/>
+      <w:numFmt w:val="bullet"/>
+      <w:lvlText w:val=""/>
+      <w:lvlJc w:val="left"/>
+      <w:pPr>
+        <w:tabs>
+          <w:tab w:val="num" w:pos="2160"/>
+        </w:tabs>
+        <w:ind w:left="2160" w:hanging="360"/>
+      </w:pPr>
+      <w:rPr>
+        <w:rFonts w:ascii="Wingdings" w:hAnsi="Wingdings" w:hint="default"/>
+        <w:sz w:val="20"/>
+      </w:rPr>
+    </w:lvl>
+    <w:lvl w:ilvl="3" w:tentative="1">
+      <w:start w:val="1"/>
+      <w:numFmt w:val="bullet"/>
+      <w:lvlText w:val=""/>
+      <w:lvlJc w:val="left"/>
+      <w:pPr>
+        <w:tabs>
+          <w:tab w:val="num" w:pos="2880"/>
+        </w:tabs>
+        <w:ind w:left="2880" w:hanging="360"/>
+      </w:pPr>
+      <w:rPr>
+        <w:rFonts w:ascii="Wingdings" w:hAnsi="Wingdings" w:hint="default"/>
+        <w:sz w:val="20"/>
+      </w:rPr>
+    </w:lvl>
+    <w:lvl w:ilvl="4" w:tentative="1">
+      <w:start w:val="1"/>
+      <w:numFmt w:val="bullet"/>
+      <w:lvlText w:val=""/>
+      <w:lvlJc w:val="left"/>
+      <w:pPr>
+        <w:tabs>
+          <w:tab w:val="num" w:pos="3600"/>
+        </w:tabs>
+        <w:ind w:left="3600" w:hanging="360"/>
+      </w:pPr>
+      <w:rPr>
+        <w:rFonts w:ascii="Wingdings" w:hAnsi="Wingdings" w:hint="default"/>
+        <w:sz w:val="20"/>
+      </w:rPr>
+    </w:lvl>
+    <w:lvl w:ilvl="5" w:tentative="1">
+      <w:start w:val="1"/>
+      <w:numFmt w:val="bullet"/>
+      <w:lvlText w:val=""/>
+      <w:lvlJc w:val="left"/>
+      <w:pPr>
+        <w:tabs>
+          <w:tab w:val="num" w:pos="4320"/>
+        </w:tabs>
+        <w:ind w:left="4320" w:hanging="360"/>
+      </w:pPr>
+      <w:rPr>
+        <w:rFonts w:ascii="Wingdings" w:hAnsi="Wingdings" w:hint="default"/>
+        <w:sz w:val="20"/>
+      </w:rPr>
+    </w:lvl>
+    <w:lvl w:ilvl="6" w:tentative="1">
+      <w:start w:val="1"/>
+      <w:numFmt w:val="bullet"/>
+      <w:lvlText w:val=""/>
+      <w:lvlJc w:val="left"/>
+      <w:pPr>
+        <w:tabs>
+          <w:tab w:val="num" w:pos="5040"/>
+        </w:tabs>
+        <w:ind w:left="5040" w:hanging="360"/>
+      </w:pPr>
+      <w:rPr>
+        <w:rFonts w:ascii="Wingdings" w:hAnsi="Wingdings" w:hint="default"/>
+        <w:sz w:val="20"/>
+      </w:rPr>
+    </w:lvl>
+    <w:lvl w:ilvl="7" w:tentative="1">
+      <w:start w:val="1"/>
+      <w:numFmt w:val="bullet"/>
+      <w:lvlText w:val=""/>
+      <w:lvlJc w:val="left"/>
+      <w:pPr>
+        <w:tabs>
+          <w:tab w:val="num" w:pos="5760"/>
+        </w:tabs>
+        <w:ind w:left="5760" w:hanging="360"/>
+      </w:pPr>
+      <w:rPr>
+        <w:rFonts w:ascii="Wingdings" w:hAnsi="Wingdings" w:hint="default"/>
+        <w:sz w:val="20"/>
+      </w:rPr>
+    </w:lvl>
+    <w:lvl w:ilvl="8" w:tentative="1">
+      <w:start w:val="1"/>
+      <w:numFmt w:val="bullet"/>
+      <w:lvlText w:val=""/>
+      <w:lvlJc w:val="left"/>
+      <w:pPr>
+        <w:tabs>
+          <w:tab w:val="num" w:pos="6480"/>
+        </w:tabs>
+        <w:ind w:left="6480" w:hanging="360"/>
+      </w:pPr>
+      <w:rPr>
+        <w:rFonts w:ascii="Wingdings" w:hAnsi="Wingdings" w:hint="default"/>
+        <w:sz w:val="20"/>
+      </w:rPr>
+    </w:lvl>
+  </w:abstractNum>
+  <w:abstractNum w:abstractNumId="48" w15:restartNumberingAfterBreak="0">
+    <w:nsid w:val="72020FB9"/>
+    <w:multiLevelType w:val="multilevel"/>
+    <w:tmpl w:val="9E64FBEC"/>
+    <w:lvl w:ilvl="0">
+      <w:start w:val="1"/>
+      <w:numFmt w:val="bullet"/>
+      <w:lvlText w:val=""/>
+      <w:lvlJc w:val="left"/>
+      <w:pPr>
+        <w:tabs>
+          <w:tab w:val="num" w:pos="720"/>
+        </w:tabs>
+        <w:ind w:left="720" w:hanging="360"/>
+      </w:pPr>
+      <w:rPr>
+        <w:rFonts w:ascii="Symbol" w:hAnsi="Symbol" w:hint="default"/>
+        <w:sz w:val="20"/>
+      </w:rPr>
+    </w:lvl>
+    <w:lvl w:ilvl="1">
+      <w:start w:val="1"/>
+      <w:numFmt w:val="bullet"/>
+      <w:lvlText w:val="o"/>
+      <w:lvlJc w:val="left"/>
+      <w:pPr>
+        <w:tabs>
+          <w:tab w:val="num" w:pos="1440"/>
+        </w:tabs>
+        <w:ind w:left="1440" w:hanging="360"/>
+      </w:pPr>
+      <w:rPr>
+        <w:rFonts w:ascii="Courier New" w:hAnsi="Courier New" w:hint="default"/>
+        <w:sz w:val="20"/>
+      </w:rPr>
+    </w:lvl>
+    <w:lvl w:ilvl="2" w:tentative="1">
+      <w:start w:val="1"/>
+      <w:numFmt w:val="bullet"/>
+      <w:lvlText w:val=""/>
+      <w:lvlJc w:val="left"/>
+      <w:pPr>
+        <w:tabs>
+          <w:tab w:val="num" w:pos="2160"/>
+        </w:tabs>
+        <w:ind w:left="2160" w:hanging="360"/>
+      </w:pPr>
+      <w:rPr>
+        <w:rFonts w:ascii="Wingdings" w:hAnsi="Wingdings" w:hint="default"/>
+        <w:sz w:val="20"/>
+      </w:rPr>
+    </w:lvl>
+    <w:lvl w:ilvl="3" w:tentative="1">
+      <w:start w:val="1"/>
+      <w:numFmt w:val="bullet"/>
+      <w:lvlText w:val=""/>
+      <w:lvlJc w:val="left"/>
+      <w:pPr>
+        <w:tabs>
+          <w:tab w:val="num" w:pos="2880"/>
+        </w:tabs>
+        <w:ind w:left="2880" w:hanging="360"/>
+      </w:pPr>
+      <w:rPr>
+        <w:rFonts w:ascii="Wingdings" w:hAnsi="Wingdings" w:hint="default"/>
+        <w:sz w:val="20"/>
+      </w:rPr>
+    </w:lvl>
+    <w:lvl w:ilvl="4" w:tentative="1">
+      <w:start w:val="1"/>
+      <w:numFmt w:val="bullet"/>
+      <w:lvlText w:val=""/>
+      <w:lvlJc w:val="left"/>
+      <w:pPr>
+        <w:tabs>
+          <w:tab w:val="num" w:pos="3600"/>
+        </w:tabs>
+        <w:ind w:left="3600" w:hanging="360"/>
+      </w:pPr>
+      <w:rPr>
+        <w:rFonts w:ascii="Wingdings" w:hAnsi="Wingdings" w:hint="default"/>
+        <w:sz w:val="20"/>
+      </w:rPr>
+    </w:lvl>
+    <w:lvl w:ilvl="5" w:tentative="1">
+      <w:start w:val="1"/>
+      <w:numFmt w:val="bullet"/>
+      <w:lvlText w:val=""/>
+      <w:lvlJc w:val="left"/>
+      <w:pPr>
+        <w:tabs>
+          <w:tab w:val="num" w:pos="4320"/>
+        </w:tabs>
+        <w:ind w:left="4320" w:hanging="360"/>
+      </w:pPr>
+      <w:rPr>
+        <w:rFonts w:ascii="Wingdings" w:hAnsi="Wingdings" w:hint="default"/>
+        <w:sz w:val="20"/>
+      </w:rPr>
+    </w:lvl>
+    <w:lvl w:ilvl="6" w:tentative="1">
+      <w:start w:val="1"/>
+      <w:numFmt w:val="bullet"/>
+      <w:lvlText w:val=""/>
+      <w:lvlJc w:val="left"/>
+      <w:pPr>
+        <w:tabs>
+          <w:tab w:val="num" w:pos="5040"/>
+        </w:tabs>
+        <w:ind w:left="5040" w:hanging="360"/>
+      </w:pPr>
+      <w:rPr>
+        <w:rFonts w:ascii="Wingdings" w:hAnsi="Wingdings" w:hint="default"/>
+        <w:sz w:val="20"/>
+      </w:rPr>
+    </w:lvl>
+    <w:lvl w:ilvl="7" w:tentative="1">
+      <w:start w:val="1"/>
+      <w:numFmt w:val="bullet"/>
+      <w:lvlText w:val=""/>
+      <w:lvlJc w:val="left"/>
+      <w:pPr>
+        <w:tabs>
+          <w:tab w:val="num" w:pos="5760"/>
+        </w:tabs>
+        <w:ind w:left="5760" w:hanging="360"/>
+      </w:pPr>
+      <w:rPr>
+        <w:rFonts w:ascii="Wingdings" w:hAnsi="Wingdings" w:hint="default"/>
+        <w:sz w:val="20"/>
+      </w:rPr>
+    </w:lvl>
+    <w:lvl w:ilvl="8" w:tentative="1">
+      <w:start w:val="1"/>
+      <w:numFmt w:val="bullet"/>
+      <w:lvlText w:val=""/>
+      <w:lvlJc w:val="left"/>
+      <w:pPr>
+        <w:tabs>
+          <w:tab w:val="num" w:pos="6480"/>
+        </w:tabs>
+        <w:ind w:left="6480" w:hanging="360"/>
+      </w:pPr>
+      <w:rPr>
+        <w:rFonts w:ascii="Wingdings" w:hAnsi="Wingdings" w:hint="default"/>
+        <w:sz w:val="20"/>
+      </w:rPr>
+    </w:lvl>
+  </w:abstractNum>
+  <w:abstractNum w:abstractNumId="49" w15:restartNumberingAfterBreak="0">
     <w:nsid w:val="752F54C8"/>
     <w:multiLevelType w:val="multilevel"/>
     <w:tmpl w:val="8EC007A0"/>
@@ -7710,7 +12390,156 @@
       </w:rPr>
     </w:lvl>
   </w:abstractNum>
-  <w:abstractNum w:abstractNumId="34" w15:restartNumberingAfterBreak="0">
+  <w:abstractNum w:abstractNumId="50" w15:restartNumberingAfterBreak="0">
+    <w:nsid w:val="75505BB7"/>
+    <w:multiLevelType w:val="multilevel"/>
+    <w:tmpl w:val="96D283C8"/>
+    <w:lvl w:ilvl="0">
+      <w:start w:val="1"/>
+      <w:numFmt w:val="bullet"/>
+      <w:lvlText w:val=""/>
+      <w:lvlJc w:val="left"/>
+      <w:pPr>
+        <w:tabs>
+          <w:tab w:val="num" w:pos="720"/>
+        </w:tabs>
+        <w:ind w:left="720" w:hanging="360"/>
+      </w:pPr>
+      <w:rPr>
+        <w:rFonts w:ascii="Symbol" w:hAnsi="Symbol" w:hint="default"/>
+        <w:sz w:val="20"/>
+      </w:rPr>
+    </w:lvl>
+    <w:lvl w:ilvl="1">
+      <w:start w:val="1"/>
+      <w:numFmt w:val="bullet"/>
+      <w:lvlText w:val="o"/>
+      <w:lvlJc w:val="left"/>
+      <w:pPr>
+        <w:tabs>
+          <w:tab w:val="num" w:pos="1440"/>
+        </w:tabs>
+        <w:ind w:left="1440" w:hanging="360"/>
+      </w:pPr>
+      <w:rPr>
+        <w:rFonts w:ascii="Courier New" w:hAnsi="Courier New" w:hint="default"/>
+        <w:sz w:val="20"/>
+      </w:rPr>
+    </w:lvl>
+    <w:lvl w:ilvl="2" w:tentative="1">
+      <w:start w:val="1"/>
+      <w:numFmt w:val="bullet"/>
+      <w:lvlText w:val=""/>
+      <w:lvlJc w:val="left"/>
+      <w:pPr>
+        <w:tabs>
+          <w:tab w:val="num" w:pos="2160"/>
+        </w:tabs>
+        <w:ind w:left="2160" w:hanging="360"/>
+      </w:pPr>
+      <w:rPr>
+        <w:rFonts w:ascii="Wingdings" w:hAnsi="Wingdings" w:hint="default"/>
+        <w:sz w:val="20"/>
+      </w:rPr>
+    </w:lvl>
+    <w:lvl w:ilvl="3" w:tentative="1">
+      <w:start w:val="1"/>
+      <w:numFmt w:val="bullet"/>
+      <w:lvlText w:val=""/>
+      <w:lvlJc w:val="left"/>
+      <w:pPr>
+        <w:tabs>
+          <w:tab w:val="num" w:pos="2880"/>
+        </w:tabs>
+        <w:ind w:left="2880" w:hanging="360"/>
+      </w:pPr>
+      <w:rPr>
+        <w:rFonts w:ascii="Wingdings" w:hAnsi="Wingdings" w:hint="default"/>
+        <w:sz w:val="20"/>
+      </w:rPr>
+    </w:lvl>
+    <w:lvl w:ilvl="4" w:tentative="1">
+      <w:start w:val="1"/>
+      <w:numFmt w:val="bullet"/>
+      <w:lvlText w:val=""/>
+      <w:lvlJc w:val="left"/>
+      <w:pPr>
+        <w:tabs>
+          <w:tab w:val="num" w:pos="3600"/>
+        </w:tabs>
+        <w:ind w:left="3600" w:hanging="360"/>
+      </w:pPr>
+      <w:rPr>
+        <w:rFonts w:ascii="Wingdings" w:hAnsi="Wingdings" w:hint="default"/>
+        <w:sz w:val="20"/>
+      </w:rPr>
+    </w:lvl>
+    <w:lvl w:ilvl="5" w:tentative="1">
+      <w:start w:val="1"/>
+      <w:numFmt w:val="bullet"/>
+      <w:lvlText w:val=""/>
+      <w:lvlJc w:val="left"/>
+      <w:pPr>
+        <w:tabs>
+          <w:tab w:val="num" w:pos="4320"/>
+        </w:tabs>
+        <w:ind w:left="4320" w:hanging="360"/>
+      </w:pPr>
+      <w:rPr>
+        <w:rFonts w:ascii="Wingdings" w:hAnsi="Wingdings" w:hint="default"/>
+        <w:sz w:val="20"/>
+      </w:rPr>
+    </w:lvl>
+    <w:lvl w:ilvl="6" w:tentative="1">
+      <w:start w:val="1"/>
+      <w:numFmt w:val="bullet"/>
+      <w:lvlText w:val=""/>
+      <w:lvlJc w:val="left"/>
+      <w:pPr>
+        <w:tabs>
+          <w:tab w:val="num" w:pos="5040"/>
+        </w:tabs>
+        <w:ind w:left="5040" w:hanging="360"/>
+      </w:pPr>
+      <w:rPr>
+        <w:rFonts w:ascii="Wingdings" w:hAnsi="Wingdings" w:hint="default"/>
+        <w:sz w:val="20"/>
+      </w:rPr>
+    </w:lvl>
+    <w:lvl w:ilvl="7" w:tentative="1">
+      <w:start w:val="1"/>
+      <w:numFmt w:val="bullet"/>
+      <w:lvlText w:val=""/>
+      <w:lvlJc w:val="left"/>
+      <w:pPr>
+        <w:tabs>
+          <w:tab w:val="num" w:pos="5760"/>
+        </w:tabs>
+        <w:ind w:left="5760" w:hanging="360"/>
+      </w:pPr>
+      <w:rPr>
+        <w:rFonts w:ascii="Wingdings" w:hAnsi="Wingdings" w:hint="default"/>
+        <w:sz w:val="20"/>
+      </w:rPr>
+    </w:lvl>
+    <w:lvl w:ilvl="8" w:tentative="1">
+      <w:start w:val="1"/>
+      <w:numFmt w:val="bullet"/>
+      <w:lvlText w:val=""/>
+      <w:lvlJc w:val="left"/>
+      <w:pPr>
+        <w:tabs>
+          <w:tab w:val="num" w:pos="6480"/>
+        </w:tabs>
+        <w:ind w:left="6480" w:hanging="360"/>
+      </w:pPr>
+      <w:rPr>
+        <w:rFonts w:ascii="Wingdings" w:hAnsi="Wingdings" w:hint="default"/>
+        <w:sz w:val="20"/>
+      </w:rPr>
+    </w:lvl>
+  </w:abstractNum>
+  <w:abstractNum w:abstractNumId="51" w15:restartNumberingAfterBreak="0">
     <w:nsid w:val="755C2DB8"/>
     <w:multiLevelType w:val="multilevel"/>
     <w:tmpl w:val="47808858"/>
@@ -7859,7 +12688,7 @@
       </w:rPr>
     </w:lvl>
   </w:abstractNum>
-  <w:abstractNum w:abstractNumId="35" w15:restartNumberingAfterBreak="0">
+  <w:abstractNum w:abstractNumId="52" w15:restartNumberingAfterBreak="0">
     <w:nsid w:val="76EC7EB3"/>
     <w:multiLevelType w:val="multilevel"/>
     <w:tmpl w:val="FE245F52"/>
@@ -8008,7 +12837,7 @@
       </w:rPr>
     </w:lvl>
   </w:abstractNum>
-  <w:abstractNum w:abstractNumId="36" w15:restartNumberingAfterBreak="0">
+  <w:abstractNum w:abstractNumId="53" w15:restartNumberingAfterBreak="0">
     <w:nsid w:val="775971F1"/>
     <w:multiLevelType w:val="multilevel"/>
     <w:tmpl w:val="DC6803AA"/>
@@ -8157,7 +12986,7 @@
       </w:rPr>
     </w:lvl>
   </w:abstractNum>
-  <w:abstractNum w:abstractNumId="37" w15:restartNumberingAfterBreak="0">
+  <w:abstractNum w:abstractNumId="54" w15:restartNumberingAfterBreak="0">
     <w:nsid w:val="78122112"/>
     <w:multiLevelType w:val="multilevel"/>
     <w:tmpl w:val="CE04E70E"/>
@@ -8306,7 +13135,7 @@
       </w:rPr>
     </w:lvl>
   </w:abstractNum>
-  <w:abstractNum w:abstractNumId="38" w15:restartNumberingAfterBreak="0">
+  <w:abstractNum w:abstractNumId="55" w15:restartNumberingAfterBreak="0">
     <w:nsid w:val="786F199F"/>
     <w:multiLevelType w:val="multilevel"/>
     <w:tmpl w:val="38323500"/>
@@ -8455,7 +13284,7 @@
       </w:rPr>
     </w:lvl>
   </w:abstractNum>
-  <w:abstractNum w:abstractNumId="39" w15:restartNumberingAfterBreak="0">
+  <w:abstractNum w:abstractNumId="56" w15:restartNumberingAfterBreak="0">
     <w:nsid w:val="7A490567"/>
     <w:multiLevelType w:val="multilevel"/>
     <w:tmpl w:val="E31AD73A"/>
@@ -8604,7 +13433,7 @@
       </w:rPr>
     </w:lvl>
   </w:abstractNum>
-  <w:abstractNum w:abstractNumId="40" w15:restartNumberingAfterBreak="0">
+  <w:abstractNum w:abstractNumId="57" w15:restartNumberingAfterBreak="0">
     <w:nsid w:val="7DDA7A44"/>
     <w:multiLevelType w:val="multilevel"/>
     <w:tmpl w:val="C6040142"/>
@@ -8753,50 +13582,199 @@
       </w:rPr>
     </w:lvl>
   </w:abstractNum>
+  <w:abstractNum w:abstractNumId="58" w15:restartNumberingAfterBreak="0">
+    <w:nsid w:val="7F6A5917"/>
+    <w:multiLevelType w:val="multilevel"/>
+    <w:tmpl w:val="FFC2764A"/>
+    <w:lvl w:ilvl="0">
+      <w:start w:val="1"/>
+      <w:numFmt w:val="bullet"/>
+      <w:lvlText w:val=""/>
+      <w:lvlJc w:val="left"/>
+      <w:pPr>
+        <w:tabs>
+          <w:tab w:val="num" w:pos="720"/>
+        </w:tabs>
+        <w:ind w:left="720" w:hanging="360"/>
+      </w:pPr>
+      <w:rPr>
+        <w:rFonts w:ascii="Symbol" w:hAnsi="Symbol" w:hint="default"/>
+        <w:sz w:val="20"/>
+      </w:rPr>
+    </w:lvl>
+    <w:lvl w:ilvl="1">
+      <w:start w:val="1"/>
+      <w:numFmt w:val="bullet"/>
+      <w:lvlText w:val="o"/>
+      <w:lvlJc w:val="left"/>
+      <w:pPr>
+        <w:tabs>
+          <w:tab w:val="num" w:pos="1440"/>
+        </w:tabs>
+        <w:ind w:left="1440" w:hanging="360"/>
+      </w:pPr>
+      <w:rPr>
+        <w:rFonts w:ascii="Courier New" w:hAnsi="Courier New" w:hint="default"/>
+        <w:sz w:val="20"/>
+      </w:rPr>
+    </w:lvl>
+    <w:lvl w:ilvl="2" w:tentative="1">
+      <w:start w:val="1"/>
+      <w:numFmt w:val="bullet"/>
+      <w:lvlText w:val=""/>
+      <w:lvlJc w:val="left"/>
+      <w:pPr>
+        <w:tabs>
+          <w:tab w:val="num" w:pos="2160"/>
+        </w:tabs>
+        <w:ind w:left="2160" w:hanging="360"/>
+      </w:pPr>
+      <w:rPr>
+        <w:rFonts w:ascii="Wingdings" w:hAnsi="Wingdings" w:hint="default"/>
+        <w:sz w:val="20"/>
+      </w:rPr>
+    </w:lvl>
+    <w:lvl w:ilvl="3" w:tentative="1">
+      <w:start w:val="1"/>
+      <w:numFmt w:val="bullet"/>
+      <w:lvlText w:val=""/>
+      <w:lvlJc w:val="left"/>
+      <w:pPr>
+        <w:tabs>
+          <w:tab w:val="num" w:pos="2880"/>
+        </w:tabs>
+        <w:ind w:left="2880" w:hanging="360"/>
+      </w:pPr>
+      <w:rPr>
+        <w:rFonts w:ascii="Wingdings" w:hAnsi="Wingdings" w:hint="default"/>
+        <w:sz w:val="20"/>
+      </w:rPr>
+    </w:lvl>
+    <w:lvl w:ilvl="4" w:tentative="1">
+      <w:start w:val="1"/>
+      <w:numFmt w:val="bullet"/>
+      <w:lvlText w:val=""/>
+      <w:lvlJc w:val="left"/>
+      <w:pPr>
+        <w:tabs>
+          <w:tab w:val="num" w:pos="3600"/>
+        </w:tabs>
+        <w:ind w:left="3600" w:hanging="360"/>
+      </w:pPr>
+      <w:rPr>
+        <w:rFonts w:ascii="Wingdings" w:hAnsi="Wingdings" w:hint="default"/>
+        <w:sz w:val="20"/>
+      </w:rPr>
+    </w:lvl>
+    <w:lvl w:ilvl="5" w:tentative="1">
+      <w:start w:val="1"/>
+      <w:numFmt w:val="bullet"/>
+      <w:lvlText w:val=""/>
+      <w:lvlJc w:val="left"/>
+      <w:pPr>
+        <w:tabs>
+          <w:tab w:val="num" w:pos="4320"/>
+        </w:tabs>
+        <w:ind w:left="4320" w:hanging="360"/>
+      </w:pPr>
+      <w:rPr>
+        <w:rFonts w:ascii="Wingdings" w:hAnsi="Wingdings" w:hint="default"/>
+        <w:sz w:val="20"/>
+      </w:rPr>
+    </w:lvl>
+    <w:lvl w:ilvl="6" w:tentative="1">
+      <w:start w:val="1"/>
+      <w:numFmt w:val="bullet"/>
+      <w:lvlText w:val=""/>
+      <w:lvlJc w:val="left"/>
+      <w:pPr>
+        <w:tabs>
+          <w:tab w:val="num" w:pos="5040"/>
+        </w:tabs>
+        <w:ind w:left="5040" w:hanging="360"/>
+      </w:pPr>
+      <w:rPr>
+        <w:rFonts w:ascii="Wingdings" w:hAnsi="Wingdings" w:hint="default"/>
+        <w:sz w:val="20"/>
+      </w:rPr>
+    </w:lvl>
+    <w:lvl w:ilvl="7" w:tentative="1">
+      <w:start w:val="1"/>
+      <w:numFmt w:val="bullet"/>
+      <w:lvlText w:val=""/>
+      <w:lvlJc w:val="left"/>
+      <w:pPr>
+        <w:tabs>
+          <w:tab w:val="num" w:pos="5760"/>
+        </w:tabs>
+        <w:ind w:left="5760" w:hanging="360"/>
+      </w:pPr>
+      <w:rPr>
+        <w:rFonts w:ascii="Wingdings" w:hAnsi="Wingdings" w:hint="default"/>
+        <w:sz w:val="20"/>
+      </w:rPr>
+    </w:lvl>
+    <w:lvl w:ilvl="8" w:tentative="1">
+      <w:start w:val="1"/>
+      <w:numFmt w:val="bullet"/>
+      <w:lvlText w:val=""/>
+      <w:lvlJc w:val="left"/>
+      <w:pPr>
+        <w:tabs>
+          <w:tab w:val="num" w:pos="6480"/>
+        </w:tabs>
+        <w:ind w:left="6480" w:hanging="360"/>
+      </w:pPr>
+      <w:rPr>
+        <w:rFonts w:ascii="Wingdings" w:hAnsi="Wingdings" w:hint="default"/>
+        <w:sz w:val="20"/>
+      </w:rPr>
+    </w:lvl>
+  </w:abstractNum>
   <w:num w:numId="1" w16cid:durableId="868760451">
-    <w:abstractNumId w:val="31"/>
+    <w:abstractNumId w:val="45"/>
   </w:num>
   <w:num w:numId="2" w16cid:durableId="421607960">
-    <w:abstractNumId w:val="35"/>
+    <w:abstractNumId w:val="52"/>
   </w:num>
   <w:num w:numId="3" w16cid:durableId="1760783910">
+    <w:abstractNumId w:val="55"/>
+  </w:num>
+  <w:num w:numId="4" w16cid:durableId="1933933589">
+    <w:abstractNumId w:val="53"/>
+  </w:num>
+  <w:num w:numId="5" w16cid:durableId="1154907190">
+    <w:abstractNumId w:val="56"/>
+  </w:num>
+  <w:num w:numId="6" w16cid:durableId="2013949713">
+    <w:abstractNumId w:val="43"/>
+  </w:num>
+  <w:num w:numId="7" w16cid:durableId="146551556">
+    <w:abstractNumId w:val="21"/>
+  </w:num>
+  <w:num w:numId="8" w16cid:durableId="1422527183">
+    <w:abstractNumId w:val="37"/>
+  </w:num>
+  <w:num w:numId="9" w16cid:durableId="2136167998">
     <w:abstractNumId w:val="38"/>
   </w:num>
-  <w:num w:numId="4" w16cid:durableId="1933933589">
-    <w:abstractNumId w:val="36"/>
-  </w:num>
-  <w:num w:numId="5" w16cid:durableId="1154907190">
-    <w:abstractNumId w:val="39"/>
-  </w:num>
-  <w:num w:numId="6" w16cid:durableId="2013949713">
-    <w:abstractNumId w:val="29"/>
-  </w:num>
-  <w:num w:numId="7" w16cid:durableId="146551556">
-    <w:abstractNumId w:val="13"/>
-  </w:num>
-  <w:num w:numId="8" w16cid:durableId="1422527183">
-    <w:abstractNumId w:val="24"/>
-  </w:num>
-  <w:num w:numId="9" w16cid:durableId="2136167998">
-    <w:abstractNumId w:val="25"/>
-  </w:num>
   <w:num w:numId="10" w16cid:durableId="1984045091">
-    <w:abstractNumId w:val="33"/>
+    <w:abstractNumId w:val="49"/>
   </w:num>
   <w:num w:numId="11" w16cid:durableId="420610995">
-    <w:abstractNumId w:val="8"/>
+    <w:abstractNumId w:val="11"/>
   </w:num>
   <w:num w:numId="12" w16cid:durableId="537938744">
-    <w:abstractNumId w:val="3"/>
+    <w:abstractNumId w:val="4"/>
   </w:num>
   <w:num w:numId="13" w16cid:durableId="1307587416">
-    <w:abstractNumId w:val="37"/>
+    <w:abstractNumId w:val="54"/>
   </w:num>
   <w:num w:numId="14" w16cid:durableId="2045861676">
-    <w:abstractNumId w:val="10"/>
+    <w:abstractNumId w:val="15"/>
   </w:num>
   <w:num w:numId="15" w16cid:durableId="24642966">
-    <w:abstractNumId w:val="34"/>
+    <w:abstractNumId w:val="51"/>
   </w:num>
   <w:num w:numId="16" w16cid:durableId="628710629">
     <w:abstractNumId w:val="2"/>
@@ -8805,76 +13783,130 @@
     <w:abstractNumId w:val="1"/>
   </w:num>
   <w:num w:numId="18" w16cid:durableId="2000570790">
-    <w:abstractNumId w:val="12"/>
+    <w:abstractNumId w:val="20"/>
   </w:num>
   <w:num w:numId="19" w16cid:durableId="1240141315">
-    <w:abstractNumId w:val="15"/>
+    <w:abstractNumId w:val="23"/>
   </w:num>
   <w:num w:numId="20" w16cid:durableId="1264068182">
-    <w:abstractNumId w:val="14"/>
+    <w:abstractNumId w:val="22"/>
   </w:num>
   <w:num w:numId="21" w16cid:durableId="788670977">
-    <w:abstractNumId w:val="30"/>
+    <w:abstractNumId w:val="44"/>
   </w:num>
   <w:num w:numId="22" w16cid:durableId="1585604025">
+    <w:abstractNumId w:val="29"/>
+  </w:num>
+  <w:num w:numId="23" w16cid:durableId="1381637185">
     <w:abstractNumId w:val="19"/>
   </w:num>
-  <w:num w:numId="23" w16cid:durableId="1381637185">
-    <w:abstractNumId w:val="11"/>
-  </w:num>
   <w:num w:numId="24" w16cid:durableId="429621121">
-    <w:abstractNumId w:val="9"/>
+    <w:abstractNumId w:val="13"/>
   </w:num>
   <w:num w:numId="25" w16cid:durableId="471798228">
-    <w:abstractNumId w:val="23"/>
+    <w:abstractNumId w:val="36"/>
   </w:num>
   <w:num w:numId="26" w16cid:durableId="2076077792">
-    <w:abstractNumId w:val="7"/>
+    <w:abstractNumId w:val="10"/>
   </w:num>
   <w:num w:numId="27" w16cid:durableId="1791778070">
-    <w:abstractNumId w:val="20"/>
+    <w:abstractNumId w:val="31"/>
   </w:num>
   <w:num w:numId="28" w16cid:durableId="358967990">
-    <w:abstractNumId w:val="26"/>
+    <w:abstractNumId w:val="40"/>
   </w:num>
   <w:num w:numId="29" w16cid:durableId="2137675710">
-    <w:abstractNumId w:val="6"/>
+    <w:abstractNumId w:val="9"/>
   </w:num>
   <w:num w:numId="30" w16cid:durableId="953905605">
     <w:abstractNumId w:val="0"/>
   </w:num>
   <w:num w:numId="31" w16cid:durableId="2073195002">
+    <w:abstractNumId w:val="46"/>
+  </w:num>
+  <w:num w:numId="32" w16cid:durableId="445077849">
+    <w:abstractNumId w:val="42"/>
+  </w:num>
+  <w:num w:numId="33" w16cid:durableId="452291073">
+    <w:abstractNumId w:val="41"/>
+  </w:num>
+  <w:num w:numId="34" w16cid:durableId="1983189211">
+    <w:abstractNumId w:val="28"/>
+  </w:num>
+  <w:num w:numId="35" w16cid:durableId="1693145617">
+    <w:abstractNumId w:val="33"/>
+  </w:num>
+  <w:num w:numId="36" w16cid:durableId="1590383903">
+    <w:abstractNumId w:val="57"/>
+  </w:num>
+  <w:num w:numId="37" w16cid:durableId="1354385018">
+    <w:abstractNumId w:val="27"/>
+  </w:num>
+  <w:num w:numId="38" w16cid:durableId="1968654879">
+    <w:abstractNumId w:val="8"/>
+  </w:num>
+  <w:num w:numId="39" w16cid:durableId="1903981882">
     <w:abstractNumId w:val="32"/>
   </w:num>
-  <w:num w:numId="32" w16cid:durableId="445077849">
-    <w:abstractNumId w:val="28"/>
+  <w:num w:numId="40" w16cid:durableId="1876306834">
+    <w:abstractNumId w:val="5"/>
   </w:num>
-  <w:num w:numId="33" w16cid:durableId="452291073">
-    <w:abstractNumId w:val="27"/>
+  <w:num w:numId="41" w16cid:durableId="725107394">
+    <w:abstractNumId w:val="26"/>
   </w:num>
-  <w:num w:numId="34" w16cid:durableId="1983189211">
+  <w:num w:numId="42" w16cid:durableId="1136723238">
+    <w:abstractNumId w:val="16"/>
+  </w:num>
+  <w:num w:numId="43" w16cid:durableId="504825815">
+    <w:abstractNumId w:val="14"/>
+  </w:num>
+  <w:num w:numId="44" w16cid:durableId="1025642162">
+    <w:abstractNumId w:val="47"/>
+  </w:num>
+  <w:num w:numId="45" w16cid:durableId="57366843">
+    <w:abstractNumId w:val="50"/>
+  </w:num>
+  <w:num w:numId="46" w16cid:durableId="912619269">
+    <w:abstractNumId w:val="58"/>
+  </w:num>
+  <w:num w:numId="47" w16cid:durableId="972715673">
+    <w:abstractNumId w:val="39"/>
+  </w:num>
+  <w:num w:numId="48" w16cid:durableId="1744985777">
+    <w:abstractNumId w:val="17"/>
+  </w:num>
+  <w:num w:numId="49" w16cid:durableId="228423142">
+    <w:abstractNumId w:val="48"/>
+  </w:num>
+  <w:num w:numId="50" w16cid:durableId="1879390600">
+    <w:abstractNumId w:val="30"/>
+  </w:num>
+  <w:num w:numId="51" w16cid:durableId="109470673">
+    <w:abstractNumId w:val="35"/>
+  </w:num>
+  <w:num w:numId="52" w16cid:durableId="1144663847">
+    <w:abstractNumId w:val="3"/>
+  </w:num>
+  <w:num w:numId="53" w16cid:durableId="863010412">
+    <w:abstractNumId w:val="12"/>
+  </w:num>
+  <w:num w:numId="54" w16cid:durableId="2082632050">
+    <w:abstractNumId w:val="34"/>
+  </w:num>
+  <w:num w:numId="55" w16cid:durableId="1905294669">
     <w:abstractNumId w:val="18"/>
   </w:num>
-  <w:num w:numId="35" w16cid:durableId="1693145617">
-    <w:abstractNumId w:val="22"/>
+  <w:num w:numId="56" w16cid:durableId="1028291576">
+    <w:abstractNumId w:val="25"/>
   </w:num>
-  <w:num w:numId="36" w16cid:durableId="1590383903">
-    <w:abstractNumId w:val="40"/>
+  <w:num w:numId="57" w16cid:durableId="469131577">
+    <w:abstractNumId w:val="6"/>
   </w:num>
-  <w:num w:numId="37" w16cid:durableId="1354385018">
-    <w:abstractNumId w:val="17"/>
+  <w:num w:numId="58" w16cid:durableId="1909337299">
+    <w:abstractNumId w:val="24"/>
   </w:num>
-  <w:num w:numId="38" w16cid:durableId="1968654879">
-    <w:abstractNumId w:val="5"/>
-  </w:num>
-  <w:num w:numId="39" w16cid:durableId="1903981882">
-    <w:abstractNumId w:val="21"/>
-  </w:num>
-  <w:num w:numId="40" w16cid:durableId="1876306834">
-    <w:abstractNumId w:val="4"/>
-  </w:num>
-  <w:num w:numId="41" w16cid:durableId="725107394">
-    <w:abstractNumId w:val="16"/>
+  <w:num w:numId="59" w16cid:durableId="756173212">
+    <w:abstractNumId w:val="7"/>
   </w:num>
 </w:numbering>
 </file>
